--- a/demo.docx
+++ b/demo.docx
@@ -88,7 +88,7 @@
           </w:tcPr>
           <w:p>
             <w:r>
-              <w:t>q5</w:t>
+              <w:t>q6</w:t>
             </w:r>
           </w:p>
         </w:tc>
@@ -117,7 +117,7 @@
           </w:tcPr>
           <w:p>
             <w:r>
-              <w:t>q7</w:t>
+              <w:t>q5</w:t>
             </w:r>
           </w:p>
         </w:tc>
@@ -175,7 +175,7 @@
           </w:tcPr>
           <w:p>
             <w:r>
-              <w:t>q6</w:t>
+              <w:t>q9</w:t>
             </w:r>
           </w:p>
         </w:tc>
@@ -204,12 +204,7 @@
           </w:tcPr>
           <w:p>
             <w:r>
-              <w:t>n = int(input(‘donner n’))</w:t>
-              <w:br/>
-              <w:t>for i in range(1,11):</w:t>
-              <w:br/>
-              <w:t xml:space="preserve">    print(i,’ * ‘,n,’ = ‘, i*n)</w:t>
-              <w:br/>
+              <w:t>q4</w:t>
             </w:r>
           </w:p>
         </w:tc>
@@ -238,7 +233,7 @@
           </w:tcPr>
           <w:p>
             <w:r>
-              <w:t>q4</w:t>
+              <w:t>q7</w:t>
             </w:r>
           </w:p>
         </w:tc>
@@ -267,7 +262,12 @@
           </w:tcPr>
           <w:p>
             <w:r>
-              <w:t>q3</w:t>
+              <w:t>n = int(input(‘donner n’))</w:t>
+              <w:br/>
+              <w:t>for i in range(1,11):</w:t>
+              <w:br/>
+              <w:t xml:space="preserve">    print(i,’ * ‘,n,’ = ‘, i*n)</w:t>
+              <w:br/>
             </w:r>
           </w:p>
         </w:tc>
@@ -325,7 +325,7 @@
           </w:tcPr>
           <w:p>
             <w:r>
-              <w:t>q2</w:t>
+              <w:t>q3</w:t>
             </w:r>
           </w:p>
         </w:tc>
@@ -354,7 +354,7 @@
           </w:tcPr>
           <w:p>
             <w:r>
-              <w:t>q9</w:t>
+              <w:t>q2</w:t>
             </w:r>
           </w:p>
         </w:tc>
@@ -468,23 +468,23 @@
           </w:tcPr>
           <w:p>
             <w:r>
-              <w:t>q9</w:t>
-            </w:r>
-          </w:p>
-        </w:tc>
-        <w:tc>
-          <w:tcPr>
-            <w:tcW w:type="dxa" w:w="5553"/>
-          </w:tcPr>
-          <w:p>
-            <w:r>
-              <w:t>p1</w:t>
-              <w:br/>
-              <w:t>p2</w:t>
-              <w:br/>
-              <w:t>p3</w:t>
-              <w:br/>
-              <w:t>p4</w:t>
+              <w:t>quel est le type de la variable C</w:t>
+            </w:r>
+          </w:p>
+        </w:tc>
+        <w:tc>
+          <w:tcPr>
+            <w:tcW w:type="dxa" w:w="5553"/>
+          </w:tcPr>
+          <w:p>
+            <w:r>
+              <w:t xml:space="preserve">entier </w:t>
+              <w:br/>
+              <w:t>chaine de caractere</w:t>
+              <w:br/>
+              <w:t>booléen</w:t>
+              <w:br/>
+              <w:t>aucun des trois</w:t>
               <w:br/>
             </w:r>
           </w:p>
@@ -497,23 +497,23 @@
           </w:tcPr>
           <w:p>
             <w:r>
-              <w:t>quel est le type de la variable C</w:t>
-            </w:r>
-          </w:p>
-        </w:tc>
-        <w:tc>
-          <w:tcPr>
-            <w:tcW w:type="dxa" w:w="5553"/>
-          </w:tcPr>
-          <w:p>
-            <w:r>
-              <w:t xml:space="preserve">entier </w:t>
-              <w:br/>
-              <w:t>chaine de caractere</w:t>
-              <w:br/>
-              <w:t>booléen</w:t>
-              <w:br/>
-              <w:t>aucun des trois</w:t>
+              <w:t>q4</w:t>
+            </w:r>
+          </w:p>
+        </w:tc>
+        <w:tc>
+          <w:tcPr>
+            <w:tcW w:type="dxa" w:w="5553"/>
+          </w:tcPr>
+          <w:p>
+            <w:r>
+              <w:t>p1</w:t>
+              <w:br/>
+              <w:t>p2</w:t>
+              <w:br/>
+              <w:t>p3</w:t>
+              <w:br/>
+              <w:t>p4</w:t>
               <w:br/>
             </w:r>
           </w:p>
@@ -526,7 +526,7 @@
           </w:tcPr>
           <w:p>
             <w:r>
-              <w:t>q10</w:t>
+              <w:t>q7</w:t>
             </w:r>
           </w:p>
         </w:tc>
@@ -555,7 +555,7 @@
           </w:tcPr>
           <w:p>
             <w:r>
-              <w:t>q4</w:t>
+              <w:t>q3</w:t>
             </w:r>
           </w:p>
         </w:tc>
@@ -584,7 +584,7 @@
           </w:tcPr>
           <w:p>
             <w:r>
-              <w:t>q7</w:t>
+              <w:t>q6</w:t>
             </w:r>
           </w:p>
         </w:tc>
@@ -613,7 +613,12 @@
           </w:tcPr>
           <w:p>
             <w:r>
-              <w:t>q2</w:t>
+              <w:t>n = int(input(‘donner n’))</w:t>
+              <w:br/>
+              <w:t>for i in range(1,11):</w:t>
+              <w:br/>
+              <w:t xml:space="preserve">    print(i,’ * ‘,n,’ = ‘, i*n)</w:t>
+              <w:br/>
             </w:r>
           </w:p>
         </w:tc>
@@ -642,7 +647,7 @@
           </w:tcPr>
           <w:p>
             <w:r>
-              <w:t>q3</w:t>
+              <w:t>q9</w:t>
             </w:r>
           </w:p>
         </w:tc>
@@ -671,7 +676,7 @@
           </w:tcPr>
           <w:p>
             <w:r>
-              <w:t>q5</w:t>
+              <w:t>q2</w:t>
             </w:r>
           </w:p>
         </w:tc>
@@ -700,12 +705,7 @@
           </w:tcPr>
           <w:p>
             <w:r>
-              <w:t>n = int(input(‘donner n’))</w:t>
-              <w:br/>
-              <w:t>for i in range(1,11):</w:t>
-              <w:br/>
-              <w:t xml:space="preserve">    print(i,’ * ‘,n,’ = ‘, i*n)</w:t>
-              <w:br/>
+              <w:t>q5</w:t>
             </w:r>
           </w:p>
         </w:tc>
@@ -734,7 +734,7 @@
           </w:tcPr>
           <w:p>
             <w:r>
-              <w:t>q6</w:t>
+              <w:t>q10</w:t>
             </w:r>
           </w:p>
         </w:tc>
@@ -848,7 +848,7 @@
           </w:tcPr>
           <w:p>
             <w:r>
-              <w:t>q4</w:t>
+              <w:t>q2</w:t>
             </w:r>
           </w:p>
         </w:tc>
@@ -877,23 +877,23 @@
           </w:tcPr>
           <w:p>
             <w:r>
-              <w:t>q9</w:t>
-            </w:r>
-          </w:p>
-        </w:tc>
-        <w:tc>
-          <w:tcPr>
-            <w:tcW w:type="dxa" w:w="5553"/>
-          </w:tcPr>
-          <w:p>
-            <w:r>
-              <w:t>p1</w:t>
-              <w:br/>
-              <w:t>p2</w:t>
-              <w:br/>
-              <w:t>p3</w:t>
-              <w:br/>
-              <w:t>p4</w:t>
+              <w:t>quel est le type de la variable C</w:t>
+            </w:r>
+          </w:p>
+        </w:tc>
+        <w:tc>
+          <w:tcPr>
+            <w:tcW w:type="dxa" w:w="5553"/>
+          </w:tcPr>
+          <w:p>
+            <w:r>
+              <w:t xml:space="preserve">entier </w:t>
+              <w:br/>
+              <w:t>chaine de caractere</w:t>
+              <w:br/>
+              <w:t>booléen</w:t>
+              <w:br/>
+              <w:t>aucun des trois</w:t>
               <w:br/>
             </w:r>
           </w:p>
@@ -906,7 +906,7 @@
           </w:tcPr>
           <w:p>
             <w:r>
-              <w:t>q5</w:t>
+              <w:t>q4</w:t>
             </w:r>
           </w:p>
         </w:tc>
@@ -935,12 +935,7 @@
           </w:tcPr>
           <w:p>
             <w:r>
-              <w:t>n = int(input(‘donner n’))</w:t>
-              <w:br/>
-              <w:t>for i in range(1,11):</w:t>
-              <w:br/>
-              <w:t xml:space="preserve">    print(i,’ * ‘,n,’ = ‘, i*n)</w:t>
-              <w:br/>
+              <w:t>q10</w:t>
             </w:r>
           </w:p>
         </w:tc>
@@ -969,7 +964,7 @@
           </w:tcPr>
           <w:p>
             <w:r>
-              <w:t>q2</w:t>
+              <w:t>q7</w:t>
             </w:r>
           </w:p>
         </w:tc>
@@ -998,7 +993,7 @@
           </w:tcPr>
           <w:p>
             <w:r>
-              <w:t>q6</w:t>
+              <w:t>q3</w:t>
             </w:r>
           </w:p>
         </w:tc>
@@ -1027,7 +1022,12 @@
           </w:tcPr>
           <w:p>
             <w:r>
-              <w:t>q10</w:t>
+              <w:t>n = int(input(‘donner n’))</w:t>
+              <w:br/>
+              <w:t>for i in range(1,11):</w:t>
+              <w:br/>
+              <w:t xml:space="preserve">    print(i,’ * ‘,n,’ = ‘, i*n)</w:t>
+              <w:br/>
             </w:r>
           </w:p>
         </w:tc>
@@ -1056,7 +1056,7 @@
           </w:tcPr>
           <w:p>
             <w:r>
-              <w:t>q3</w:t>
+              <w:t>q9</w:t>
             </w:r>
           </w:p>
         </w:tc>
@@ -1085,23 +1085,23 @@
           </w:tcPr>
           <w:p>
             <w:r>
-              <w:t>quel est le type de la variable C</w:t>
-            </w:r>
-          </w:p>
-        </w:tc>
-        <w:tc>
-          <w:tcPr>
-            <w:tcW w:type="dxa" w:w="5553"/>
-          </w:tcPr>
-          <w:p>
-            <w:r>
-              <w:t xml:space="preserve">entier </w:t>
-              <w:br/>
-              <w:t>chaine de caractere</w:t>
-              <w:br/>
-              <w:t>booléen</w:t>
-              <w:br/>
-              <w:t>aucun des trois</w:t>
+              <w:t>q6</w:t>
+            </w:r>
+          </w:p>
+        </w:tc>
+        <w:tc>
+          <w:tcPr>
+            <w:tcW w:type="dxa" w:w="5553"/>
+          </w:tcPr>
+          <w:p>
+            <w:r>
+              <w:t>p1</w:t>
+              <w:br/>
+              <w:t>p2</w:t>
+              <w:br/>
+              <w:t>p3</w:t>
+              <w:br/>
+              <w:t>p4</w:t>
               <w:br/>
             </w:r>
           </w:p>
@@ -1114,7 +1114,7 @@
           </w:tcPr>
           <w:p>
             <w:r>
-              <w:t>q7</w:t>
+              <w:t>q5</w:t>
             </w:r>
           </w:p>
         </w:tc>
@@ -1228,7 +1228,7 @@
           </w:tcPr>
           <w:p>
             <w:r>
-              <w:t>q6</w:t>
+              <w:t>q10</w:t>
             </w:r>
           </w:p>
         </w:tc>
@@ -1257,7 +1257,7 @@
           </w:tcPr>
           <w:p>
             <w:r>
-              <w:t>q10</w:t>
+              <w:t>q9</w:t>
             </w:r>
           </w:p>
         </w:tc>
@@ -1320,23 +1320,23 @@
           </w:tcPr>
           <w:p>
             <w:r>
-              <w:t>quel est le type de la variable C</w:t>
-            </w:r>
-          </w:p>
-        </w:tc>
-        <w:tc>
-          <w:tcPr>
-            <w:tcW w:type="dxa" w:w="5553"/>
-          </w:tcPr>
-          <w:p>
-            <w:r>
-              <w:t xml:space="preserve">entier </w:t>
-              <w:br/>
-              <w:t>chaine de caractere</w:t>
-              <w:br/>
-              <w:t>booléen</w:t>
-              <w:br/>
-              <w:t>aucun des trois</w:t>
+              <w:t>q3</w:t>
+            </w:r>
+          </w:p>
+        </w:tc>
+        <w:tc>
+          <w:tcPr>
+            <w:tcW w:type="dxa" w:w="5553"/>
+          </w:tcPr>
+          <w:p>
+            <w:r>
+              <w:t>p1</w:t>
+              <w:br/>
+              <w:t>p2</w:t>
+              <w:br/>
+              <w:t>p3</w:t>
+              <w:br/>
+              <w:t>p4</w:t>
               <w:br/>
             </w:r>
           </w:p>
@@ -1349,23 +1349,23 @@
           </w:tcPr>
           <w:p>
             <w:r>
-              <w:t>q4</w:t>
-            </w:r>
-          </w:p>
-        </w:tc>
-        <w:tc>
-          <w:tcPr>
-            <w:tcW w:type="dxa" w:w="5553"/>
-          </w:tcPr>
-          <w:p>
-            <w:r>
-              <w:t>p1</w:t>
-              <w:br/>
-              <w:t>p2</w:t>
-              <w:br/>
-              <w:t>p3</w:t>
-              <w:br/>
-              <w:t>p4</w:t>
+              <w:t>quel est le type de la variable C</w:t>
+            </w:r>
+          </w:p>
+        </w:tc>
+        <w:tc>
+          <w:tcPr>
+            <w:tcW w:type="dxa" w:w="5553"/>
+          </w:tcPr>
+          <w:p>
+            <w:r>
+              <w:t xml:space="preserve">entier </w:t>
+              <w:br/>
+              <w:t>chaine de caractere</w:t>
+              <w:br/>
+              <w:t>booléen</w:t>
+              <w:br/>
+              <w:t>aucun des trois</w:t>
               <w:br/>
             </w:r>
           </w:p>
@@ -1378,7 +1378,7 @@
           </w:tcPr>
           <w:p>
             <w:r>
-              <w:t>q9</w:t>
+              <w:t>q2</w:t>
             </w:r>
           </w:p>
         </w:tc>
@@ -1407,7 +1407,7 @@
           </w:tcPr>
           <w:p>
             <w:r>
-              <w:t>q3</w:t>
+              <w:t>q7</w:t>
             </w:r>
           </w:p>
         </w:tc>
@@ -1436,7 +1436,7 @@
           </w:tcPr>
           <w:p>
             <w:r>
-              <w:t>q2</w:t>
+              <w:t>q6</w:t>
             </w:r>
           </w:p>
         </w:tc>
@@ -1465,7 +1465,7 @@
           </w:tcPr>
           <w:p>
             <w:r>
-              <w:t>q7</w:t>
+              <w:t>q4</w:t>
             </w:r>
           </w:p>
         </w:tc>
@@ -1608,7 +1608,7 @@
           </w:tcPr>
           <w:p>
             <w:r>
-              <w:t>q5</w:t>
+              <w:t>q4</w:t>
             </w:r>
           </w:p>
         </w:tc>
@@ -1637,7 +1637,7 @@
           </w:tcPr>
           <w:p>
             <w:r>
-              <w:t>q7</w:t>
+              <w:t>q2</w:t>
             </w:r>
           </w:p>
         </w:tc>
@@ -1666,7 +1666,7 @@
           </w:tcPr>
           <w:p>
             <w:r>
-              <w:t>q4</w:t>
+              <w:t>q6</w:t>
             </w:r>
           </w:p>
         </w:tc>
@@ -1695,7 +1695,7 @@
           </w:tcPr>
           <w:p>
             <w:r>
-              <w:t>q2</w:t>
+              <w:t>q9</w:t>
             </w:r>
           </w:p>
         </w:tc>
@@ -1724,7 +1724,7 @@
           </w:tcPr>
           <w:p>
             <w:r>
-              <w:t>q3</w:t>
+              <w:t>q5</w:t>
             </w:r>
           </w:p>
         </w:tc>
@@ -1753,7 +1753,12 @@
           </w:tcPr>
           <w:p>
             <w:r>
-              <w:t>q9</w:t>
+              <w:t>n = int(input(‘donner n’))</w:t>
+              <w:br/>
+              <w:t>for i in range(1,11):</w:t>
+              <w:br/>
+              <w:t xml:space="preserve">    print(i,’ * ‘,n,’ = ‘, i*n)</w:t>
+              <w:br/>
             </w:r>
           </w:p>
         </w:tc>
@@ -1811,23 +1816,23 @@
           </w:tcPr>
           <w:p>
             <w:r>
-              <w:t>quel est le type de la variable C</w:t>
-            </w:r>
-          </w:p>
-        </w:tc>
-        <w:tc>
-          <w:tcPr>
-            <w:tcW w:type="dxa" w:w="5553"/>
-          </w:tcPr>
-          <w:p>
-            <w:r>
-              <w:t xml:space="preserve">entier </w:t>
-              <w:br/>
-              <w:t>chaine de caractere</w:t>
-              <w:br/>
-              <w:t>booléen</w:t>
-              <w:br/>
-              <w:t>aucun des trois</w:t>
+              <w:t>q3</w:t>
+            </w:r>
+          </w:p>
+        </w:tc>
+        <w:tc>
+          <w:tcPr>
+            <w:tcW w:type="dxa" w:w="5553"/>
+          </w:tcPr>
+          <w:p>
+            <w:r>
+              <w:t>p1</w:t>
+              <w:br/>
+              <w:t>p2</w:t>
+              <w:br/>
+              <w:t>p3</w:t>
+              <w:br/>
+              <w:t>p4</w:t>
               <w:br/>
             </w:r>
           </w:p>
@@ -1840,12 +1845,7 @@
           </w:tcPr>
           <w:p>
             <w:r>
-              <w:t>n = int(input(‘donner n’))</w:t>
-              <w:br/>
-              <w:t>for i in range(1,11):</w:t>
-              <w:br/>
-              <w:t xml:space="preserve">    print(i,’ * ‘,n,’ = ‘, i*n)</w:t>
-              <w:br/>
+              <w:t>q7</w:t>
             </w:r>
           </w:p>
         </w:tc>
@@ -1874,23 +1874,23 @@
           </w:tcPr>
           <w:p>
             <w:r>
-              <w:t>q6</w:t>
-            </w:r>
-          </w:p>
-        </w:tc>
-        <w:tc>
-          <w:tcPr>
-            <w:tcW w:type="dxa" w:w="5553"/>
-          </w:tcPr>
-          <w:p>
-            <w:r>
-              <w:t>p1</w:t>
-              <w:br/>
-              <w:t>p2</w:t>
-              <w:br/>
-              <w:t>p3</w:t>
-              <w:br/>
-              <w:t>p4</w:t>
+              <w:t>quel est le type de la variable C</w:t>
+            </w:r>
+          </w:p>
+        </w:tc>
+        <w:tc>
+          <w:tcPr>
+            <w:tcW w:type="dxa" w:w="5553"/>
+          </w:tcPr>
+          <w:p>
+            <w:r>
+              <w:t xml:space="preserve">entier </w:t>
+              <w:br/>
+              <w:t>chaine de caractere</w:t>
+              <w:br/>
+              <w:t>booléen</w:t>
+              <w:br/>
+              <w:t>aucun des trois</w:t>
               <w:br/>
             </w:r>
           </w:p>
@@ -1988,7 +1988,7 @@
           </w:tcPr>
           <w:p>
             <w:r>
-              <w:t>q7</w:t>
+              <w:t>q3</w:t>
             </w:r>
           </w:p>
         </w:tc>
@@ -2017,23 +2017,23 @@
           </w:tcPr>
           <w:p>
             <w:r>
-              <w:t>q4</w:t>
-            </w:r>
-          </w:p>
-        </w:tc>
-        <w:tc>
-          <w:tcPr>
-            <w:tcW w:type="dxa" w:w="5553"/>
-          </w:tcPr>
-          <w:p>
-            <w:r>
-              <w:t>p1</w:t>
-              <w:br/>
-              <w:t>p2</w:t>
-              <w:br/>
-              <w:t>p3</w:t>
-              <w:br/>
-              <w:t>p4</w:t>
+              <w:t>quel est le type de la variable C</w:t>
+            </w:r>
+          </w:p>
+        </w:tc>
+        <w:tc>
+          <w:tcPr>
+            <w:tcW w:type="dxa" w:w="5553"/>
+          </w:tcPr>
+          <w:p>
+            <w:r>
+              <w:t xml:space="preserve">entier </w:t>
+              <w:br/>
+              <w:t>chaine de caractere</w:t>
+              <w:br/>
+              <w:t>booléen</w:t>
+              <w:br/>
+              <w:t>aucun des trois</w:t>
               <w:br/>
             </w:r>
           </w:p>
@@ -2046,7 +2046,7 @@
           </w:tcPr>
           <w:p>
             <w:r>
-              <w:t>q6</w:t>
+              <w:t>q5</w:t>
             </w:r>
           </w:p>
         </w:tc>
@@ -2075,7 +2075,12 @@
           </w:tcPr>
           <w:p>
             <w:r>
-              <w:t>q2</w:t>
+              <w:t>n = int(input(‘donner n’))</w:t>
+              <w:br/>
+              <w:t>for i in range(1,11):</w:t>
+              <w:br/>
+              <w:t xml:space="preserve">    print(i,’ * ‘,n,’ = ‘, i*n)</w:t>
+              <w:br/>
             </w:r>
           </w:p>
         </w:tc>
@@ -2104,12 +2109,7 @@
           </w:tcPr>
           <w:p>
             <w:r>
-              <w:t>n = int(input(‘donner n’))</w:t>
-              <w:br/>
-              <w:t>for i in range(1,11):</w:t>
-              <w:br/>
-              <w:t xml:space="preserve">    print(i,’ * ‘,n,’ = ‘, i*n)</w:t>
-              <w:br/>
+              <w:t>q10</w:t>
             </w:r>
           </w:p>
         </w:tc>
@@ -2138,7 +2138,7 @@
           </w:tcPr>
           <w:p>
             <w:r>
-              <w:t>q3</w:t>
+              <w:t>q9</w:t>
             </w:r>
           </w:p>
         </w:tc>
@@ -2167,23 +2167,23 @@
           </w:tcPr>
           <w:p>
             <w:r>
-              <w:t>quel est le type de la variable C</w:t>
-            </w:r>
-          </w:p>
-        </w:tc>
-        <w:tc>
-          <w:tcPr>
-            <w:tcW w:type="dxa" w:w="5553"/>
-          </w:tcPr>
-          <w:p>
-            <w:r>
-              <w:t xml:space="preserve">entier </w:t>
-              <w:br/>
-              <w:t>chaine de caractere</w:t>
-              <w:br/>
-              <w:t>booléen</w:t>
-              <w:br/>
-              <w:t>aucun des trois</w:t>
+              <w:t>q7</w:t>
+            </w:r>
+          </w:p>
+        </w:tc>
+        <w:tc>
+          <w:tcPr>
+            <w:tcW w:type="dxa" w:w="5553"/>
+          </w:tcPr>
+          <w:p>
+            <w:r>
+              <w:t>p1</w:t>
+              <w:br/>
+              <w:t>p2</w:t>
+              <w:br/>
+              <w:t>p3</w:t>
+              <w:br/>
+              <w:t>p4</w:t>
               <w:br/>
             </w:r>
           </w:p>
@@ -2196,7 +2196,7 @@
           </w:tcPr>
           <w:p>
             <w:r>
-              <w:t>q10</w:t>
+              <w:t>q6</w:t>
             </w:r>
           </w:p>
         </w:tc>
@@ -2225,7 +2225,7 @@
           </w:tcPr>
           <w:p>
             <w:r>
-              <w:t>q9</w:t>
+              <w:t>q2</w:t>
             </w:r>
           </w:p>
         </w:tc>
@@ -2254,7 +2254,7 @@
           </w:tcPr>
           <w:p>
             <w:r>
-              <w:t>q5</w:t>
+              <w:t>q4</w:t>
             </w:r>
           </w:p>
         </w:tc>
@@ -2368,7 +2368,12 @@
           </w:tcPr>
           <w:p>
             <w:r>
-              <w:t>q6</w:t>
+              <w:t>n = int(input(‘donner n’))</w:t>
+              <w:br/>
+              <w:t>for i in range(1,11):</w:t>
+              <w:br/>
+              <w:t xml:space="preserve">    print(i,’ * ‘,n,’ = ‘, i*n)</w:t>
+              <w:br/>
             </w:r>
           </w:p>
         </w:tc>
@@ -2397,7 +2402,7 @@
           </w:tcPr>
           <w:p>
             <w:r>
-              <w:t>q2</w:t>
+              <w:t>q5</w:t>
             </w:r>
           </w:p>
         </w:tc>
@@ -2426,7 +2431,7 @@
           </w:tcPr>
           <w:p>
             <w:r>
-              <w:t>q7</w:t>
+              <w:t>q10</w:t>
             </w:r>
           </w:p>
         </w:tc>
@@ -2455,7 +2460,7 @@
           </w:tcPr>
           <w:p>
             <w:r>
-              <w:t>q9</w:t>
+              <w:t>q2</w:t>
             </w:r>
           </w:p>
         </w:tc>
@@ -2484,12 +2489,7 @@
           </w:tcPr>
           <w:p>
             <w:r>
-              <w:t>n = int(input(‘donner n’))</w:t>
-              <w:br/>
-              <w:t>for i in range(1,11):</w:t>
-              <w:br/>
-              <w:t xml:space="preserve">    print(i,’ * ‘,n,’ = ‘, i*n)</w:t>
-              <w:br/>
+              <w:t>q6</w:t>
             </w:r>
           </w:p>
         </w:tc>
@@ -2576,7 +2576,7 @@
           </w:tcPr>
           <w:p>
             <w:r>
-              <w:t>q10</w:t>
+              <w:t>q3</w:t>
             </w:r>
           </w:p>
         </w:tc>
@@ -2605,7 +2605,7 @@
           </w:tcPr>
           <w:p>
             <w:r>
-              <w:t>q3</w:t>
+              <w:t>q9</w:t>
             </w:r>
           </w:p>
         </w:tc>
@@ -2634,7 +2634,7 @@
           </w:tcPr>
           <w:p>
             <w:r>
-              <w:t>q5</w:t>
+              <w:t>q7</w:t>
             </w:r>
           </w:p>
         </w:tc>
@@ -2748,7 +2748,7 @@
           </w:tcPr>
           <w:p>
             <w:r>
-              <w:t>q7</w:t>
+              <w:t>q2</w:t>
             </w:r>
           </w:p>
         </w:tc>
@@ -2777,7 +2777,7 @@
           </w:tcPr>
           <w:p>
             <w:r>
-              <w:t>q9</w:t>
+              <w:t>q3</w:t>
             </w:r>
           </w:p>
         </w:tc>
@@ -2806,23 +2806,23 @@
           </w:tcPr>
           <w:p>
             <w:r>
-              <w:t>quel est le type de la variable C</w:t>
-            </w:r>
-          </w:p>
-        </w:tc>
-        <w:tc>
-          <w:tcPr>
-            <w:tcW w:type="dxa" w:w="5553"/>
-          </w:tcPr>
-          <w:p>
-            <w:r>
-              <w:t xml:space="preserve">entier </w:t>
-              <w:br/>
-              <w:t>chaine de caractere</w:t>
-              <w:br/>
-              <w:t>booléen</w:t>
-              <w:br/>
-              <w:t>aucun des trois</w:t>
+              <w:t>q7</w:t>
+            </w:r>
+          </w:p>
+        </w:tc>
+        <w:tc>
+          <w:tcPr>
+            <w:tcW w:type="dxa" w:w="5553"/>
+          </w:tcPr>
+          <w:p>
+            <w:r>
+              <w:t>p1</w:t>
+              <w:br/>
+              <w:t>p2</w:t>
+              <w:br/>
+              <w:t>p3</w:t>
+              <w:br/>
+              <w:t>p4</w:t>
               <w:br/>
             </w:r>
           </w:p>
@@ -2835,23 +2835,23 @@
           </w:tcPr>
           <w:p>
             <w:r>
-              <w:t>q6</w:t>
-            </w:r>
-          </w:p>
-        </w:tc>
-        <w:tc>
-          <w:tcPr>
-            <w:tcW w:type="dxa" w:w="5553"/>
-          </w:tcPr>
-          <w:p>
-            <w:r>
-              <w:t>p1</w:t>
-              <w:br/>
-              <w:t>p2</w:t>
-              <w:br/>
-              <w:t>p3</w:t>
-              <w:br/>
-              <w:t>p4</w:t>
+              <w:t>quel est le type de la variable C</w:t>
+            </w:r>
+          </w:p>
+        </w:tc>
+        <w:tc>
+          <w:tcPr>
+            <w:tcW w:type="dxa" w:w="5553"/>
+          </w:tcPr>
+          <w:p>
+            <w:r>
+              <w:t xml:space="preserve">entier </w:t>
+              <w:br/>
+              <w:t>chaine de caractere</w:t>
+              <w:br/>
+              <w:t>booléen</w:t>
+              <w:br/>
+              <w:t>aucun des trois</w:t>
               <w:br/>
             </w:r>
           </w:p>
@@ -2864,7 +2864,7 @@
           </w:tcPr>
           <w:p>
             <w:r>
-              <w:t>q10</w:t>
+              <w:t>q4</w:t>
             </w:r>
           </w:p>
         </w:tc>
@@ -2893,7 +2893,7 @@
           </w:tcPr>
           <w:p>
             <w:r>
-              <w:t>q2</w:t>
+              <w:t>q9</w:t>
             </w:r>
           </w:p>
         </w:tc>
@@ -2922,7 +2922,7 @@
           </w:tcPr>
           <w:p>
             <w:r>
-              <w:t>q4</w:t>
+              <w:t>q6</w:t>
             </w:r>
           </w:p>
         </w:tc>
@@ -2951,12 +2951,7 @@
           </w:tcPr>
           <w:p>
             <w:r>
-              <w:t>n = int(input(‘donner n’))</w:t>
-              <w:br/>
-              <w:t>for i in range(1,11):</w:t>
-              <w:br/>
-              <w:t xml:space="preserve">    print(i,’ * ‘,n,’ = ‘, i*n)</w:t>
-              <w:br/>
+              <w:t>q10</w:t>
             </w:r>
           </w:p>
         </w:tc>
@@ -2985,7 +2980,7 @@
           </w:tcPr>
           <w:p>
             <w:r>
-              <w:t>q3</w:t>
+              <w:t>q5</w:t>
             </w:r>
           </w:p>
         </w:tc>
@@ -3014,7 +3009,12 @@
           </w:tcPr>
           <w:p>
             <w:r>
-              <w:t>q5</w:t>
+              <w:t>n = int(input(‘donner n’))</w:t>
+              <w:br/>
+              <w:t>for i in range(1,11):</w:t>
+              <w:br/>
+              <w:t xml:space="preserve">    print(i,’ * ‘,n,’ = ‘, i*n)</w:t>
+              <w:br/>
             </w:r>
           </w:p>
         </w:tc>
@@ -3157,7 +3157,7 @@
           </w:tcPr>
           <w:p>
             <w:r>
-              <w:t>q9</w:t>
+              <w:t>q10</w:t>
             </w:r>
           </w:p>
         </w:tc>
@@ -3186,7 +3186,7 @@
           </w:tcPr>
           <w:p>
             <w:r>
-              <w:t>q6</w:t>
+              <w:t>q7</w:t>
             </w:r>
           </w:p>
         </w:tc>
@@ -3215,7 +3215,7 @@
           </w:tcPr>
           <w:p>
             <w:r>
-              <w:t>q7</w:t>
+              <w:t>q5</w:t>
             </w:r>
           </w:p>
         </w:tc>
@@ -3244,7 +3244,7 @@
           </w:tcPr>
           <w:p>
             <w:r>
-              <w:t>q5</w:t>
+              <w:t>q3</w:t>
             </w:r>
           </w:p>
         </w:tc>
@@ -3273,23 +3273,23 @@
           </w:tcPr>
           <w:p>
             <w:r>
-              <w:t>q3</w:t>
-            </w:r>
-          </w:p>
-        </w:tc>
-        <w:tc>
-          <w:tcPr>
-            <w:tcW w:type="dxa" w:w="5553"/>
-          </w:tcPr>
-          <w:p>
-            <w:r>
-              <w:t>p1</w:t>
-              <w:br/>
-              <w:t>p2</w:t>
-              <w:br/>
-              <w:t>p3</w:t>
-              <w:br/>
-              <w:t>p4</w:t>
+              <w:t>quel est le type de la variable C</w:t>
+            </w:r>
+          </w:p>
+        </w:tc>
+        <w:tc>
+          <w:tcPr>
+            <w:tcW w:type="dxa" w:w="5553"/>
+          </w:tcPr>
+          <w:p>
+            <w:r>
+              <w:t xml:space="preserve">entier </w:t>
+              <w:br/>
+              <w:t>chaine de caractere</w:t>
+              <w:br/>
+              <w:t>booléen</w:t>
+              <w:br/>
+              <w:t>aucun des trois</w:t>
               <w:br/>
             </w:r>
           </w:p>
@@ -3302,7 +3302,12 @@
           </w:tcPr>
           <w:p>
             <w:r>
-              <w:t>q4</w:t>
+              <w:t>n = int(input(‘donner n’))</w:t>
+              <w:br/>
+              <w:t>for i in range(1,11):</w:t>
+              <w:br/>
+              <w:t xml:space="preserve">    print(i,’ * ‘,n,’ = ‘, i*n)</w:t>
+              <w:br/>
             </w:r>
           </w:p>
         </w:tc>
@@ -3331,7 +3336,7 @@
           </w:tcPr>
           <w:p>
             <w:r>
-              <w:t>q10</w:t>
+              <w:t>q6</w:t>
             </w:r>
           </w:p>
         </w:tc>
@@ -3360,23 +3365,23 @@
           </w:tcPr>
           <w:p>
             <w:r>
-              <w:t>quel est le type de la variable C</w:t>
-            </w:r>
-          </w:p>
-        </w:tc>
-        <w:tc>
-          <w:tcPr>
-            <w:tcW w:type="dxa" w:w="5553"/>
-          </w:tcPr>
-          <w:p>
-            <w:r>
-              <w:t xml:space="preserve">entier </w:t>
-              <w:br/>
-              <w:t>chaine de caractere</w:t>
-              <w:br/>
-              <w:t>booléen</w:t>
-              <w:br/>
-              <w:t>aucun des trois</w:t>
+              <w:t>q4</w:t>
+            </w:r>
+          </w:p>
+        </w:tc>
+        <w:tc>
+          <w:tcPr>
+            <w:tcW w:type="dxa" w:w="5553"/>
+          </w:tcPr>
+          <w:p>
+            <w:r>
+              <w:t>p1</w:t>
+              <w:br/>
+              <w:t>p2</w:t>
+              <w:br/>
+              <w:t>p3</w:t>
+              <w:br/>
+              <w:t>p4</w:t>
               <w:br/>
             </w:r>
           </w:p>
@@ -3389,12 +3394,7 @@
           </w:tcPr>
           <w:p>
             <w:r>
-              <w:t>n = int(input(‘donner n’))</w:t>
-              <w:br/>
-              <w:t>for i in range(1,11):</w:t>
-              <w:br/>
-              <w:t xml:space="preserve">    print(i,’ * ‘,n,’ = ‘, i*n)</w:t>
-              <w:br/>
+              <w:t>q9</w:t>
             </w:r>
           </w:p>
         </w:tc>
@@ -3508,7 +3508,7 @@
           </w:tcPr>
           <w:p>
             <w:r>
-              <w:t>q9</w:t>
+              <w:t>q5</w:t>
             </w:r>
           </w:p>
         </w:tc>
@@ -3537,23 +3537,23 @@
           </w:tcPr>
           <w:p>
             <w:r>
-              <w:t>q10</w:t>
-            </w:r>
-          </w:p>
-        </w:tc>
-        <w:tc>
-          <w:tcPr>
-            <w:tcW w:type="dxa" w:w="5553"/>
-          </w:tcPr>
-          <w:p>
-            <w:r>
-              <w:t>p1</w:t>
-              <w:br/>
-              <w:t>p2</w:t>
-              <w:br/>
-              <w:t>p3</w:t>
-              <w:br/>
-              <w:t>p4</w:t>
+              <w:t>quel est le type de la variable C</w:t>
+            </w:r>
+          </w:p>
+        </w:tc>
+        <w:tc>
+          <w:tcPr>
+            <w:tcW w:type="dxa" w:w="5553"/>
+          </w:tcPr>
+          <w:p>
+            <w:r>
+              <w:t xml:space="preserve">entier </w:t>
+              <w:br/>
+              <w:t>chaine de caractere</w:t>
+              <w:br/>
+              <w:t>booléen</w:t>
+              <w:br/>
+              <w:t>aucun des trois</w:t>
               <w:br/>
             </w:r>
           </w:p>
@@ -3566,7 +3566,7 @@
           </w:tcPr>
           <w:p>
             <w:r>
-              <w:t>q3</w:t>
+              <w:t>q7</w:t>
             </w:r>
           </w:p>
         </w:tc>
@@ -3595,23 +3595,23 @@
           </w:tcPr>
           <w:p>
             <w:r>
-              <w:t>quel est le type de la variable C</w:t>
-            </w:r>
-          </w:p>
-        </w:tc>
-        <w:tc>
-          <w:tcPr>
-            <w:tcW w:type="dxa" w:w="5553"/>
-          </w:tcPr>
-          <w:p>
-            <w:r>
-              <w:t xml:space="preserve">entier </w:t>
-              <w:br/>
-              <w:t>chaine de caractere</w:t>
-              <w:br/>
-              <w:t>booléen</w:t>
-              <w:br/>
-              <w:t>aucun des trois</w:t>
+              <w:t>q9</w:t>
+            </w:r>
+          </w:p>
+        </w:tc>
+        <w:tc>
+          <w:tcPr>
+            <w:tcW w:type="dxa" w:w="5553"/>
+          </w:tcPr>
+          <w:p>
+            <w:r>
+              <w:t>p1</w:t>
+              <w:br/>
+              <w:t>p2</w:t>
+              <w:br/>
+              <w:t>p3</w:t>
+              <w:br/>
+              <w:t>p4</w:t>
               <w:br/>
             </w:r>
           </w:p>
@@ -3624,12 +3624,7 @@
           </w:tcPr>
           <w:p>
             <w:r>
-              <w:t>n = int(input(‘donner n’))</w:t>
-              <w:br/>
-              <w:t>for i in range(1,11):</w:t>
-              <w:br/>
-              <w:t xml:space="preserve">    print(i,’ * ‘,n,’ = ‘, i*n)</w:t>
-              <w:br/>
+              <w:t>q4</w:t>
             </w:r>
           </w:p>
         </w:tc>
@@ -3658,7 +3653,7 @@
           </w:tcPr>
           <w:p>
             <w:r>
-              <w:t>q4</w:t>
+              <w:t>q2</w:t>
             </w:r>
           </w:p>
         </w:tc>
@@ -3687,7 +3682,7 @@
           </w:tcPr>
           <w:p>
             <w:r>
-              <w:t>q5</w:t>
+              <w:t>q6</w:t>
             </w:r>
           </w:p>
         </w:tc>
@@ -3716,7 +3711,7 @@
           </w:tcPr>
           <w:p>
             <w:r>
-              <w:t>q7</w:t>
+              <w:t>q3</w:t>
             </w:r>
           </w:p>
         </w:tc>
@@ -3745,7 +3740,12 @@
           </w:tcPr>
           <w:p>
             <w:r>
-              <w:t>q2</w:t>
+              <w:t>n = int(input(‘donner n’))</w:t>
+              <w:br/>
+              <w:t>for i in range(1,11):</w:t>
+              <w:br/>
+              <w:t xml:space="preserve">    print(i,’ * ‘,n,’ = ‘, i*n)</w:t>
+              <w:br/>
             </w:r>
           </w:p>
         </w:tc>
@@ -3774,7 +3774,7 @@
           </w:tcPr>
           <w:p>
             <w:r>
-              <w:t>q6</w:t>
+              <w:t>q10</w:t>
             </w:r>
           </w:p>
         </w:tc>
@@ -3888,7 +3888,7 @@
           </w:tcPr>
           <w:p>
             <w:r>
-              <w:t>q9</w:t>
+              <w:t>q4</w:t>
             </w:r>
           </w:p>
         </w:tc>
@@ -3917,7 +3917,7 @@
           </w:tcPr>
           <w:p>
             <w:r>
-              <w:t>q4</w:t>
+              <w:t>q2</w:t>
             </w:r>
           </w:p>
         </w:tc>
@@ -3946,7 +3946,7 @@
           </w:tcPr>
           <w:p>
             <w:r>
-              <w:t>q2</w:t>
+              <w:t>q10</w:t>
             </w:r>
           </w:p>
         </w:tc>
@@ -3975,23 +3975,23 @@
           </w:tcPr>
           <w:p>
             <w:r>
-              <w:t>quel est le type de la variable C</w:t>
-            </w:r>
-          </w:p>
-        </w:tc>
-        <w:tc>
-          <w:tcPr>
-            <w:tcW w:type="dxa" w:w="5553"/>
-          </w:tcPr>
-          <w:p>
-            <w:r>
-              <w:t xml:space="preserve">entier </w:t>
-              <w:br/>
-              <w:t>chaine de caractere</w:t>
-              <w:br/>
-              <w:t>booléen</w:t>
-              <w:br/>
-              <w:t>aucun des trois</w:t>
+              <w:t>q7</w:t>
+            </w:r>
+          </w:p>
+        </w:tc>
+        <w:tc>
+          <w:tcPr>
+            <w:tcW w:type="dxa" w:w="5553"/>
+          </w:tcPr>
+          <w:p>
+            <w:r>
+              <w:t>p1</w:t>
+              <w:br/>
+              <w:t>p2</w:t>
+              <w:br/>
+              <w:t>p3</w:t>
+              <w:br/>
+              <w:t>p4</w:t>
               <w:br/>
             </w:r>
           </w:p>
@@ -4004,7 +4004,7 @@
           </w:tcPr>
           <w:p>
             <w:r>
-              <w:t>q10</w:t>
+              <w:t>q6</w:t>
             </w:r>
           </w:p>
         </w:tc>
@@ -4033,23 +4033,23 @@
           </w:tcPr>
           <w:p>
             <w:r>
-              <w:t>q6</w:t>
-            </w:r>
-          </w:p>
-        </w:tc>
-        <w:tc>
-          <w:tcPr>
-            <w:tcW w:type="dxa" w:w="5553"/>
-          </w:tcPr>
-          <w:p>
-            <w:r>
-              <w:t>p1</w:t>
-              <w:br/>
-              <w:t>p2</w:t>
-              <w:br/>
-              <w:t>p3</w:t>
-              <w:br/>
-              <w:t>p4</w:t>
+              <w:t>quel est le type de la variable C</w:t>
+            </w:r>
+          </w:p>
+        </w:tc>
+        <w:tc>
+          <w:tcPr>
+            <w:tcW w:type="dxa" w:w="5553"/>
+          </w:tcPr>
+          <w:p>
+            <w:r>
+              <w:t xml:space="preserve">entier </w:t>
+              <w:br/>
+              <w:t>chaine de caractere</w:t>
+              <w:br/>
+              <w:t>booléen</w:t>
+              <w:br/>
+              <w:t>aucun des trois</w:t>
               <w:br/>
             </w:r>
           </w:p>
@@ -4125,7 +4125,7 @@
           </w:tcPr>
           <w:p>
             <w:r>
-              <w:t>q7</w:t>
+              <w:t>q9</w:t>
             </w:r>
           </w:p>
         </w:tc>
@@ -4268,23 +4268,23 @@
           </w:tcPr>
           <w:p>
             <w:r>
-              <w:t>q7</w:t>
-            </w:r>
-          </w:p>
-        </w:tc>
-        <w:tc>
-          <w:tcPr>
-            <w:tcW w:type="dxa" w:w="5553"/>
-          </w:tcPr>
-          <w:p>
-            <w:r>
-              <w:t>p1</w:t>
-              <w:br/>
-              <w:t>p2</w:t>
-              <w:br/>
-              <w:t>p3</w:t>
-              <w:br/>
-              <w:t>p4</w:t>
+              <w:t>quel est le type de la variable C</w:t>
+            </w:r>
+          </w:p>
+        </w:tc>
+        <w:tc>
+          <w:tcPr>
+            <w:tcW w:type="dxa" w:w="5553"/>
+          </w:tcPr>
+          <w:p>
+            <w:r>
+              <w:t xml:space="preserve">entier </w:t>
+              <w:br/>
+              <w:t>chaine de caractere</w:t>
+              <w:br/>
+              <w:t>booléen</w:t>
+              <w:br/>
+              <w:t>aucun des trois</w:t>
               <w:br/>
             </w:r>
           </w:p>
@@ -4297,7 +4297,7 @@
           </w:tcPr>
           <w:p>
             <w:r>
-              <w:t>q4</w:t>
+              <w:t>q10</w:t>
             </w:r>
           </w:p>
         </w:tc>
@@ -4326,7 +4326,7 @@
           </w:tcPr>
           <w:p>
             <w:r>
-              <w:t>q2</w:t>
+              <w:t>q6</w:t>
             </w:r>
           </w:p>
         </w:tc>
@@ -4355,23 +4355,23 @@
           </w:tcPr>
           <w:p>
             <w:r>
-              <w:t>quel est le type de la variable C</w:t>
-            </w:r>
-          </w:p>
-        </w:tc>
-        <w:tc>
-          <w:tcPr>
-            <w:tcW w:type="dxa" w:w="5553"/>
-          </w:tcPr>
-          <w:p>
-            <w:r>
-              <w:t xml:space="preserve">entier </w:t>
-              <w:br/>
-              <w:t>chaine de caractere</w:t>
-              <w:br/>
-              <w:t>booléen</w:t>
-              <w:br/>
-              <w:t>aucun des trois</w:t>
+              <w:t>q2</w:t>
+            </w:r>
+          </w:p>
+        </w:tc>
+        <w:tc>
+          <w:tcPr>
+            <w:tcW w:type="dxa" w:w="5553"/>
+          </w:tcPr>
+          <w:p>
+            <w:r>
+              <w:t>p1</w:t>
+              <w:br/>
+              <w:t>p2</w:t>
+              <w:br/>
+              <w:t>p3</w:t>
+              <w:br/>
+              <w:t>p4</w:t>
               <w:br/>
             </w:r>
           </w:p>
@@ -4384,7 +4384,7 @@
           </w:tcPr>
           <w:p>
             <w:r>
-              <w:t>q5</w:t>
+              <w:t>q9</w:t>
             </w:r>
           </w:p>
         </w:tc>
@@ -4413,7 +4413,7 @@
           </w:tcPr>
           <w:p>
             <w:r>
-              <w:t>q6</w:t>
+              <w:t>q4</w:t>
             </w:r>
           </w:p>
         </w:tc>
@@ -4442,7 +4442,7 @@
           </w:tcPr>
           <w:p>
             <w:r>
-              <w:t>q10</w:t>
+              <w:t>q3</w:t>
             </w:r>
           </w:p>
         </w:tc>
@@ -4471,7 +4471,7 @@
           </w:tcPr>
           <w:p>
             <w:r>
-              <w:t>q9</w:t>
+              <w:t>q7</w:t>
             </w:r>
           </w:p>
         </w:tc>
@@ -4500,7 +4500,12 @@
           </w:tcPr>
           <w:p>
             <w:r>
-              <w:t>q3</w:t>
+              <w:t>n = int(input(‘donner n’))</w:t>
+              <w:br/>
+              <w:t>for i in range(1,11):</w:t>
+              <w:br/>
+              <w:t xml:space="preserve">    print(i,’ * ‘,n,’ = ‘, i*n)</w:t>
+              <w:br/>
             </w:r>
           </w:p>
         </w:tc>
@@ -4529,12 +4534,7 @@
           </w:tcPr>
           <w:p>
             <w:r>
-              <w:t>n = int(input(‘donner n’))</w:t>
-              <w:br/>
-              <w:t>for i in range(1,11):</w:t>
-              <w:br/>
-              <w:t xml:space="preserve">    print(i,’ * ‘,n,’ = ‘, i*n)</w:t>
-              <w:br/>
+              <w:t>q5</w:t>
             </w:r>
           </w:p>
         </w:tc>
@@ -4648,23 +4648,23 @@
           </w:tcPr>
           <w:p>
             <w:r>
-              <w:t>q4</w:t>
-            </w:r>
-          </w:p>
-        </w:tc>
-        <w:tc>
-          <w:tcPr>
-            <w:tcW w:type="dxa" w:w="5553"/>
-          </w:tcPr>
-          <w:p>
-            <w:r>
-              <w:t>p1</w:t>
-              <w:br/>
-              <w:t>p2</w:t>
-              <w:br/>
-              <w:t>p3</w:t>
-              <w:br/>
-              <w:t>p4</w:t>
+              <w:t>quel est le type de la variable C</w:t>
+            </w:r>
+          </w:p>
+        </w:tc>
+        <w:tc>
+          <w:tcPr>
+            <w:tcW w:type="dxa" w:w="5553"/>
+          </w:tcPr>
+          <w:p>
+            <w:r>
+              <w:t xml:space="preserve">entier </w:t>
+              <w:br/>
+              <w:t>chaine de caractere</w:t>
+              <w:br/>
+              <w:t>booléen</w:t>
+              <w:br/>
+              <w:t>aucun des trois</w:t>
               <w:br/>
             </w:r>
           </w:p>
@@ -4677,23 +4677,28 @@
           </w:tcPr>
           <w:p>
             <w:r>
-              <w:t>quel est le type de la variable C</w:t>
-            </w:r>
-          </w:p>
-        </w:tc>
-        <w:tc>
-          <w:tcPr>
-            <w:tcW w:type="dxa" w:w="5553"/>
-          </w:tcPr>
-          <w:p>
-            <w:r>
-              <w:t xml:space="preserve">entier </w:t>
-              <w:br/>
-              <w:t>chaine de caractere</w:t>
-              <w:br/>
-              <w:t>booléen</w:t>
-              <w:br/>
-              <w:t>aucun des trois</w:t>
+              <w:t>n = int(input(‘donner n’))</w:t>
+              <w:br/>
+              <w:t>for i in range(1,11):</w:t>
+              <w:br/>
+              <w:t xml:space="preserve">    print(i,’ * ‘,n,’ = ‘, i*n)</w:t>
+              <w:br/>
+            </w:r>
+          </w:p>
+        </w:tc>
+        <w:tc>
+          <w:tcPr>
+            <w:tcW w:type="dxa" w:w="5553"/>
+          </w:tcPr>
+          <w:p>
+            <w:r>
+              <w:t>p1</w:t>
+              <w:br/>
+              <w:t>p2</w:t>
+              <w:br/>
+              <w:t>p3</w:t>
+              <w:br/>
+              <w:t>p4</w:t>
               <w:br/>
             </w:r>
           </w:p>
@@ -4706,7 +4711,7 @@
           </w:tcPr>
           <w:p>
             <w:r>
-              <w:t>q7</w:t>
+              <w:t>q2</w:t>
             </w:r>
           </w:p>
         </w:tc>
@@ -4735,7 +4740,7 @@
           </w:tcPr>
           <w:p>
             <w:r>
-              <w:t>q5</w:t>
+              <w:t>q9</w:t>
             </w:r>
           </w:p>
         </w:tc>
@@ -4764,12 +4769,7 @@
           </w:tcPr>
           <w:p>
             <w:r>
-              <w:t>n = int(input(‘donner n’))</w:t>
-              <w:br/>
-              <w:t>for i in range(1,11):</w:t>
-              <w:br/>
-              <w:t xml:space="preserve">    print(i,’ * ‘,n,’ = ‘, i*n)</w:t>
-              <w:br/>
+              <w:t>q7</w:t>
             </w:r>
           </w:p>
         </w:tc>
@@ -4798,7 +4798,7 @@
           </w:tcPr>
           <w:p>
             <w:r>
-              <w:t>q10</w:t>
+              <w:t>q6</w:t>
             </w:r>
           </w:p>
         </w:tc>
@@ -4827,7 +4827,7 @@
           </w:tcPr>
           <w:p>
             <w:r>
-              <w:t>q9</w:t>
+              <w:t>q4</w:t>
             </w:r>
           </w:p>
         </w:tc>
@@ -4856,7 +4856,7 @@
           </w:tcPr>
           <w:p>
             <w:r>
-              <w:t>q3</w:t>
+              <w:t>q5</w:t>
             </w:r>
           </w:p>
         </w:tc>
@@ -4885,7 +4885,7 @@
           </w:tcPr>
           <w:p>
             <w:r>
-              <w:t>q6</w:t>
+              <w:t>q10</w:t>
             </w:r>
           </w:p>
         </w:tc>
@@ -4914,7 +4914,7 @@
           </w:tcPr>
           <w:p>
             <w:r>
-              <w:t>q2</w:t>
+              <w:t>q3</w:t>
             </w:r>
           </w:p>
         </w:tc>
@@ -5028,7 +5028,7 @@
           </w:tcPr>
           <w:p>
             <w:r>
-              <w:t>q4</w:t>
+              <w:t>q9</w:t>
             </w:r>
           </w:p>
         </w:tc>
@@ -5057,7 +5057,7 @@
           </w:tcPr>
           <w:p>
             <w:r>
-              <w:t>q9</w:t>
+              <w:t>q2</w:t>
             </w:r>
           </w:p>
         </w:tc>
@@ -5086,7 +5086,12 @@
           </w:tcPr>
           <w:p>
             <w:r>
-              <w:t>q10</w:t>
+              <w:t>n = int(input(‘donner n’))</w:t>
+              <w:br/>
+              <w:t>for i in range(1,11):</w:t>
+              <w:br/>
+              <w:t xml:space="preserve">    print(i,’ * ‘,n,’ = ‘, i*n)</w:t>
+              <w:br/>
             </w:r>
           </w:p>
         </w:tc>
@@ -5115,23 +5120,23 @@
           </w:tcPr>
           <w:p>
             <w:r>
-              <w:t>q3</w:t>
-            </w:r>
-          </w:p>
-        </w:tc>
-        <w:tc>
-          <w:tcPr>
-            <w:tcW w:type="dxa" w:w="5553"/>
-          </w:tcPr>
-          <w:p>
-            <w:r>
-              <w:t>p1</w:t>
-              <w:br/>
-              <w:t>p2</w:t>
-              <w:br/>
-              <w:t>p3</w:t>
-              <w:br/>
-              <w:t>p4</w:t>
+              <w:t>quel est le type de la variable C</w:t>
+            </w:r>
+          </w:p>
+        </w:tc>
+        <w:tc>
+          <w:tcPr>
+            <w:tcW w:type="dxa" w:w="5553"/>
+          </w:tcPr>
+          <w:p>
+            <w:r>
+              <w:t xml:space="preserve">entier </w:t>
+              <w:br/>
+              <w:t>chaine de caractere</w:t>
+              <w:br/>
+              <w:t>booléen</w:t>
+              <w:br/>
+              <w:t>aucun des trois</w:t>
               <w:br/>
             </w:r>
           </w:p>
@@ -5144,7 +5149,7 @@
           </w:tcPr>
           <w:p>
             <w:r>
-              <w:t>q2</w:t>
+              <w:t>q7</w:t>
             </w:r>
           </w:p>
         </w:tc>
@@ -5173,7 +5178,7 @@
           </w:tcPr>
           <w:p>
             <w:r>
-              <w:t>q7</w:t>
+              <w:t>q10</w:t>
             </w:r>
           </w:p>
         </w:tc>
@@ -5202,12 +5207,7 @@
           </w:tcPr>
           <w:p>
             <w:r>
-              <w:t>n = int(input(‘donner n’))</w:t>
-              <w:br/>
-              <w:t>for i in range(1,11):</w:t>
-              <w:br/>
-              <w:t xml:space="preserve">    print(i,’ * ‘,n,’ = ‘, i*n)</w:t>
-              <w:br/>
+              <w:t>q4</w:t>
             </w:r>
           </w:p>
         </w:tc>
@@ -5236,7 +5236,7 @@
           </w:tcPr>
           <w:p>
             <w:r>
-              <w:t>q6</w:t>
+              <w:t>q5</w:t>
             </w:r>
           </w:p>
         </w:tc>
@@ -5265,7 +5265,7 @@
           </w:tcPr>
           <w:p>
             <w:r>
-              <w:t>q5</w:t>
+              <w:t>q6</w:t>
             </w:r>
           </w:p>
         </w:tc>
@@ -5294,23 +5294,23 @@
           </w:tcPr>
           <w:p>
             <w:r>
-              <w:t>quel est le type de la variable C</w:t>
-            </w:r>
-          </w:p>
-        </w:tc>
-        <w:tc>
-          <w:tcPr>
-            <w:tcW w:type="dxa" w:w="5553"/>
-          </w:tcPr>
-          <w:p>
-            <w:r>
-              <w:t xml:space="preserve">entier </w:t>
-              <w:br/>
-              <w:t>chaine de caractere</w:t>
-              <w:br/>
-              <w:t>booléen</w:t>
-              <w:br/>
-              <w:t>aucun des trois</w:t>
+              <w:t>q3</w:t>
+            </w:r>
+          </w:p>
+        </w:tc>
+        <w:tc>
+          <w:tcPr>
+            <w:tcW w:type="dxa" w:w="5553"/>
+          </w:tcPr>
+          <w:p>
+            <w:r>
+              <w:t>p1</w:t>
+              <w:br/>
+              <w:t>p2</w:t>
+              <w:br/>
+              <w:t>p3</w:t>
+              <w:br/>
+              <w:t>p4</w:t>
               <w:br/>
             </w:r>
           </w:p>
@@ -5408,7 +5408,7 @@
           </w:tcPr>
           <w:p>
             <w:r>
-              <w:t>q2</w:t>
+              <w:t>q7</w:t>
             </w:r>
           </w:p>
         </w:tc>
@@ -5437,7 +5437,7 @@
           </w:tcPr>
           <w:p>
             <w:r>
-              <w:t>q7</w:t>
+              <w:t>q5</w:t>
             </w:r>
           </w:p>
         </w:tc>
@@ -5466,7 +5466,12 @@
           </w:tcPr>
           <w:p>
             <w:r>
-              <w:t>q3</w:t>
+              <w:t>n = int(input(‘donner n’))</w:t>
+              <w:br/>
+              <w:t>for i in range(1,11):</w:t>
+              <w:br/>
+              <w:t xml:space="preserve">    print(i,’ * ‘,n,’ = ‘, i*n)</w:t>
+              <w:br/>
             </w:r>
           </w:p>
         </w:tc>
@@ -5495,7 +5500,7 @@
           </w:tcPr>
           <w:p>
             <w:r>
-              <w:t>q9</w:t>
+              <w:t>q3</w:t>
             </w:r>
           </w:p>
         </w:tc>
@@ -5524,7 +5529,7 @@
           </w:tcPr>
           <w:p>
             <w:r>
-              <w:t>q4</w:t>
+              <w:t>q2</w:t>
             </w:r>
           </w:p>
         </w:tc>
@@ -5553,7 +5558,7 @@
           </w:tcPr>
           <w:p>
             <w:r>
-              <w:t>q5</w:t>
+              <w:t>q6</w:t>
             </w:r>
           </w:p>
         </w:tc>
@@ -5611,28 +5616,23 @@
           </w:tcPr>
           <w:p>
             <w:r>
-              <w:t>n = int(input(‘donner n’))</w:t>
-              <w:br/>
-              <w:t>for i in range(1,11):</w:t>
-              <w:br/>
-              <w:t xml:space="preserve">    print(i,’ * ‘,n,’ = ‘, i*n)</w:t>
-              <w:br/>
-            </w:r>
-          </w:p>
-        </w:tc>
-        <w:tc>
-          <w:tcPr>
-            <w:tcW w:type="dxa" w:w="5553"/>
-          </w:tcPr>
-          <w:p>
-            <w:r>
-              <w:t>p1</w:t>
-              <w:br/>
-              <w:t>p2</w:t>
-              <w:br/>
-              <w:t>p3</w:t>
-              <w:br/>
-              <w:t>p4</w:t>
+              <w:t>quel est le type de la variable C</w:t>
+            </w:r>
+          </w:p>
+        </w:tc>
+        <w:tc>
+          <w:tcPr>
+            <w:tcW w:type="dxa" w:w="5553"/>
+          </w:tcPr>
+          <w:p>
+            <w:r>
+              <w:t xml:space="preserve">entier </w:t>
+              <w:br/>
+              <w:t>chaine de caractere</w:t>
+              <w:br/>
+              <w:t>booléen</w:t>
+              <w:br/>
+              <w:t>aucun des trois</w:t>
               <w:br/>
             </w:r>
           </w:p>
@@ -5645,7 +5645,7 @@
           </w:tcPr>
           <w:p>
             <w:r>
-              <w:t>q6</w:t>
+              <w:t>q9</w:t>
             </w:r>
           </w:p>
         </w:tc>
@@ -5674,23 +5674,23 @@
           </w:tcPr>
           <w:p>
             <w:r>
-              <w:t>quel est le type de la variable C</w:t>
-            </w:r>
-          </w:p>
-        </w:tc>
-        <w:tc>
-          <w:tcPr>
-            <w:tcW w:type="dxa" w:w="5553"/>
-          </w:tcPr>
-          <w:p>
-            <w:r>
-              <w:t xml:space="preserve">entier </w:t>
-              <w:br/>
-              <w:t>chaine de caractere</w:t>
-              <w:br/>
-              <w:t>booléen</w:t>
-              <w:br/>
-              <w:t>aucun des trois</w:t>
+              <w:t>q4</w:t>
+            </w:r>
+          </w:p>
+        </w:tc>
+        <w:tc>
+          <w:tcPr>
+            <w:tcW w:type="dxa" w:w="5553"/>
+          </w:tcPr>
+          <w:p>
+            <w:r>
+              <w:t>p1</w:t>
+              <w:br/>
+              <w:t>p2</w:t>
+              <w:br/>
+              <w:t>p3</w:t>
+              <w:br/>
+              <w:t>p4</w:t>
               <w:br/>
             </w:r>
           </w:p>
@@ -5788,23 +5788,23 @@
           </w:tcPr>
           <w:p>
             <w:r>
-              <w:t>q3</w:t>
-            </w:r>
-          </w:p>
-        </w:tc>
-        <w:tc>
-          <w:tcPr>
-            <w:tcW w:type="dxa" w:w="5553"/>
-          </w:tcPr>
-          <w:p>
-            <w:r>
-              <w:t>p1</w:t>
-              <w:br/>
-              <w:t>p2</w:t>
-              <w:br/>
-              <w:t>p3</w:t>
-              <w:br/>
-              <w:t>p4</w:t>
+              <w:t>quel est le type de la variable C</w:t>
+            </w:r>
+          </w:p>
+        </w:tc>
+        <w:tc>
+          <w:tcPr>
+            <w:tcW w:type="dxa" w:w="5553"/>
+          </w:tcPr>
+          <w:p>
+            <w:r>
+              <w:t xml:space="preserve">entier </w:t>
+              <w:br/>
+              <w:t>chaine de caractere</w:t>
+              <w:br/>
+              <w:t>booléen</w:t>
+              <w:br/>
+              <w:t>aucun des trois</w:t>
               <w:br/>
             </w:r>
           </w:p>
@@ -5817,7 +5817,12 @@
           </w:tcPr>
           <w:p>
             <w:r>
-              <w:t>q10</w:t>
+              <w:t>n = int(input(‘donner n’))</w:t>
+              <w:br/>
+              <w:t>for i in range(1,11):</w:t>
+              <w:br/>
+              <w:t xml:space="preserve">    print(i,’ * ‘,n,’ = ‘, i*n)</w:t>
+              <w:br/>
             </w:r>
           </w:p>
         </w:tc>
@@ -5846,7 +5851,7 @@
           </w:tcPr>
           <w:p>
             <w:r>
-              <w:t>q6</w:t>
+              <w:t>q9</w:t>
             </w:r>
           </w:p>
         </w:tc>
@@ -5875,23 +5880,23 @@
           </w:tcPr>
           <w:p>
             <w:r>
-              <w:t>quel est le type de la variable C</w:t>
-            </w:r>
-          </w:p>
-        </w:tc>
-        <w:tc>
-          <w:tcPr>
-            <w:tcW w:type="dxa" w:w="5553"/>
-          </w:tcPr>
-          <w:p>
-            <w:r>
-              <w:t xml:space="preserve">entier </w:t>
-              <w:br/>
-              <w:t>chaine de caractere</w:t>
-              <w:br/>
-              <w:t>booléen</w:t>
-              <w:br/>
-              <w:t>aucun des trois</w:t>
+              <w:t>q3</w:t>
+            </w:r>
+          </w:p>
+        </w:tc>
+        <w:tc>
+          <w:tcPr>
+            <w:tcW w:type="dxa" w:w="5553"/>
+          </w:tcPr>
+          <w:p>
+            <w:r>
+              <w:t>p1</w:t>
+              <w:br/>
+              <w:t>p2</w:t>
+              <w:br/>
+              <w:t>p3</w:t>
+              <w:br/>
+              <w:t>p4</w:t>
               <w:br/>
             </w:r>
           </w:p>
@@ -5904,7 +5909,7 @@
           </w:tcPr>
           <w:p>
             <w:r>
-              <w:t>q2</w:t>
+              <w:t>q10</w:t>
             </w:r>
           </w:p>
         </w:tc>
@@ -5933,7 +5938,7 @@
           </w:tcPr>
           <w:p>
             <w:r>
-              <w:t>q9</w:t>
+              <w:t>q7</w:t>
             </w:r>
           </w:p>
         </w:tc>
@@ -5962,7 +5967,7 @@
           </w:tcPr>
           <w:p>
             <w:r>
-              <w:t>q4</w:t>
+              <w:t>q5</w:t>
             </w:r>
           </w:p>
         </w:tc>
@@ -5991,12 +5996,7 @@
           </w:tcPr>
           <w:p>
             <w:r>
-              <w:t>n = int(input(‘donner n’))</w:t>
-              <w:br/>
-              <w:t>for i in range(1,11):</w:t>
-              <w:br/>
-              <w:t xml:space="preserve">    print(i,’ * ‘,n,’ = ‘, i*n)</w:t>
-              <w:br/>
+              <w:t>q4</w:t>
             </w:r>
           </w:p>
         </w:tc>
@@ -6025,7 +6025,7 @@
           </w:tcPr>
           <w:p>
             <w:r>
-              <w:t>q5</w:t>
+              <w:t>q2</w:t>
             </w:r>
           </w:p>
         </w:tc>
@@ -6054,7 +6054,7 @@
           </w:tcPr>
           <w:p>
             <w:r>
-              <w:t>q7</w:t>
+              <w:t>q6</w:t>
             </w:r>
           </w:p>
         </w:tc>
@@ -6168,23 +6168,23 @@
           </w:tcPr>
           <w:p>
             <w:r>
-              <w:t>q6</w:t>
-            </w:r>
-          </w:p>
-        </w:tc>
-        <w:tc>
-          <w:tcPr>
-            <w:tcW w:type="dxa" w:w="5553"/>
-          </w:tcPr>
-          <w:p>
-            <w:r>
-              <w:t>p1</w:t>
-              <w:br/>
-              <w:t>p2</w:t>
-              <w:br/>
-              <w:t>p3</w:t>
-              <w:br/>
-              <w:t>p4</w:t>
+              <w:t>quel est le type de la variable C</w:t>
+            </w:r>
+          </w:p>
+        </w:tc>
+        <w:tc>
+          <w:tcPr>
+            <w:tcW w:type="dxa" w:w="5553"/>
+          </w:tcPr>
+          <w:p>
+            <w:r>
+              <w:t xml:space="preserve">entier </w:t>
+              <w:br/>
+              <w:t>chaine de caractere</w:t>
+              <w:br/>
+              <w:t>booléen</w:t>
+              <w:br/>
+              <w:t>aucun des trois</w:t>
               <w:br/>
             </w:r>
           </w:p>
@@ -6197,23 +6197,23 @@
           </w:tcPr>
           <w:p>
             <w:r>
-              <w:t>quel est le type de la variable C</w:t>
-            </w:r>
-          </w:p>
-        </w:tc>
-        <w:tc>
-          <w:tcPr>
-            <w:tcW w:type="dxa" w:w="5553"/>
-          </w:tcPr>
-          <w:p>
-            <w:r>
-              <w:t xml:space="preserve">entier </w:t>
-              <w:br/>
-              <w:t>chaine de caractere</w:t>
-              <w:br/>
-              <w:t>booléen</w:t>
-              <w:br/>
-              <w:t>aucun des trois</w:t>
+              <w:t>q7</w:t>
+            </w:r>
+          </w:p>
+        </w:tc>
+        <w:tc>
+          <w:tcPr>
+            <w:tcW w:type="dxa" w:w="5553"/>
+          </w:tcPr>
+          <w:p>
+            <w:r>
+              <w:t>p1</w:t>
+              <w:br/>
+              <w:t>p2</w:t>
+              <w:br/>
+              <w:t>p3</w:t>
+              <w:br/>
+              <w:t>p4</w:t>
               <w:br/>
             </w:r>
           </w:p>
@@ -6226,7 +6226,7 @@
           </w:tcPr>
           <w:p>
             <w:r>
-              <w:t>q3</w:t>
+              <w:t>q2</w:t>
             </w:r>
           </w:p>
         </w:tc>
@@ -6255,7 +6255,7 @@
           </w:tcPr>
           <w:p>
             <w:r>
-              <w:t>q4</w:t>
+              <w:t>q10</w:t>
             </w:r>
           </w:p>
         </w:tc>
@@ -6284,7 +6284,7 @@
           </w:tcPr>
           <w:p>
             <w:r>
-              <w:t>q7</w:t>
+              <w:t>q3</w:t>
             </w:r>
           </w:p>
         </w:tc>
@@ -6313,7 +6313,7 @@
           </w:tcPr>
           <w:p>
             <w:r>
-              <w:t>q2</w:t>
+              <w:t>q6</w:t>
             </w:r>
           </w:p>
         </w:tc>
@@ -6342,7 +6342,7 @@
           </w:tcPr>
           <w:p>
             <w:r>
-              <w:t>q10</w:t>
+              <w:t>q4</w:t>
             </w:r>
           </w:p>
         </w:tc>
@@ -6371,12 +6371,7 @@
           </w:tcPr>
           <w:p>
             <w:r>
-              <w:t>n = int(input(‘donner n’))</w:t>
-              <w:br/>
-              <w:t>for i in range(1,11):</w:t>
-              <w:br/>
-              <w:t xml:space="preserve">    print(i,’ * ‘,n,’ = ‘, i*n)</w:t>
-              <w:br/>
+              <w:t>q5</w:t>
             </w:r>
           </w:p>
         </w:tc>
@@ -6405,7 +6400,7 @@
           </w:tcPr>
           <w:p>
             <w:r>
-              <w:t>q5</w:t>
+              <w:t>q9</w:t>
             </w:r>
           </w:p>
         </w:tc>
@@ -6434,7 +6429,12 @@
           </w:tcPr>
           <w:p>
             <w:r>
-              <w:t>q9</w:t>
+              <w:t>n = int(input(‘donner n’))</w:t>
+              <w:br/>
+              <w:t>for i in range(1,11):</w:t>
+              <w:br/>
+              <w:t xml:space="preserve">    print(i,’ * ‘,n,’ = ‘, i*n)</w:t>
+              <w:br/>
             </w:r>
           </w:p>
         </w:tc>
@@ -6548,7 +6548,7 @@
           </w:tcPr>
           <w:p>
             <w:r>
-              <w:t>q9</w:t>
+              <w:t>q5</w:t>
             </w:r>
           </w:p>
         </w:tc>
@@ -6577,7 +6577,7 @@
           </w:tcPr>
           <w:p>
             <w:r>
-              <w:t>q2</w:t>
+              <w:t>q9</w:t>
             </w:r>
           </w:p>
         </w:tc>
@@ -6606,7 +6606,7 @@
           </w:tcPr>
           <w:p>
             <w:r>
-              <w:t>q4</w:t>
+              <w:t>q7</w:t>
             </w:r>
           </w:p>
         </w:tc>
@@ -6635,7 +6635,7 @@
           </w:tcPr>
           <w:p>
             <w:r>
-              <w:t>q7</w:t>
+              <w:t>q6</w:t>
             </w:r>
           </w:p>
         </w:tc>
@@ -6664,7 +6664,7 @@
           </w:tcPr>
           <w:p>
             <w:r>
-              <w:t>q6</w:t>
+              <w:t>q3</w:t>
             </w:r>
           </w:p>
         </w:tc>
@@ -6693,23 +6693,23 @@
           </w:tcPr>
           <w:p>
             <w:r>
-              <w:t>quel est le type de la variable C</w:t>
-            </w:r>
-          </w:p>
-        </w:tc>
-        <w:tc>
-          <w:tcPr>
-            <w:tcW w:type="dxa" w:w="5553"/>
-          </w:tcPr>
-          <w:p>
-            <w:r>
-              <w:t xml:space="preserve">entier </w:t>
-              <w:br/>
-              <w:t>chaine de caractere</w:t>
-              <w:br/>
-              <w:t>booléen</w:t>
-              <w:br/>
-              <w:t>aucun des trois</w:t>
+              <w:t>q2</w:t>
+            </w:r>
+          </w:p>
+        </w:tc>
+        <w:tc>
+          <w:tcPr>
+            <w:tcW w:type="dxa" w:w="5553"/>
+          </w:tcPr>
+          <w:p>
+            <w:r>
+              <w:t>p1</w:t>
+              <w:br/>
+              <w:t>p2</w:t>
+              <w:br/>
+              <w:t>p3</w:t>
+              <w:br/>
+              <w:t>p4</w:t>
               <w:br/>
             </w:r>
           </w:p>
@@ -6722,28 +6722,23 @@
           </w:tcPr>
           <w:p>
             <w:r>
-              <w:t>n = int(input(‘donner n’))</w:t>
-              <w:br/>
-              <w:t>for i in range(1,11):</w:t>
-              <w:br/>
-              <w:t xml:space="preserve">    print(i,’ * ‘,n,’ = ‘, i*n)</w:t>
-              <w:br/>
-            </w:r>
-          </w:p>
-        </w:tc>
-        <w:tc>
-          <w:tcPr>
-            <w:tcW w:type="dxa" w:w="5553"/>
-          </w:tcPr>
-          <w:p>
-            <w:r>
-              <w:t>p1</w:t>
-              <w:br/>
-              <w:t>p2</w:t>
-              <w:br/>
-              <w:t>p3</w:t>
-              <w:br/>
-              <w:t>p4</w:t>
+              <w:t>quel est le type de la variable C</w:t>
+            </w:r>
+          </w:p>
+        </w:tc>
+        <w:tc>
+          <w:tcPr>
+            <w:tcW w:type="dxa" w:w="5553"/>
+          </w:tcPr>
+          <w:p>
+            <w:r>
+              <w:t xml:space="preserve">entier </w:t>
+              <w:br/>
+              <w:t>chaine de caractere</w:t>
+              <w:br/>
+              <w:t>booléen</w:t>
+              <w:br/>
+              <w:t>aucun des trois</w:t>
               <w:br/>
             </w:r>
           </w:p>
@@ -6756,7 +6751,12 @@
           </w:tcPr>
           <w:p>
             <w:r>
-              <w:t>q3</w:t>
+              <w:t>n = int(input(‘donner n’))</w:t>
+              <w:br/>
+              <w:t>for i in range(1,11):</w:t>
+              <w:br/>
+              <w:t xml:space="preserve">    print(i,’ * ‘,n,’ = ‘, i*n)</w:t>
+              <w:br/>
             </w:r>
           </w:p>
         </w:tc>
@@ -6785,7 +6785,7 @@
           </w:tcPr>
           <w:p>
             <w:r>
-              <w:t>q5</w:t>
+              <w:t>q4</w:t>
             </w:r>
           </w:p>
         </w:tc>
@@ -6928,12 +6928,7 @@
           </w:tcPr>
           <w:p>
             <w:r>
-              <w:t>n = int(input(‘donner n’))</w:t>
-              <w:br/>
-              <w:t>for i in range(1,11):</w:t>
-              <w:br/>
-              <w:t xml:space="preserve">    print(i,’ * ‘,n,’ = ‘, i*n)</w:t>
-              <w:br/>
+              <w:t>q9</w:t>
             </w:r>
           </w:p>
         </w:tc>
@@ -7020,23 +7015,23 @@
           </w:tcPr>
           <w:p>
             <w:r>
-              <w:t>q6</w:t>
-            </w:r>
-          </w:p>
-        </w:tc>
-        <w:tc>
-          <w:tcPr>
-            <w:tcW w:type="dxa" w:w="5553"/>
-          </w:tcPr>
-          <w:p>
-            <w:r>
-              <w:t>p1</w:t>
-              <w:br/>
-              <w:t>p2</w:t>
-              <w:br/>
-              <w:t>p3</w:t>
-              <w:br/>
-              <w:t>p4</w:t>
+              <w:t>quel est le type de la variable C</w:t>
+            </w:r>
+          </w:p>
+        </w:tc>
+        <w:tc>
+          <w:tcPr>
+            <w:tcW w:type="dxa" w:w="5553"/>
+          </w:tcPr>
+          <w:p>
+            <w:r>
+              <w:t xml:space="preserve">entier </w:t>
+              <w:br/>
+              <w:t>chaine de caractere</w:t>
+              <w:br/>
+              <w:t>booléen</w:t>
+              <w:br/>
+              <w:t>aucun des trois</w:t>
               <w:br/>
             </w:r>
           </w:p>
@@ -7049,7 +7044,7 @@
           </w:tcPr>
           <w:p>
             <w:r>
-              <w:t>q2</w:t>
+              <w:t>q3</w:t>
             </w:r>
           </w:p>
         </w:tc>
@@ -7078,7 +7073,7 @@
           </w:tcPr>
           <w:p>
             <w:r>
-              <w:t>q7</w:t>
+              <w:t>q2</w:t>
             </w:r>
           </w:p>
         </w:tc>
@@ -7107,7 +7102,7 @@
           </w:tcPr>
           <w:p>
             <w:r>
-              <w:t>q9</w:t>
+              <w:t>q7</w:t>
             </w:r>
           </w:p>
         </w:tc>
@@ -7136,7 +7131,7 @@
           </w:tcPr>
           <w:p>
             <w:r>
-              <w:t>q4</w:t>
+              <w:t>q6</w:t>
             </w:r>
           </w:p>
         </w:tc>
@@ -7165,7 +7160,7 @@
           </w:tcPr>
           <w:p>
             <w:r>
-              <w:t>q3</w:t>
+              <w:t>q4</w:t>
             </w:r>
           </w:p>
         </w:tc>
@@ -7194,23 +7189,28 @@
           </w:tcPr>
           <w:p>
             <w:r>
-              <w:t>quel est le type de la variable C</w:t>
-            </w:r>
-          </w:p>
-        </w:tc>
-        <w:tc>
-          <w:tcPr>
-            <w:tcW w:type="dxa" w:w="5553"/>
-          </w:tcPr>
-          <w:p>
-            <w:r>
-              <w:t xml:space="preserve">entier </w:t>
-              <w:br/>
-              <w:t>chaine de caractere</w:t>
-              <w:br/>
-              <w:t>booléen</w:t>
-              <w:br/>
-              <w:t>aucun des trois</w:t>
+              <w:t>n = int(input(‘donner n’))</w:t>
+              <w:br/>
+              <w:t>for i in range(1,11):</w:t>
+              <w:br/>
+              <w:t xml:space="preserve">    print(i,’ * ‘,n,’ = ‘, i*n)</w:t>
+              <w:br/>
+            </w:r>
+          </w:p>
+        </w:tc>
+        <w:tc>
+          <w:tcPr>
+            <w:tcW w:type="dxa" w:w="5553"/>
+          </w:tcPr>
+          <w:p>
+            <w:r>
+              <w:t>p1</w:t>
+              <w:br/>
+              <w:t>p2</w:t>
+              <w:br/>
+              <w:t>p3</w:t>
+              <w:br/>
+              <w:t>p4</w:t>
               <w:br/>
             </w:r>
           </w:p>
@@ -7308,12 +7308,7 @@
           </w:tcPr>
           <w:p>
             <w:r>
-              <w:t>n = int(input(‘donner n’))</w:t>
-              <w:br/>
-              <w:t>for i in range(1,11):</w:t>
-              <w:br/>
-              <w:t xml:space="preserve">    print(i,’ * ‘,n,’ = ‘, i*n)</w:t>
-              <w:br/>
+              <w:t>q5</w:t>
             </w:r>
           </w:p>
         </w:tc>
@@ -7342,7 +7337,7 @@
           </w:tcPr>
           <w:p>
             <w:r>
-              <w:t>q9</w:t>
+              <w:t>q4</w:t>
             </w:r>
           </w:p>
         </w:tc>
@@ -7400,23 +7395,23 @@
           </w:tcPr>
           <w:p>
             <w:r>
-              <w:t>quel est le type de la variable C</w:t>
-            </w:r>
-          </w:p>
-        </w:tc>
-        <w:tc>
-          <w:tcPr>
-            <w:tcW w:type="dxa" w:w="5553"/>
-          </w:tcPr>
-          <w:p>
-            <w:r>
-              <w:t xml:space="preserve">entier </w:t>
-              <w:br/>
-              <w:t>chaine de caractere</w:t>
-              <w:br/>
-              <w:t>booléen</w:t>
-              <w:br/>
-              <w:t>aucun des trois</w:t>
+              <w:t>q3</w:t>
+            </w:r>
+          </w:p>
+        </w:tc>
+        <w:tc>
+          <w:tcPr>
+            <w:tcW w:type="dxa" w:w="5553"/>
+          </w:tcPr>
+          <w:p>
+            <w:r>
+              <w:t>p1</w:t>
+              <w:br/>
+              <w:t>p2</w:t>
+              <w:br/>
+              <w:t>p3</w:t>
+              <w:br/>
+              <w:t>p4</w:t>
               <w:br/>
             </w:r>
           </w:p>
@@ -7429,7 +7424,7 @@
           </w:tcPr>
           <w:p>
             <w:r>
-              <w:t>q5</w:t>
+              <w:t>q9</w:t>
             </w:r>
           </w:p>
         </w:tc>
@@ -7458,7 +7453,7 @@
           </w:tcPr>
           <w:p>
             <w:r>
-              <w:t>q2</w:t>
+              <w:t>q7</w:t>
             </w:r>
           </w:p>
         </w:tc>
@@ -7487,7 +7482,12 @@
           </w:tcPr>
           <w:p>
             <w:r>
-              <w:t>q7</w:t>
+              <w:t>n = int(input(‘donner n’))</w:t>
+              <w:br/>
+              <w:t>for i in range(1,11):</w:t>
+              <w:br/>
+              <w:t xml:space="preserve">    print(i,’ * ‘,n,’ = ‘, i*n)</w:t>
+              <w:br/>
             </w:r>
           </w:p>
         </w:tc>
@@ -7545,7 +7545,7 @@
           </w:tcPr>
           <w:p>
             <w:r>
-              <w:t>q4</w:t>
+              <w:t>q2</w:t>
             </w:r>
           </w:p>
         </w:tc>
@@ -7574,23 +7574,23 @@
           </w:tcPr>
           <w:p>
             <w:r>
-              <w:t>q3</w:t>
-            </w:r>
-          </w:p>
-        </w:tc>
-        <w:tc>
-          <w:tcPr>
-            <w:tcW w:type="dxa" w:w="5553"/>
-          </w:tcPr>
-          <w:p>
-            <w:r>
-              <w:t>p1</w:t>
-              <w:br/>
-              <w:t>p2</w:t>
-              <w:br/>
-              <w:t>p3</w:t>
-              <w:br/>
-              <w:t>p4</w:t>
+              <w:t>quel est le type de la variable C</w:t>
+            </w:r>
+          </w:p>
+        </w:tc>
+        <w:tc>
+          <w:tcPr>
+            <w:tcW w:type="dxa" w:w="5553"/>
+          </w:tcPr>
+          <w:p>
+            <w:r>
+              <w:t xml:space="preserve">entier </w:t>
+              <w:br/>
+              <w:t>chaine de caractere</w:t>
+              <w:br/>
+              <w:t>booléen</w:t>
+              <w:br/>
+              <w:t>aucun des trois</w:t>
               <w:br/>
             </w:r>
           </w:p>
@@ -7688,7 +7688,7 @@
           </w:tcPr>
           <w:p>
             <w:r>
-              <w:t>q7</w:t>
+              <w:t>q5</w:t>
             </w:r>
           </w:p>
         </w:tc>
@@ -7717,7 +7717,7 @@
           </w:tcPr>
           <w:p>
             <w:r>
-              <w:t>q10</w:t>
+              <w:t>q2</w:t>
             </w:r>
           </w:p>
         </w:tc>
@@ -7746,7 +7746,7 @@
           </w:tcPr>
           <w:p>
             <w:r>
-              <w:t>q6</w:t>
+              <w:t>q4</w:t>
             </w:r>
           </w:p>
         </w:tc>
@@ -7775,12 +7775,7 @@
           </w:tcPr>
           <w:p>
             <w:r>
-              <w:t>n = int(input(‘donner n’))</w:t>
-              <w:br/>
-              <w:t>for i in range(1,11):</w:t>
-              <w:br/>
-              <w:t xml:space="preserve">    print(i,’ * ‘,n,’ = ‘, i*n)</w:t>
-              <w:br/>
+              <w:t>q10</w:t>
             </w:r>
           </w:p>
         </w:tc>
@@ -7809,7 +7804,12 @@
           </w:tcPr>
           <w:p>
             <w:r>
-              <w:t>q4</w:t>
+              <w:t>n = int(input(‘donner n’))</w:t>
+              <w:br/>
+              <w:t>for i in range(1,11):</w:t>
+              <w:br/>
+              <w:t xml:space="preserve">    print(i,’ * ‘,n,’ = ‘, i*n)</w:t>
+              <w:br/>
             </w:r>
           </w:p>
         </w:tc>
@@ -7838,23 +7838,23 @@
           </w:tcPr>
           <w:p>
             <w:r>
-              <w:t>q3</w:t>
-            </w:r>
-          </w:p>
-        </w:tc>
-        <w:tc>
-          <w:tcPr>
-            <w:tcW w:type="dxa" w:w="5553"/>
-          </w:tcPr>
-          <w:p>
-            <w:r>
-              <w:t>p1</w:t>
-              <w:br/>
-              <w:t>p2</w:t>
-              <w:br/>
-              <w:t>p3</w:t>
-              <w:br/>
-              <w:t>p4</w:t>
+              <w:t>quel est le type de la variable C</w:t>
+            </w:r>
+          </w:p>
+        </w:tc>
+        <w:tc>
+          <w:tcPr>
+            <w:tcW w:type="dxa" w:w="5553"/>
+          </w:tcPr>
+          <w:p>
+            <w:r>
+              <w:t xml:space="preserve">entier </w:t>
+              <w:br/>
+              <w:t>chaine de caractere</w:t>
+              <w:br/>
+              <w:t>booléen</w:t>
+              <w:br/>
+              <w:t>aucun des trois</w:t>
               <w:br/>
             </w:r>
           </w:p>
@@ -7867,7 +7867,7 @@
           </w:tcPr>
           <w:p>
             <w:r>
-              <w:t>q9</w:t>
+              <w:t>q3</w:t>
             </w:r>
           </w:p>
         </w:tc>
@@ -7896,7 +7896,7 @@
           </w:tcPr>
           <w:p>
             <w:r>
-              <w:t>q5</w:t>
+              <w:t>q9</w:t>
             </w:r>
           </w:p>
         </w:tc>
@@ -7925,7 +7925,7 @@
           </w:tcPr>
           <w:p>
             <w:r>
-              <w:t>q2</w:t>
+              <w:t>q7</w:t>
             </w:r>
           </w:p>
         </w:tc>
@@ -7954,23 +7954,23 @@
           </w:tcPr>
           <w:p>
             <w:r>
-              <w:t>quel est le type de la variable C</w:t>
-            </w:r>
-          </w:p>
-        </w:tc>
-        <w:tc>
-          <w:tcPr>
-            <w:tcW w:type="dxa" w:w="5553"/>
-          </w:tcPr>
-          <w:p>
-            <w:r>
-              <w:t xml:space="preserve">entier </w:t>
-              <w:br/>
-              <w:t>chaine de caractere</w:t>
-              <w:br/>
-              <w:t>booléen</w:t>
-              <w:br/>
-              <w:t>aucun des trois</w:t>
+              <w:t>q6</w:t>
+            </w:r>
+          </w:p>
+        </w:tc>
+        <w:tc>
+          <w:tcPr>
+            <w:tcW w:type="dxa" w:w="5553"/>
+          </w:tcPr>
+          <w:p>
+            <w:r>
+              <w:t>p1</w:t>
+              <w:br/>
+              <w:t>p2</w:t>
+              <w:br/>
+              <w:t>p3</w:t>
+              <w:br/>
+              <w:t>p4</w:t>
               <w:br/>
             </w:r>
           </w:p>
@@ -8126,12 +8126,7 @@
           </w:tcPr>
           <w:p>
             <w:r>
-              <w:t>n = int(input(‘donner n’))</w:t>
-              <w:br/>
-              <w:t>for i in range(1,11):</w:t>
-              <w:br/>
-              <w:t xml:space="preserve">    print(i,’ * ‘,n,’ = ‘, i*n)</w:t>
-              <w:br/>
+              <w:t>q3</w:t>
             </w:r>
           </w:p>
         </w:tc>
@@ -8160,23 +8155,23 @@
           </w:tcPr>
           <w:p>
             <w:r>
-              <w:t>q3</w:t>
-            </w:r>
-          </w:p>
-        </w:tc>
-        <w:tc>
-          <w:tcPr>
-            <w:tcW w:type="dxa" w:w="5553"/>
-          </w:tcPr>
-          <w:p>
-            <w:r>
-              <w:t>p1</w:t>
-              <w:br/>
-              <w:t>p2</w:t>
-              <w:br/>
-              <w:t>p3</w:t>
-              <w:br/>
-              <w:t>p4</w:t>
+              <w:t>quel est le type de la variable C</w:t>
+            </w:r>
+          </w:p>
+        </w:tc>
+        <w:tc>
+          <w:tcPr>
+            <w:tcW w:type="dxa" w:w="5553"/>
+          </w:tcPr>
+          <w:p>
+            <w:r>
+              <w:t xml:space="preserve">entier </w:t>
+              <w:br/>
+              <w:t>chaine de caractere</w:t>
+              <w:br/>
+              <w:t>booléen</w:t>
+              <w:br/>
+              <w:t>aucun des trois</w:t>
               <w:br/>
             </w:r>
           </w:p>
@@ -8189,7 +8184,7 @@
           </w:tcPr>
           <w:p>
             <w:r>
-              <w:t>q7</w:t>
+              <w:t>q9</w:t>
             </w:r>
           </w:p>
         </w:tc>
@@ -8218,23 +8213,23 @@
           </w:tcPr>
           <w:p>
             <w:r>
-              <w:t>quel est le type de la variable C</w:t>
-            </w:r>
-          </w:p>
-        </w:tc>
-        <w:tc>
-          <w:tcPr>
-            <w:tcW w:type="dxa" w:w="5553"/>
-          </w:tcPr>
-          <w:p>
-            <w:r>
-              <w:t xml:space="preserve">entier </w:t>
-              <w:br/>
-              <w:t>chaine de caractere</w:t>
-              <w:br/>
-              <w:t>booléen</w:t>
-              <w:br/>
-              <w:t>aucun des trois</w:t>
+              <w:t>q6</w:t>
+            </w:r>
+          </w:p>
+        </w:tc>
+        <w:tc>
+          <w:tcPr>
+            <w:tcW w:type="dxa" w:w="5553"/>
+          </w:tcPr>
+          <w:p>
+            <w:r>
+              <w:t>p1</w:t>
+              <w:br/>
+              <w:t>p2</w:t>
+              <w:br/>
+              <w:t>p3</w:t>
+              <w:br/>
+              <w:t>p4</w:t>
               <w:br/>
             </w:r>
           </w:p>
@@ -8247,7 +8242,12 @@
           </w:tcPr>
           <w:p>
             <w:r>
-              <w:t>q9</w:t>
+              <w:t>n = int(input(‘donner n’))</w:t>
+              <w:br/>
+              <w:t>for i in range(1,11):</w:t>
+              <w:br/>
+              <w:t xml:space="preserve">    print(i,’ * ‘,n,’ = ‘, i*n)</w:t>
+              <w:br/>
             </w:r>
           </w:p>
         </w:tc>
@@ -8276,7 +8276,7 @@
           </w:tcPr>
           <w:p>
             <w:r>
-              <w:t>q6</w:t>
+              <w:t>q2</w:t>
             </w:r>
           </w:p>
         </w:tc>
@@ -8305,7 +8305,7 @@
           </w:tcPr>
           <w:p>
             <w:r>
-              <w:t>q5</w:t>
+              <w:t>q7</w:t>
             </w:r>
           </w:p>
         </w:tc>
@@ -8334,7 +8334,7 @@
           </w:tcPr>
           <w:p>
             <w:r>
-              <w:t>q2</w:t>
+              <w:t>q5</w:t>
             </w:r>
           </w:p>
         </w:tc>
@@ -8448,7 +8448,12 @@
           </w:tcPr>
           <w:p>
             <w:r>
-              <w:t>q7</w:t>
+              <w:t>n = int(input(‘donner n’))</w:t>
+              <w:br/>
+              <w:t>for i in range(1,11):</w:t>
+              <w:br/>
+              <w:t xml:space="preserve">    print(i,’ * ‘,n,’ = ‘, i*n)</w:t>
+              <w:br/>
             </w:r>
           </w:p>
         </w:tc>
@@ -8477,23 +8482,23 @@
           </w:tcPr>
           <w:p>
             <w:r>
-              <w:t>quel est le type de la variable C</w:t>
-            </w:r>
-          </w:p>
-        </w:tc>
-        <w:tc>
-          <w:tcPr>
-            <w:tcW w:type="dxa" w:w="5553"/>
-          </w:tcPr>
-          <w:p>
-            <w:r>
-              <w:t xml:space="preserve">entier </w:t>
-              <w:br/>
-              <w:t>chaine de caractere</w:t>
-              <w:br/>
-              <w:t>booléen</w:t>
-              <w:br/>
-              <w:t>aucun des trois</w:t>
+              <w:t>q3</w:t>
+            </w:r>
+          </w:p>
+        </w:tc>
+        <w:tc>
+          <w:tcPr>
+            <w:tcW w:type="dxa" w:w="5553"/>
+          </w:tcPr>
+          <w:p>
+            <w:r>
+              <w:t>p1</w:t>
+              <w:br/>
+              <w:t>p2</w:t>
+              <w:br/>
+              <w:t>p3</w:t>
+              <w:br/>
+              <w:t>p4</w:t>
               <w:br/>
             </w:r>
           </w:p>
@@ -8535,7 +8540,7 @@
           </w:tcPr>
           <w:p>
             <w:r>
-              <w:t>q4</w:t>
+              <w:t>q5</w:t>
             </w:r>
           </w:p>
         </w:tc>
@@ -8564,7 +8569,7 @@
           </w:tcPr>
           <w:p>
             <w:r>
-              <w:t>q5</w:t>
+              <w:t>q4</w:t>
             </w:r>
           </w:p>
         </w:tc>
@@ -8593,12 +8598,7 @@
           </w:tcPr>
           <w:p>
             <w:r>
-              <w:t>n = int(input(‘donner n’))</w:t>
-              <w:br/>
-              <w:t>for i in range(1,11):</w:t>
-              <w:br/>
-              <w:t xml:space="preserve">    print(i,’ * ‘,n,’ = ‘, i*n)</w:t>
-              <w:br/>
+              <w:t>q7</w:t>
             </w:r>
           </w:p>
         </w:tc>
@@ -8656,23 +8656,23 @@
           </w:tcPr>
           <w:p>
             <w:r>
-              <w:t>q2</w:t>
-            </w:r>
-          </w:p>
-        </w:tc>
-        <w:tc>
-          <w:tcPr>
-            <w:tcW w:type="dxa" w:w="5553"/>
-          </w:tcPr>
-          <w:p>
-            <w:r>
-              <w:t>p1</w:t>
-              <w:br/>
-              <w:t>p2</w:t>
-              <w:br/>
-              <w:t>p3</w:t>
-              <w:br/>
-              <w:t>p4</w:t>
+              <w:t>quel est le type de la variable C</w:t>
+            </w:r>
+          </w:p>
+        </w:tc>
+        <w:tc>
+          <w:tcPr>
+            <w:tcW w:type="dxa" w:w="5553"/>
+          </w:tcPr>
+          <w:p>
+            <w:r>
+              <w:t xml:space="preserve">entier </w:t>
+              <w:br/>
+              <w:t>chaine de caractere</w:t>
+              <w:br/>
+              <w:t>booléen</w:t>
+              <w:br/>
+              <w:t>aucun des trois</w:t>
               <w:br/>
             </w:r>
           </w:p>
@@ -8685,7 +8685,7 @@
           </w:tcPr>
           <w:p>
             <w:r>
-              <w:t>q3</w:t>
+              <w:t>q2</w:t>
             </w:r>
           </w:p>
         </w:tc>
@@ -8828,7 +8828,7 @@
           </w:tcPr>
           <w:p>
             <w:r>
-              <w:t>q3</w:t>
+              <w:t>q10</w:t>
             </w:r>
           </w:p>
         </w:tc>
@@ -8857,23 +8857,23 @@
           </w:tcPr>
           <w:p>
             <w:r>
-              <w:t>quel est le type de la variable C</w:t>
-            </w:r>
-          </w:p>
-        </w:tc>
-        <w:tc>
-          <w:tcPr>
-            <w:tcW w:type="dxa" w:w="5553"/>
-          </w:tcPr>
-          <w:p>
-            <w:r>
-              <w:t xml:space="preserve">entier </w:t>
-              <w:br/>
-              <w:t>chaine de caractere</w:t>
-              <w:br/>
-              <w:t>booléen</w:t>
-              <w:br/>
-              <w:t>aucun des trois</w:t>
+              <w:t>q9</w:t>
+            </w:r>
+          </w:p>
+        </w:tc>
+        <w:tc>
+          <w:tcPr>
+            <w:tcW w:type="dxa" w:w="5553"/>
+          </w:tcPr>
+          <w:p>
+            <w:r>
+              <w:t>p1</w:t>
+              <w:br/>
+              <w:t>p2</w:t>
+              <w:br/>
+              <w:t>p3</w:t>
+              <w:br/>
+              <w:t>p4</w:t>
               <w:br/>
             </w:r>
           </w:p>
@@ -8886,7 +8886,7 @@
           </w:tcPr>
           <w:p>
             <w:r>
-              <w:t>q4</w:t>
+              <w:t>q7</w:t>
             </w:r>
           </w:p>
         </w:tc>
@@ -8915,23 +8915,23 @@
           </w:tcPr>
           <w:p>
             <w:r>
-              <w:t>q7</w:t>
-            </w:r>
-          </w:p>
-        </w:tc>
-        <w:tc>
-          <w:tcPr>
-            <w:tcW w:type="dxa" w:w="5553"/>
-          </w:tcPr>
-          <w:p>
-            <w:r>
-              <w:t>p1</w:t>
-              <w:br/>
-              <w:t>p2</w:t>
-              <w:br/>
-              <w:t>p3</w:t>
-              <w:br/>
-              <w:t>p4</w:t>
+              <w:t>quel est le type de la variable C</w:t>
+            </w:r>
+          </w:p>
+        </w:tc>
+        <w:tc>
+          <w:tcPr>
+            <w:tcW w:type="dxa" w:w="5553"/>
+          </w:tcPr>
+          <w:p>
+            <w:r>
+              <w:t xml:space="preserve">entier </w:t>
+              <w:br/>
+              <w:t>chaine de caractere</w:t>
+              <w:br/>
+              <w:t>booléen</w:t>
+              <w:br/>
+              <w:t>aucun des trois</w:t>
               <w:br/>
             </w:r>
           </w:p>
@@ -8944,12 +8944,7 @@
           </w:tcPr>
           <w:p>
             <w:r>
-              <w:t>n = int(input(‘donner n’))</w:t>
-              <w:br/>
-              <w:t>for i in range(1,11):</w:t>
-              <w:br/>
-              <w:t xml:space="preserve">    print(i,’ * ‘,n,’ = ‘, i*n)</w:t>
-              <w:br/>
+              <w:t>q4</w:t>
             </w:r>
           </w:p>
         </w:tc>
@@ -8978,7 +8973,7 @@
           </w:tcPr>
           <w:p>
             <w:r>
-              <w:t>q10</w:t>
+              <w:t>q6</w:t>
             </w:r>
           </w:p>
         </w:tc>
@@ -9007,7 +9002,7 @@
           </w:tcPr>
           <w:p>
             <w:r>
-              <w:t>q2</w:t>
+              <w:t>q3</w:t>
             </w:r>
           </w:p>
         </w:tc>
@@ -9065,7 +9060,12 @@
           </w:tcPr>
           <w:p>
             <w:r>
-              <w:t>q6</w:t>
+              <w:t>n = int(input(‘donner n’))</w:t>
+              <w:br/>
+              <w:t>for i in range(1,11):</w:t>
+              <w:br/>
+              <w:t xml:space="preserve">    print(i,’ * ‘,n,’ = ‘, i*n)</w:t>
+              <w:br/>
             </w:r>
           </w:p>
         </w:tc>
@@ -9094,7 +9094,7 @@
           </w:tcPr>
           <w:p>
             <w:r>
-              <w:t>q9</w:t>
+              <w:t>q2</w:t>
             </w:r>
           </w:p>
         </w:tc>
@@ -9208,23 +9208,28 @@
           </w:tcPr>
           <w:p>
             <w:r>
-              <w:t>quel est le type de la variable C</w:t>
-            </w:r>
-          </w:p>
-        </w:tc>
-        <w:tc>
-          <w:tcPr>
-            <w:tcW w:type="dxa" w:w="5553"/>
-          </w:tcPr>
-          <w:p>
-            <w:r>
-              <w:t xml:space="preserve">entier </w:t>
-              <w:br/>
-              <w:t>chaine de caractere</w:t>
-              <w:br/>
-              <w:t>booléen</w:t>
-              <w:br/>
-              <w:t>aucun des trois</w:t>
+              <w:t>n = int(input(‘donner n’))</w:t>
+              <w:br/>
+              <w:t>for i in range(1,11):</w:t>
+              <w:br/>
+              <w:t xml:space="preserve">    print(i,’ * ‘,n,’ = ‘, i*n)</w:t>
+              <w:br/>
+            </w:r>
+          </w:p>
+        </w:tc>
+        <w:tc>
+          <w:tcPr>
+            <w:tcW w:type="dxa" w:w="5553"/>
+          </w:tcPr>
+          <w:p>
+            <w:r>
+              <w:t>p1</w:t>
+              <w:br/>
+              <w:t>p2</w:t>
+              <w:br/>
+              <w:t>p3</w:t>
+              <w:br/>
+              <w:t>p4</w:t>
               <w:br/>
             </w:r>
           </w:p>
@@ -9237,12 +9242,7 @@
           </w:tcPr>
           <w:p>
             <w:r>
-              <w:t>n = int(input(‘donner n’))</w:t>
-              <w:br/>
-              <w:t>for i in range(1,11):</w:t>
-              <w:br/>
-              <w:t xml:space="preserve">    print(i,’ * ‘,n,’ = ‘, i*n)</w:t>
-              <w:br/>
+              <w:t>q2</w:t>
             </w:r>
           </w:p>
         </w:tc>
@@ -9271,7 +9271,7 @@
           </w:tcPr>
           <w:p>
             <w:r>
-              <w:t>q5</w:t>
+              <w:t>q10</w:t>
             </w:r>
           </w:p>
         </w:tc>
@@ -9300,7 +9300,7 @@
           </w:tcPr>
           <w:p>
             <w:r>
-              <w:t>q3</w:t>
+              <w:t>q7</w:t>
             </w:r>
           </w:p>
         </w:tc>
@@ -9329,7 +9329,7 @@
           </w:tcPr>
           <w:p>
             <w:r>
-              <w:t>q10</w:t>
+              <w:t>q3</w:t>
             </w:r>
           </w:p>
         </w:tc>
@@ -9358,7 +9358,7 @@
           </w:tcPr>
           <w:p>
             <w:r>
-              <w:t>q6</w:t>
+              <w:t>q5</w:t>
             </w:r>
           </w:p>
         </w:tc>
@@ -9387,7 +9387,7 @@
           </w:tcPr>
           <w:p>
             <w:r>
-              <w:t>q7</w:t>
+              <w:t>q6</w:t>
             </w:r>
           </w:p>
         </w:tc>
@@ -9416,7 +9416,7 @@
           </w:tcPr>
           <w:p>
             <w:r>
-              <w:t>q2</w:t>
+              <w:t>q4</w:t>
             </w:r>
           </w:p>
         </w:tc>
@@ -9445,23 +9445,23 @@
           </w:tcPr>
           <w:p>
             <w:r>
-              <w:t>q9</w:t>
-            </w:r>
-          </w:p>
-        </w:tc>
-        <w:tc>
-          <w:tcPr>
-            <w:tcW w:type="dxa" w:w="5553"/>
-          </w:tcPr>
-          <w:p>
-            <w:r>
-              <w:t>p1</w:t>
-              <w:br/>
-              <w:t>p2</w:t>
-              <w:br/>
-              <w:t>p3</w:t>
-              <w:br/>
-              <w:t>p4</w:t>
+              <w:t>quel est le type de la variable C</w:t>
+            </w:r>
+          </w:p>
+        </w:tc>
+        <w:tc>
+          <w:tcPr>
+            <w:tcW w:type="dxa" w:w="5553"/>
+          </w:tcPr>
+          <w:p>
+            <w:r>
+              <w:t xml:space="preserve">entier </w:t>
+              <w:br/>
+              <w:t>chaine de caractere</w:t>
+              <w:br/>
+              <w:t>booléen</w:t>
+              <w:br/>
+              <w:t>aucun des trois</w:t>
               <w:br/>
             </w:r>
           </w:p>
@@ -9474,7 +9474,7 @@
           </w:tcPr>
           <w:p>
             <w:r>
-              <w:t>q4</w:t>
+              <w:t>q9</w:t>
             </w:r>
           </w:p>
         </w:tc>
@@ -9588,7 +9588,12 @@
           </w:tcPr>
           <w:p>
             <w:r>
-              <w:t>q9</w:t>
+              <w:t>n = int(input(‘donner n’))</w:t>
+              <w:br/>
+              <w:t>for i in range(1,11):</w:t>
+              <w:br/>
+              <w:t xml:space="preserve">    print(i,’ * ‘,n,’ = ‘, i*n)</w:t>
+              <w:br/>
             </w:r>
           </w:p>
         </w:tc>
@@ -9646,7 +9651,7 @@
           </w:tcPr>
           <w:p>
             <w:r>
-              <w:t>q10</w:t>
+              <w:t>q6</w:t>
             </w:r>
           </w:p>
         </w:tc>
@@ -9675,7 +9680,7 @@
           </w:tcPr>
           <w:p>
             <w:r>
-              <w:t>q7</w:t>
+              <w:t>q10</w:t>
             </w:r>
           </w:p>
         </w:tc>
@@ -9704,23 +9709,23 @@
           </w:tcPr>
           <w:p>
             <w:r>
-              <w:t>q4</w:t>
-            </w:r>
-          </w:p>
-        </w:tc>
-        <w:tc>
-          <w:tcPr>
-            <w:tcW w:type="dxa" w:w="5553"/>
-          </w:tcPr>
-          <w:p>
-            <w:r>
-              <w:t>p1</w:t>
-              <w:br/>
-              <w:t>p2</w:t>
-              <w:br/>
-              <w:t>p3</w:t>
-              <w:br/>
-              <w:t>p4</w:t>
+              <w:t>quel est le type de la variable C</w:t>
+            </w:r>
+          </w:p>
+        </w:tc>
+        <w:tc>
+          <w:tcPr>
+            <w:tcW w:type="dxa" w:w="5553"/>
+          </w:tcPr>
+          <w:p>
+            <w:r>
+              <w:t xml:space="preserve">entier </w:t>
+              <w:br/>
+              <w:t>chaine de caractere</w:t>
+              <w:br/>
+              <w:t>booléen</w:t>
+              <w:br/>
+              <w:t>aucun des trois</w:t>
               <w:br/>
             </w:r>
           </w:p>
@@ -9733,7 +9738,7 @@
           </w:tcPr>
           <w:p>
             <w:r>
-              <w:t>q6</w:t>
+              <w:t>q2</w:t>
             </w:r>
           </w:p>
         </w:tc>
@@ -9762,7 +9767,7 @@
           </w:tcPr>
           <w:p>
             <w:r>
-              <w:t>q2</w:t>
+              <w:t>q9</w:t>
             </w:r>
           </w:p>
         </w:tc>
@@ -9791,7 +9796,7 @@
           </w:tcPr>
           <w:p>
             <w:r>
-              <w:t>q3</w:t>
+              <w:t>q7</w:t>
             </w:r>
           </w:p>
         </w:tc>
@@ -9820,23 +9825,23 @@
           </w:tcPr>
           <w:p>
             <w:r>
-              <w:t>quel est le type de la variable C</w:t>
-            </w:r>
-          </w:p>
-        </w:tc>
-        <w:tc>
-          <w:tcPr>
-            <w:tcW w:type="dxa" w:w="5553"/>
-          </w:tcPr>
-          <w:p>
-            <w:r>
-              <w:t xml:space="preserve">entier </w:t>
-              <w:br/>
-              <w:t>chaine de caractere</w:t>
-              <w:br/>
-              <w:t>booléen</w:t>
-              <w:br/>
-              <w:t>aucun des trois</w:t>
+              <w:t>q3</w:t>
+            </w:r>
+          </w:p>
+        </w:tc>
+        <w:tc>
+          <w:tcPr>
+            <w:tcW w:type="dxa" w:w="5553"/>
+          </w:tcPr>
+          <w:p>
+            <w:r>
+              <w:t>p1</w:t>
+              <w:br/>
+              <w:t>p2</w:t>
+              <w:br/>
+              <w:t>p3</w:t>
+              <w:br/>
+              <w:t>p4</w:t>
               <w:br/>
             </w:r>
           </w:p>
@@ -9849,12 +9854,7 @@
           </w:tcPr>
           <w:p>
             <w:r>
-              <w:t>n = int(input(‘donner n’))</w:t>
-              <w:br/>
-              <w:t>for i in range(1,11):</w:t>
-              <w:br/>
-              <w:t xml:space="preserve">    print(i,’ * ‘,n,’ = ‘, i*n)</w:t>
-              <w:br/>
+              <w:t>q4</w:t>
             </w:r>
           </w:p>
         </w:tc>
@@ -9968,12 +9968,7 @@
           </w:tcPr>
           <w:p>
             <w:r>
-              <w:t>n = int(input(‘donner n’))</w:t>
-              <w:br/>
-              <w:t>for i in range(1,11):</w:t>
-              <w:br/>
-              <w:t xml:space="preserve">    print(i,’ * ‘,n,’ = ‘, i*n)</w:t>
-              <w:br/>
+              <w:t>q2</w:t>
             </w:r>
           </w:p>
         </w:tc>
@@ -10002,7 +9997,12 @@
           </w:tcPr>
           <w:p>
             <w:r>
-              <w:t>q2</w:t>
+              <w:t>n = int(input(‘donner n’))</w:t>
+              <w:br/>
+              <w:t>for i in range(1,11):</w:t>
+              <w:br/>
+              <w:t xml:space="preserve">    print(i,’ * ‘,n,’ = ‘, i*n)</w:t>
+              <w:br/>
             </w:r>
           </w:p>
         </w:tc>
@@ -10031,7 +10031,7 @@
           </w:tcPr>
           <w:p>
             <w:r>
-              <w:t>q6</w:t>
+              <w:t>q10</w:t>
             </w:r>
           </w:p>
         </w:tc>
@@ -10060,7 +10060,7 @@
           </w:tcPr>
           <w:p>
             <w:r>
-              <w:t>q5</w:t>
+              <w:t>q6</w:t>
             </w:r>
           </w:p>
         </w:tc>
@@ -10089,23 +10089,23 @@
           </w:tcPr>
           <w:p>
             <w:r>
-              <w:t>quel est le type de la variable C</w:t>
-            </w:r>
-          </w:p>
-        </w:tc>
-        <w:tc>
-          <w:tcPr>
-            <w:tcW w:type="dxa" w:w="5553"/>
-          </w:tcPr>
-          <w:p>
-            <w:r>
-              <w:t xml:space="preserve">entier </w:t>
-              <w:br/>
-              <w:t>chaine de caractere</w:t>
-              <w:br/>
-              <w:t>booléen</w:t>
-              <w:br/>
-              <w:t>aucun des trois</w:t>
+              <w:t>q3</w:t>
+            </w:r>
+          </w:p>
+        </w:tc>
+        <w:tc>
+          <w:tcPr>
+            <w:tcW w:type="dxa" w:w="5553"/>
+          </w:tcPr>
+          <w:p>
+            <w:r>
+              <w:t>p1</w:t>
+              <w:br/>
+              <w:t>p2</w:t>
+              <w:br/>
+              <w:t>p3</w:t>
+              <w:br/>
+              <w:t>p4</w:t>
               <w:br/>
             </w:r>
           </w:p>
@@ -10118,23 +10118,23 @@
           </w:tcPr>
           <w:p>
             <w:r>
-              <w:t>q9</w:t>
-            </w:r>
-          </w:p>
-        </w:tc>
-        <w:tc>
-          <w:tcPr>
-            <w:tcW w:type="dxa" w:w="5553"/>
-          </w:tcPr>
-          <w:p>
-            <w:r>
-              <w:t>p1</w:t>
-              <w:br/>
-              <w:t>p2</w:t>
-              <w:br/>
-              <w:t>p3</w:t>
-              <w:br/>
-              <w:t>p4</w:t>
+              <w:t>quel est le type de la variable C</w:t>
+            </w:r>
+          </w:p>
+        </w:tc>
+        <w:tc>
+          <w:tcPr>
+            <w:tcW w:type="dxa" w:w="5553"/>
+          </w:tcPr>
+          <w:p>
+            <w:r>
+              <w:t xml:space="preserve">entier </w:t>
+              <w:br/>
+              <w:t>chaine de caractere</w:t>
+              <w:br/>
+              <w:t>booléen</w:t>
+              <w:br/>
+              <w:t>aucun des trois</w:t>
               <w:br/>
             </w:r>
           </w:p>
@@ -10176,7 +10176,7 @@
           </w:tcPr>
           <w:p>
             <w:r>
-              <w:t>q10</w:t>
+              <w:t>q5</w:t>
             </w:r>
           </w:p>
         </w:tc>
@@ -10205,7 +10205,7 @@
           </w:tcPr>
           <w:p>
             <w:r>
-              <w:t>q3</w:t>
+              <w:t>q9</w:t>
             </w:r>
           </w:p>
         </w:tc>
@@ -10348,23 +10348,23 @@
           </w:tcPr>
           <w:p>
             <w:r>
-              <w:t>q6</w:t>
-            </w:r>
-          </w:p>
-        </w:tc>
-        <w:tc>
-          <w:tcPr>
-            <w:tcW w:type="dxa" w:w="5553"/>
-          </w:tcPr>
-          <w:p>
-            <w:r>
-              <w:t>p1</w:t>
-              <w:br/>
-              <w:t>p2</w:t>
-              <w:br/>
-              <w:t>p3</w:t>
-              <w:br/>
-              <w:t>p4</w:t>
+              <w:t>quel est le type de la variable C</w:t>
+            </w:r>
+          </w:p>
+        </w:tc>
+        <w:tc>
+          <w:tcPr>
+            <w:tcW w:type="dxa" w:w="5553"/>
+          </w:tcPr>
+          <w:p>
+            <w:r>
+              <w:t xml:space="preserve">entier </w:t>
+              <w:br/>
+              <w:t>chaine de caractere</w:t>
+              <w:br/>
+              <w:t>booléen</w:t>
+              <w:br/>
+              <w:t>aucun des trois</w:t>
               <w:br/>
             </w:r>
           </w:p>
@@ -10377,7 +10377,7 @@
           </w:tcPr>
           <w:p>
             <w:r>
-              <w:t>q7</w:t>
+              <w:t>q6</w:t>
             </w:r>
           </w:p>
         </w:tc>
@@ -10406,7 +10406,7 @@
           </w:tcPr>
           <w:p>
             <w:r>
-              <w:t>q10</w:t>
+              <w:t>q3</w:t>
             </w:r>
           </w:p>
         </w:tc>
@@ -10435,7 +10435,7 @@
           </w:tcPr>
           <w:p>
             <w:r>
-              <w:t>q4</w:t>
+              <w:t>q7</w:t>
             </w:r>
           </w:p>
         </w:tc>
@@ -10464,12 +10464,7 @@
           </w:tcPr>
           <w:p>
             <w:r>
-              <w:t>n = int(input(‘donner n’))</w:t>
-              <w:br/>
-              <w:t>for i in range(1,11):</w:t>
-              <w:br/>
-              <w:t xml:space="preserve">    print(i,’ * ‘,n,’ = ‘, i*n)</w:t>
-              <w:br/>
+              <w:t>q10</w:t>
             </w:r>
           </w:p>
         </w:tc>
@@ -10498,7 +10493,7 @@
           </w:tcPr>
           <w:p>
             <w:r>
-              <w:t>q2</w:t>
+              <w:t>q9</w:t>
             </w:r>
           </w:p>
         </w:tc>
@@ -10527,7 +10522,12 @@
           </w:tcPr>
           <w:p>
             <w:r>
-              <w:t>q5</w:t>
+              <w:t>n = int(input(‘donner n’))</w:t>
+              <w:br/>
+              <w:t>for i in range(1,11):</w:t>
+              <w:br/>
+              <w:t xml:space="preserve">    print(i,’ * ‘,n,’ = ‘, i*n)</w:t>
+              <w:br/>
             </w:r>
           </w:p>
         </w:tc>
@@ -10556,7 +10556,7 @@
           </w:tcPr>
           <w:p>
             <w:r>
-              <w:t>q3</w:t>
+              <w:t>q2</w:t>
             </w:r>
           </w:p>
         </w:tc>
@@ -10585,7 +10585,7 @@
           </w:tcPr>
           <w:p>
             <w:r>
-              <w:t>q9</w:t>
+              <w:t>q4</w:t>
             </w:r>
           </w:p>
         </w:tc>
@@ -10614,23 +10614,23 @@
           </w:tcPr>
           <w:p>
             <w:r>
-              <w:t>quel est le type de la variable C</w:t>
-            </w:r>
-          </w:p>
-        </w:tc>
-        <w:tc>
-          <w:tcPr>
-            <w:tcW w:type="dxa" w:w="5553"/>
-          </w:tcPr>
-          <w:p>
-            <w:r>
-              <w:t xml:space="preserve">entier </w:t>
-              <w:br/>
-              <w:t>chaine de caractere</w:t>
-              <w:br/>
-              <w:t>booléen</w:t>
-              <w:br/>
-              <w:t>aucun des trois</w:t>
+              <w:t>q5</w:t>
+            </w:r>
+          </w:p>
+        </w:tc>
+        <w:tc>
+          <w:tcPr>
+            <w:tcW w:type="dxa" w:w="5553"/>
+          </w:tcPr>
+          <w:p>
+            <w:r>
+              <w:t>p1</w:t>
+              <w:br/>
+              <w:t>p2</w:t>
+              <w:br/>
+              <w:t>p3</w:t>
+              <w:br/>
+              <w:t>p4</w:t>
               <w:br/>
             </w:r>
           </w:p>
@@ -10728,7 +10728,7 @@
           </w:tcPr>
           <w:p>
             <w:r>
-              <w:t>q9</w:t>
+              <w:t>q2</w:t>
             </w:r>
           </w:p>
         </w:tc>
@@ -10757,12 +10757,7 @@
           </w:tcPr>
           <w:p>
             <w:r>
-              <w:t>n = int(input(‘donner n’))</w:t>
-              <w:br/>
-              <w:t>for i in range(1,11):</w:t>
-              <w:br/>
-              <w:t xml:space="preserve">    print(i,’ * ‘,n,’ = ‘, i*n)</w:t>
-              <w:br/>
+              <w:t>q9</w:t>
             </w:r>
           </w:p>
         </w:tc>
@@ -10791,7 +10786,12 @@
           </w:tcPr>
           <w:p>
             <w:r>
-              <w:t>q6</w:t>
+              <w:t>n = int(input(‘donner n’))</w:t>
+              <w:br/>
+              <w:t>for i in range(1,11):</w:t>
+              <w:br/>
+              <w:t xml:space="preserve">    print(i,’ * ‘,n,’ = ‘, i*n)</w:t>
+              <w:br/>
             </w:r>
           </w:p>
         </w:tc>
@@ -10820,23 +10820,23 @@
           </w:tcPr>
           <w:p>
             <w:r>
-              <w:t>quel est le type de la variable C</w:t>
-            </w:r>
-          </w:p>
-        </w:tc>
-        <w:tc>
-          <w:tcPr>
-            <w:tcW w:type="dxa" w:w="5553"/>
-          </w:tcPr>
-          <w:p>
-            <w:r>
-              <w:t xml:space="preserve">entier </w:t>
-              <w:br/>
-              <w:t>chaine de caractere</w:t>
-              <w:br/>
-              <w:t>booléen</w:t>
-              <w:br/>
-              <w:t>aucun des trois</w:t>
+              <w:t>q3</w:t>
+            </w:r>
+          </w:p>
+        </w:tc>
+        <w:tc>
+          <w:tcPr>
+            <w:tcW w:type="dxa" w:w="5553"/>
+          </w:tcPr>
+          <w:p>
+            <w:r>
+              <w:t>p1</w:t>
+              <w:br/>
+              <w:t>p2</w:t>
+              <w:br/>
+              <w:t>p3</w:t>
+              <w:br/>
+              <w:t>p4</w:t>
               <w:br/>
             </w:r>
           </w:p>
@@ -10878,7 +10878,7 @@
           </w:tcPr>
           <w:p>
             <w:r>
-              <w:t>q2</w:t>
+              <w:t>q6</w:t>
             </w:r>
           </w:p>
         </w:tc>
@@ -10907,23 +10907,23 @@
           </w:tcPr>
           <w:p>
             <w:r>
-              <w:t>q3</w:t>
-            </w:r>
-          </w:p>
-        </w:tc>
-        <w:tc>
-          <w:tcPr>
-            <w:tcW w:type="dxa" w:w="5553"/>
-          </w:tcPr>
-          <w:p>
-            <w:r>
-              <w:t>p1</w:t>
-              <w:br/>
-              <w:t>p2</w:t>
-              <w:br/>
-              <w:t>p3</w:t>
-              <w:br/>
-              <w:t>p4</w:t>
+              <w:t>quel est le type de la variable C</w:t>
+            </w:r>
+          </w:p>
+        </w:tc>
+        <w:tc>
+          <w:tcPr>
+            <w:tcW w:type="dxa" w:w="5553"/>
+          </w:tcPr>
+          <w:p>
+            <w:r>
+              <w:t xml:space="preserve">entier </w:t>
+              <w:br/>
+              <w:t>chaine de caractere</w:t>
+              <w:br/>
+              <w:t>booléen</w:t>
+              <w:br/>
+              <w:t>aucun des trois</w:t>
               <w:br/>
             </w:r>
           </w:p>
@@ -11108,23 +11108,23 @@
           </w:tcPr>
           <w:p>
             <w:r>
-              <w:t>q9</w:t>
-            </w:r>
-          </w:p>
-        </w:tc>
-        <w:tc>
-          <w:tcPr>
-            <w:tcW w:type="dxa" w:w="5553"/>
-          </w:tcPr>
-          <w:p>
-            <w:r>
-              <w:t>p1</w:t>
-              <w:br/>
-              <w:t>p2</w:t>
-              <w:br/>
-              <w:t>p3</w:t>
-              <w:br/>
-              <w:t>p4</w:t>
+              <w:t>quel est le type de la variable C</w:t>
+            </w:r>
+          </w:p>
+        </w:tc>
+        <w:tc>
+          <w:tcPr>
+            <w:tcW w:type="dxa" w:w="5553"/>
+          </w:tcPr>
+          <w:p>
+            <w:r>
+              <w:t xml:space="preserve">entier </w:t>
+              <w:br/>
+              <w:t>chaine de caractere</w:t>
+              <w:br/>
+              <w:t>booléen</w:t>
+              <w:br/>
+              <w:t>aucun des trois</w:t>
               <w:br/>
             </w:r>
           </w:p>
@@ -11137,7 +11137,12 @@
           </w:tcPr>
           <w:p>
             <w:r>
-              <w:t>q3</w:t>
+              <w:t>n = int(input(‘donner n’))</w:t>
+              <w:br/>
+              <w:t>for i in range(1,11):</w:t>
+              <w:br/>
+              <w:t xml:space="preserve">    print(i,’ * ‘,n,’ = ‘, i*n)</w:t>
+              <w:br/>
             </w:r>
           </w:p>
         </w:tc>
@@ -11166,7 +11171,7 @@
           </w:tcPr>
           <w:p>
             <w:r>
-              <w:t>q2</w:t>
+              <w:t>q9</w:t>
             </w:r>
           </w:p>
         </w:tc>
@@ -11195,7 +11200,7 @@
           </w:tcPr>
           <w:p>
             <w:r>
-              <w:t>q4</w:t>
+              <w:t>q7</w:t>
             </w:r>
           </w:p>
         </w:tc>
@@ -11224,7 +11229,7 @@
           </w:tcPr>
           <w:p>
             <w:r>
-              <w:t>q10</w:t>
+              <w:t>q3</w:t>
             </w:r>
           </w:p>
         </w:tc>
@@ -11253,23 +11258,23 @@
           </w:tcPr>
           <w:p>
             <w:r>
-              <w:t>quel est le type de la variable C</w:t>
-            </w:r>
-          </w:p>
-        </w:tc>
-        <w:tc>
-          <w:tcPr>
-            <w:tcW w:type="dxa" w:w="5553"/>
-          </w:tcPr>
-          <w:p>
-            <w:r>
-              <w:t xml:space="preserve">entier </w:t>
-              <w:br/>
-              <w:t>chaine de caractere</w:t>
-              <w:br/>
-              <w:t>booléen</w:t>
-              <w:br/>
-              <w:t>aucun des trois</w:t>
+              <w:t>q4</w:t>
+            </w:r>
+          </w:p>
+        </w:tc>
+        <w:tc>
+          <w:tcPr>
+            <w:tcW w:type="dxa" w:w="5553"/>
+          </w:tcPr>
+          <w:p>
+            <w:r>
+              <w:t>p1</w:t>
+              <w:br/>
+              <w:t>p2</w:t>
+              <w:br/>
+              <w:t>p3</w:t>
+              <w:br/>
+              <w:t>p4</w:t>
               <w:br/>
             </w:r>
           </w:p>
@@ -11311,12 +11316,7 @@
           </w:tcPr>
           <w:p>
             <w:r>
-              <w:t>n = int(input(‘donner n’))</w:t>
-              <w:br/>
-              <w:t>for i in range(1,11):</w:t>
-              <w:br/>
-              <w:t xml:space="preserve">    print(i,’ * ‘,n,’ = ‘, i*n)</w:t>
-              <w:br/>
+              <w:t>q10</w:t>
             </w:r>
           </w:p>
         </w:tc>
@@ -11345,7 +11345,7 @@
           </w:tcPr>
           <w:p>
             <w:r>
-              <w:t>q7</w:t>
+              <w:t>q6</w:t>
             </w:r>
           </w:p>
         </w:tc>
@@ -11374,7 +11374,7 @@
           </w:tcPr>
           <w:p>
             <w:r>
-              <w:t>q6</w:t>
+              <w:t>q2</w:t>
             </w:r>
           </w:p>
         </w:tc>

--- a/demo.docx
+++ b/demo.docx
@@ -88,23 +88,23 @@
           </w:tcPr>
           <w:p>
             <w:r>
-              <w:t>q6</w:t>
-            </w:r>
-          </w:p>
-        </w:tc>
-        <w:tc>
-          <w:tcPr>
-            <w:tcW w:type="dxa" w:w="5553"/>
-          </w:tcPr>
-          <w:p>
-            <w:r>
-              <w:t>p1</w:t>
-              <w:br/>
-              <w:t>p2</w:t>
-              <w:br/>
-              <w:t>p3</w:t>
-              <w:br/>
-              <w:t>p4</w:t>
+              <w:t>quel est le type de la variable C</w:t>
+            </w:r>
+          </w:p>
+        </w:tc>
+        <w:tc>
+          <w:tcPr>
+            <w:tcW w:type="dxa" w:w="5553"/>
+          </w:tcPr>
+          <w:p>
+            <w:r>
+              <w:t xml:space="preserve">entier </w:t>
+              <w:br/>
+              <w:t>chaine de caractere</w:t>
+              <w:br/>
+              <w:t>booléen</w:t>
+              <w:br/>
+              <w:t>aucun des trois</w:t>
               <w:br/>
             </w:r>
           </w:p>
@@ -117,7 +117,7 @@
           </w:tcPr>
           <w:p>
             <w:r>
-              <w:t>q5</w:t>
+              <w:t>q10</w:t>
             </w:r>
           </w:p>
         </w:tc>
@@ -146,23 +146,23 @@
           </w:tcPr>
           <w:p>
             <w:r>
-              <w:t>quel est le type de la variable C</w:t>
-            </w:r>
-          </w:p>
-        </w:tc>
-        <w:tc>
-          <w:tcPr>
-            <w:tcW w:type="dxa" w:w="5553"/>
-          </w:tcPr>
-          <w:p>
-            <w:r>
-              <w:t xml:space="preserve">entier </w:t>
-              <w:br/>
-              <w:t>chaine de caractere</w:t>
-              <w:br/>
-              <w:t>booléen</w:t>
-              <w:br/>
-              <w:t>aucun des trois</w:t>
+              <w:t>q4</w:t>
+            </w:r>
+          </w:p>
+        </w:tc>
+        <w:tc>
+          <w:tcPr>
+            <w:tcW w:type="dxa" w:w="5553"/>
+          </w:tcPr>
+          <w:p>
+            <w:r>
+              <w:t>p1</w:t>
+              <w:br/>
+              <w:t>p2</w:t>
+              <w:br/>
+              <w:t>p3</w:t>
+              <w:br/>
+              <w:t>p4</w:t>
               <w:br/>
             </w:r>
           </w:p>
@@ -175,7 +175,7 @@
           </w:tcPr>
           <w:p>
             <w:r>
-              <w:t>q9</w:t>
+              <w:t>q6</w:t>
             </w:r>
           </w:p>
         </w:tc>
@@ -204,7 +204,7 @@
           </w:tcPr>
           <w:p>
             <w:r>
-              <w:t>q4</w:t>
+              <w:t>q5</w:t>
             </w:r>
           </w:p>
         </w:tc>
@@ -262,12 +262,7 @@
           </w:tcPr>
           <w:p>
             <w:r>
-              <w:t>n = int(input(‘donner n’))</w:t>
-              <w:br/>
-              <w:t>for i in range(1,11):</w:t>
-              <w:br/>
-              <w:t xml:space="preserve">    print(i,’ * ‘,n,’ = ‘, i*n)</w:t>
-              <w:br/>
+              <w:t>q2</w:t>
             </w:r>
           </w:p>
         </w:tc>
@@ -296,7 +291,12 @@
           </w:tcPr>
           <w:p>
             <w:r>
-              <w:t>q10</w:t>
+              <w:t>n = int(input(‘donner n’))</w:t>
+              <w:br/>
+              <w:t>for i in range(1,11):</w:t>
+              <w:br/>
+              <w:t xml:space="preserve">    print(i,’ * ‘,n,’ = ‘, i*n)</w:t>
+              <w:br/>
             </w:r>
           </w:p>
         </w:tc>
@@ -354,7 +354,7 @@
           </w:tcPr>
           <w:p>
             <w:r>
-              <w:t>q2</w:t>
+              <w:t>q9</w:t>
             </w:r>
           </w:p>
         </w:tc>
@@ -468,23 +468,23 @@
           </w:tcPr>
           <w:p>
             <w:r>
-              <w:t>quel est le type de la variable C</w:t>
-            </w:r>
-          </w:p>
-        </w:tc>
-        <w:tc>
-          <w:tcPr>
-            <w:tcW w:type="dxa" w:w="5553"/>
-          </w:tcPr>
-          <w:p>
-            <w:r>
-              <w:t xml:space="preserve">entier </w:t>
-              <w:br/>
-              <w:t>chaine de caractere</w:t>
-              <w:br/>
-              <w:t>booléen</w:t>
-              <w:br/>
-              <w:t>aucun des trois</w:t>
+              <w:t>q6</w:t>
+            </w:r>
+          </w:p>
+        </w:tc>
+        <w:tc>
+          <w:tcPr>
+            <w:tcW w:type="dxa" w:w="5553"/>
+          </w:tcPr>
+          <w:p>
+            <w:r>
+              <w:t>p1</w:t>
+              <w:br/>
+              <w:t>p2</w:t>
+              <w:br/>
+              <w:t>p3</w:t>
+              <w:br/>
+              <w:t>p4</w:t>
               <w:br/>
             </w:r>
           </w:p>
@@ -497,7 +497,7 @@
           </w:tcPr>
           <w:p>
             <w:r>
-              <w:t>q4</w:t>
+              <w:t>q3</w:t>
             </w:r>
           </w:p>
         </w:tc>
@@ -526,23 +526,23 @@
           </w:tcPr>
           <w:p>
             <w:r>
-              <w:t>q7</w:t>
-            </w:r>
-          </w:p>
-        </w:tc>
-        <w:tc>
-          <w:tcPr>
-            <w:tcW w:type="dxa" w:w="5553"/>
-          </w:tcPr>
-          <w:p>
-            <w:r>
-              <w:t>p1</w:t>
-              <w:br/>
-              <w:t>p2</w:t>
-              <w:br/>
-              <w:t>p3</w:t>
-              <w:br/>
-              <w:t>p4</w:t>
+              <w:t>quel est le type de la variable C</w:t>
+            </w:r>
+          </w:p>
+        </w:tc>
+        <w:tc>
+          <w:tcPr>
+            <w:tcW w:type="dxa" w:w="5553"/>
+          </w:tcPr>
+          <w:p>
+            <w:r>
+              <w:t xml:space="preserve">entier </w:t>
+              <w:br/>
+              <w:t>chaine de caractere</w:t>
+              <w:br/>
+              <w:t>booléen</w:t>
+              <w:br/>
+              <w:t>aucun des trois</w:t>
               <w:br/>
             </w:r>
           </w:p>
@@ -555,7 +555,7 @@
           </w:tcPr>
           <w:p>
             <w:r>
-              <w:t>q3</w:t>
+              <w:t>q2</w:t>
             </w:r>
           </w:p>
         </w:tc>
@@ -584,7 +584,7 @@
           </w:tcPr>
           <w:p>
             <w:r>
-              <w:t>q6</w:t>
+              <w:t>q10</w:t>
             </w:r>
           </w:p>
         </w:tc>
@@ -613,12 +613,7 @@
           </w:tcPr>
           <w:p>
             <w:r>
-              <w:t>n = int(input(‘donner n’))</w:t>
-              <w:br/>
-              <w:t>for i in range(1,11):</w:t>
-              <w:br/>
-              <w:t xml:space="preserve">    print(i,’ * ‘,n,’ = ‘, i*n)</w:t>
-              <w:br/>
+              <w:t>q9</w:t>
             </w:r>
           </w:p>
         </w:tc>
@@ -647,7 +642,7 @@
           </w:tcPr>
           <w:p>
             <w:r>
-              <w:t>q9</w:t>
+              <w:t>q5</w:t>
             </w:r>
           </w:p>
         </w:tc>
@@ -676,7 +671,7 @@
           </w:tcPr>
           <w:p>
             <w:r>
-              <w:t>q2</w:t>
+              <w:t>q7</w:t>
             </w:r>
           </w:p>
         </w:tc>
@@ -705,7 +700,12 @@
           </w:tcPr>
           <w:p>
             <w:r>
-              <w:t>q5</w:t>
+              <w:t>n = int(input(‘donner n’))</w:t>
+              <w:br/>
+              <w:t>for i in range(1,11):</w:t>
+              <w:br/>
+              <w:t xml:space="preserve">    print(i,’ * ‘,n,’ = ‘, i*n)</w:t>
+              <w:br/>
             </w:r>
           </w:p>
         </w:tc>
@@ -734,7 +734,7 @@
           </w:tcPr>
           <w:p>
             <w:r>
-              <w:t>q10</w:t>
+              <w:t>q4</w:t>
             </w:r>
           </w:p>
         </w:tc>
@@ -848,7 +848,7 @@
           </w:tcPr>
           <w:p>
             <w:r>
-              <w:t>q2</w:t>
+              <w:t>q5</w:t>
             </w:r>
           </w:p>
         </w:tc>
@@ -877,23 +877,23 @@
           </w:tcPr>
           <w:p>
             <w:r>
-              <w:t>quel est le type de la variable C</w:t>
-            </w:r>
-          </w:p>
-        </w:tc>
-        <w:tc>
-          <w:tcPr>
-            <w:tcW w:type="dxa" w:w="5553"/>
-          </w:tcPr>
-          <w:p>
-            <w:r>
-              <w:t xml:space="preserve">entier </w:t>
-              <w:br/>
-              <w:t>chaine de caractere</w:t>
-              <w:br/>
-              <w:t>booléen</w:t>
-              <w:br/>
-              <w:t>aucun des trois</w:t>
+              <w:t>q4</w:t>
+            </w:r>
+          </w:p>
+        </w:tc>
+        <w:tc>
+          <w:tcPr>
+            <w:tcW w:type="dxa" w:w="5553"/>
+          </w:tcPr>
+          <w:p>
+            <w:r>
+              <w:t>p1</w:t>
+              <w:br/>
+              <w:t>p2</w:t>
+              <w:br/>
+              <w:t>p3</w:t>
+              <w:br/>
+              <w:t>p4</w:t>
               <w:br/>
             </w:r>
           </w:p>
@@ -906,7 +906,7 @@
           </w:tcPr>
           <w:p>
             <w:r>
-              <w:t>q4</w:t>
+              <w:t>q7</w:t>
             </w:r>
           </w:p>
         </w:tc>
@@ -935,7 +935,7 @@
           </w:tcPr>
           <w:p>
             <w:r>
-              <w:t>q10</w:t>
+              <w:t>q6</w:t>
             </w:r>
           </w:p>
         </w:tc>
@@ -964,7 +964,7 @@
           </w:tcPr>
           <w:p>
             <w:r>
-              <w:t>q7</w:t>
+              <w:t>q3</w:t>
             </w:r>
           </w:p>
         </w:tc>
@@ -993,23 +993,23 @@
           </w:tcPr>
           <w:p>
             <w:r>
-              <w:t>q3</w:t>
-            </w:r>
-          </w:p>
-        </w:tc>
-        <w:tc>
-          <w:tcPr>
-            <w:tcW w:type="dxa" w:w="5553"/>
-          </w:tcPr>
-          <w:p>
-            <w:r>
-              <w:t>p1</w:t>
-              <w:br/>
-              <w:t>p2</w:t>
-              <w:br/>
-              <w:t>p3</w:t>
-              <w:br/>
-              <w:t>p4</w:t>
+              <w:t>quel est le type de la variable C</w:t>
+            </w:r>
+          </w:p>
+        </w:tc>
+        <w:tc>
+          <w:tcPr>
+            <w:tcW w:type="dxa" w:w="5553"/>
+          </w:tcPr>
+          <w:p>
+            <w:r>
+              <w:t xml:space="preserve">entier </w:t>
+              <w:br/>
+              <w:t>chaine de caractere</w:t>
+              <w:br/>
+              <w:t>booléen</w:t>
+              <w:br/>
+              <w:t>aucun des trois</w:t>
               <w:br/>
             </w:r>
           </w:p>
@@ -1022,12 +1022,7 @@
           </w:tcPr>
           <w:p>
             <w:r>
-              <w:t>n = int(input(‘donner n’))</w:t>
-              <w:br/>
-              <w:t>for i in range(1,11):</w:t>
-              <w:br/>
-              <w:t xml:space="preserve">    print(i,’ * ‘,n,’ = ‘, i*n)</w:t>
-              <w:br/>
+              <w:t>q2</w:t>
             </w:r>
           </w:p>
         </w:tc>
@@ -1056,7 +1051,7 @@
           </w:tcPr>
           <w:p>
             <w:r>
-              <w:t>q9</w:t>
+              <w:t>q10</w:t>
             </w:r>
           </w:p>
         </w:tc>
@@ -1085,7 +1080,12 @@
           </w:tcPr>
           <w:p>
             <w:r>
-              <w:t>q6</w:t>
+              <w:t>n = int(input(‘donner n’))</w:t>
+              <w:br/>
+              <w:t>for i in range(1,11):</w:t>
+              <w:br/>
+              <w:t xml:space="preserve">    print(i,’ * ‘,n,’ = ‘, i*n)</w:t>
+              <w:br/>
             </w:r>
           </w:p>
         </w:tc>
@@ -1114,7 +1114,7 @@
           </w:tcPr>
           <w:p>
             <w:r>
-              <w:t>q5</w:t>
+              <w:t>q9</w:t>
             </w:r>
           </w:p>
         </w:tc>
@@ -1228,7 +1228,12 @@
           </w:tcPr>
           <w:p>
             <w:r>
-              <w:t>q10</w:t>
+              <w:t>n = int(input(‘donner n’))</w:t>
+              <w:br/>
+              <w:t>for i in range(1,11):</w:t>
+              <w:br/>
+              <w:t xml:space="preserve">    print(i,’ * ‘,n,’ = ‘, i*n)</w:t>
+              <w:br/>
             </w:r>
           </w:p>
         </w:tc>
@@ -1257,7 +1262,7 @@
           </w:tcPr>
           <w:p>
             <w:r>
-              <w:t>q9</w:t>
+              <w:t>q10</w:t>
             </w:r>
           </w:p>
         </w:tc>
@@ -1286,12 +1291,7 @@
           </w:tcPr>
           <w:p>
             <w:r>
-              <w:t>n = int(input(‘donner n’))</w:t>
-              <w:br/>
-              <w:t>for i in range(1,11):</w:t>
-              <w:br/>
-              <w:t xml:space="preserve">    print(i,’ * ‘,n,’ = ‘, i*n)</w:t>
-              <w:br/>
+              <w:t>q7</w:t>
             </w:r>
           </w:p>
         </w:tc>
@@ -1320,7 +1320,7 @@
           </w:tcPr>
           <w:p>
             <w:r>
-              <w:t>q3</w:t>
+              <w:t>q4</w:t>
             </w:r>
           </w:p>
         </w:tc>
@@ -1349,23 +1349,23 @@
           </w:tcPr>
           <w:p>
             <w:r>
-              <w:t>quel est le type de la variable C</w:t>
-            </w:r>
-          </w:p>
-        </w:tc>
-        <w:tc>
-          <w:tcPr>
-            <w:tcW w:type="dxa" w:w="5553"/>
-          </w:tcPr>
-          <w:p>
-            <w:r>
-              <w:t xml:space="preserve">entier </w:t>
-              <w:br/>
-              <w:t>chaine de caractere</w:t>
-              <w:br/>
-              <w:t>booléen</w:t>
-              <w:br/>
-              <w:t>aucun des trois</w:t>
+              <w:t>q6</w:t>
+            </w:r>
+          </w:p>
+        </w:tc>
+        <w:tc>
+          <w:tcPr>
+            <w:tcW w:type="dxa" w:w="5553"/>
+          </w:tcPr>
+          <w:p>
+            <w:r>
+              <w:t>p1</w:t>
+              <w:br/>
+              <w:t>p2</w:t>
+              <w:br/>
+              <w:t>p3</w:t>
+              <w:br/>
+              <w:t>p4</w:t>
               <w:br/>
             </w:r>
           </w:p>
@@ -1407,23 +1407,23 @@
           </w:tcPr>
           <w:p>
             <w:r>
-              <w:t>q7</w:t>
-            </w:r>
-          </w:p>
-        </w:tc>
-        <w:tc>
-          <w:tcPr>
-            <w:tcW w:type="dxa" w:w="5553"/>
-          </w:tcPr>
-          <w:p>
-            <w:r>
-              <w:t>p1</w:t>
-              <w:br/>
-              <w:t>p2</w:t>
-              <w:br/>
-              <w:t>p3</w:t>
-              <w:br/>
-              <w:t>p4</w:t>
+              <w:t>quel est le type de la variable C</w:t>
+            </w:r>
+          </w:p>
+        </w:tc>
+        <w:tc>
+          <w:tcPr>
+            <w:tcW w:type="dxa" w:w="5553"/>
+          </w:tcPr>
+          <w:p>
+            <w:r>
+              <w:t xml:space="preserve">entier </w:t>
+              <w:br/>
+              <w:t>chaine de caractere</w:t>
+              <w:br/>
+              <w:t>booléen</w:t>
+              <w:br/>
+              <w:t>aucun des trois</w:t>
               <w:br/>
             </w:r>
           </w:p>
@@ -1436,7 +1436,7 @@
           </w:tcPr>
           <w:p>
             <w:r>
-              <w:t>q6</w:t>
+              <w:t>q3</w:t>
             </w:r>
           </w:p>
         </w:tc>
@@ -1465,7 +1465,7 @@
           </w:tcPr>
           <w:p>
             <w:r>
-              <w:t>q4</w:t>
+              <w:t>q9</w:t>
             </w:r>
           </w:p>
         </w:tc>
@@ -1608,23 +1608,23 @@
           </w:tcPr>
           <w:p>
             <w:r>
-              <w:t>q4</w:t>
-            </w:r>
-          </w:p>
-        </w:tc>
-        <w:tc>
-          <w:tcPr>
-            <w:tcW w:type="dxa" w:w="5553"/>
-          </w:tcPr>
-          <w:p>
-            <w:r>
-              <w:t>p1</w:t>
-              <w:br/>
-              <w:t>p2</w:t>
-              <w:br/>
-              <w:t>p3</w:t>
-              <w:br/>
-              <w:t>p4</w:t>
+              <w:t>quel est le type de la variable C</w:t>
+            </w:r>
+          </w:p>
+        </w:tc>
+        <w:tc>
+          <w:tcPr>
+            <w:tcW w:type="dxa" w:w="5553"/>
+          </w:tcPr>
+          <w:p>
+            <w:r>
+              <w:t xml:space="preserve">entier </w:t>
+              <w:br/>
+              <w:t>chaine de caractere</w:t>
+              <w:br/>
+              <w:t>booléen</w:t>
+              <w:br/>
+              <w:t>aucun des trois</w:t>
               <w:br/>
             </w:r>
           </w:p>
@@ -1637,7 +1637,12 @@
           </w:tcPr>
           <w:p>
             <w:r>
-              <w:t>q2</w:t>
+              <w:t>n = int(input(‘donner n’))</w:t>
+              <w:br/>
+              <w:t>for i in range(1,11):</w:t>
+              <w:br/>
+              <w:t xml:space="preserve">    print(i,’ * ‘,n,’ = ‘, i*n)</w:t>
+              <w:br/>
             </w:r>
           </w:p>
         </w:tc>
@@ -1695,7 +1700,7 @@
           </w:tcPr>
           <w:p>
             <w:r>
-              <w:t>q9</w:t>
+              <w:t>q3</w:t>
             </w:r>
           </w:p>
         </w:tc>
@@ -1724,7 +1729,7 @@
           </w:tcPr>
           <w:p>
             <w:r>
-              <w:t>q5</w:t>
+              <w:t>q9</w:t>
             </w:r>
           </w:p>
         </w:tc>
@@ -1753,12 +1758,7 @@
           </w:tcPr>
           <w:p>
             <w:r>
-              <w:t>n = int(input(‘donner n’))</w:t>
-              <w:br/>
-              <w:t>for i in range(1,11):</w:t>
-              <w:br/>
-              <w:t xml:space="preserve">    print(i,’ * ‘,n,’ = ‘, i*n)</w:t>
-              <w:br/>
+              <w:t>q7</w:t>
             </w:r>
           </w:p>
         </w:tc>
@@ -1816,7 +1816,7 @@
           </w:tcPr>
           <w:p>
             <w:r>
-              <w:t>q3</w:t>
+              <w:t>q4</w:t>
             </w:r>
           </w:p>
         </w:tc>
@@ -1845,7 +1845,7 @@
           </w:tcPr>
           <w:p>
             <w:r>
-              <w:t>q7</w:t>
+              <w:t>q5</w:t>
             </w:r>
           </w:p>
         </w:tc>
@@ -1874,23 +1874,23 @@
           </w:tcPr>
           <w:p>
             <w:r>
-              <w:t>quel est le type de la variable C</w:t>
-            </w:r>
-          </w:p>
-        </w:tc>
-        <w:tc>
-          <w:tcPr>
-            <w:tcW w:type="dxa" w:w="5553"/>
-          </w:tcPr>
-          <w:p>
-            <w:r>
-              <w:t xml:space="preserve">entier </w:t>
-              <w:br/>
-              <w:t>chaine de caractere</w:t>
-              <w:br/>
-              <w:t>booléen</w:t>
-              <w:br/>
-              <w:t>aucun des trois</w:t>
+              <w:t>q2</w:t>
+            </w:r>
+          </w:p>
+        </w:tc>
+        <w:tc>
+          <w:tcPr>
+            <w:tcW w:type="dxa" w:w="5553"/>
+          </w:tcPr>
+          <w:p>
+            <w:r>
+              <w:t>p1</w:t>
+              <w:br/>
+              <w:t>p2</w:t>
+              <w:br/>
+              <w:t>p3</w:t>
+              <w:br/>
+              <w:t>p4</w:t>
               <w:br/>
             </w:r>
           </w:p>
@@ -1988,7 +1988,12 @@
           </w:tcPr>
           <w:p>
             <w:r>
-              <w:t>q3</w:t>
+              <w:t>n = int(input(‘donner n’))</w:t>
+              <w:br/>
+              <w:t>for i in range(1,11):</w:t>
+              <w:br/>
+              <w:t xml:space="preserve">    print(i,’ * ‘,n,’ = ‘, i*n)</w:t>
+              <w:br/>
             </w:r>
           </w:p>
         </w:tc>
@@ -2046,7 +2051,7 @@
           </w:tcPr>
           <w:p>
             <w:r>
-              <w:t>q5</w:t>
+              <w:t>q7</w:t>
             </w:r>
           </w:p>
         </w:tc>
@@ -2075,12 +2080,7 @@
           </w:tcPr>
           <w:p>
             <w:r>
-              <w:t>n = int(input(‘donner n’))</w:t>
-              <w:br/>
-              <w:t>for i in range(1,11):</w:t>
-              <w:br/>
-              <w:t xml:space="preserve">    print(i,’ * ‘,n,’ = ‘, i*n)</w:t>
-              <w:br/>
+              <w:t>q5</w:t>
             </w:r>
           </w:p>
         </w:tc>
@@ -2138,7 +2138,7 @@
           </w:tcPr>
           <w:p>
             <w:r>
-              <w:t>q9</w:t>
+              <w:t>q6</w:t>
             </w:r>
           </w:p>
         </w:tc>
@@ -2167,7 +2167,7 @@
           </w:tcPr>
           <w:p>
             <w:r>
-              <w:t>q7</w:t>
+              <w:t>q4</w:t>
             </w:r>
           </w:p>
         </w:tc>
@@ -2196,7 +2196,7 @@
           </w:tcPr>
           <w:p>
             <w:r>
-              <w:t>q6</w:t>
+              <w:t>q9</w:t>
             </w:r>
           </w:p>
         </w:tc>
@@ -2225,7 +2225,7 @@
           </w:tcPr>
           <w:p>
             <w:r>
-              <w:t>q2</w:t>
+              <w:t>q3</w:t>
             </w:r>
           </w:p>
         </w:tc>
@@ -2254,7 +2254,7 @@
           </w:tcPr>
           <w:p>
             <w:r>
-              <w:t>q4</w:t>
+              <w:t>q2</w:t>
             </w:r>
           </w:p>
         </w:tc>
@@ -2402,7 +2402,7 @@
           </w:tcPr>
           <w:p>
             <w:r>
-              <w:t>q5</w:t>
+              <w:t>q6</w:t>
             </w:r>
           </w:p>
         </w:tc>
@@ -2431,7 +2431,7 @@
           </w:tcPr>
           <w:p>
             <w:r>
-              <w:t>q10</w:t>
+              <w:t>q7</w:t>
             </w:r>
           </w:p>
         </w:tc>
@@ -2460,7 +2460,7 @@
           </w:tcPr>
           <w:p>
             <w:r>
-              <w:t>q2</w:t>
+              <w:t>q9</w:t>
             </w:r>
           </w:p>
         </w:tc>
@@ -2489,7 +2489,7 @@
           </w:tcPr>
           <w:p>
             <w:r>
-              <w:t>q6</w:t>
+              <w:t>q5</w:t>
             </w:r>
           </w:p>
         </w:tc>
@@ -2518,7 +2518,7 @@
           </w:tcPr>
           <w:p>
             <w:r>
-              <w:t>q4</w:t>
+              <w:t>q10</w:t>
             </w:r>
           </w:p>
         </w:tc>
@@ -2547,23 +2547,23 @@
           </w:tcPr>
           <w:p>
             <w:r>
-              <w:t>quel est le type de la variable C</w:t>
-            </w:r>
-          </w:p>
-        </w:tc>
-        <w:tc>
-          <w:tcPr>
-            <w:tcW w:type="dxa" w:w="5553"/>
-          </w:tcPr>
-          <w:p>
-            <w:r>
-              <w:t xml:space="preserve">entier </w:t>
-              <w:br/>
-              <w:t>chaine de caractere</w:t>
-              <w:br/>
-              <w:t>booléen</w:t>
-              <w:br/>
-              <w:t>aucun des trois</w:t>
+              <w:t>q2</w:t>
+            </w:r>
+          </w:p>
+        </w:tc>
+        <w:tc>
+          <w:tcPr>
+            <w:tcW w:type="dxa" w:w="5553"/>
+          </w:tcPr>
+          <w:p>
+            <w:r>
+              <w:t>p1</w:t>
+              <w:br/>
+              <w:t>p2</w:t>
+              <w:br/>
+              <w:t>p3</w:t>
+              <w:br/>
+              <w:t>p4</w:t>
               <w:br/>
             </w:r>
           </w:p>
@@ -2576,23 +2576,23 @@
           </w:tcPr>
           <w:p>
             <w:r>
-              <w:t>q3</w:t>
-            </w:r>
-          </w:p>
-        </w:tc>
-        <w:tc>
-          <w:tcPr>
-            <w:tcW w:type="dxa" w:w="5553"/>
-          </w:tcPr>
-          <w:p>
-            <w:r>
-              <w:t>p1</w:t>
-              <w:br/>
-              <w:t>p2</w:t>
-              <w:br/>
-              <w:t>p3</w:t>
-              <w:br/>
-              <w:t>p4</w:t>
+              <w:t>quel est le type de la variable C</w:t>
+            </w:r>
+          </w:p>
+        </w:tc>
+        <w:tc>
+          <w:tcPr>
+            <w:tcW w:type="dxa" w:w="5553"/>
+          </w:tcPr>
+          <w:p>
+            <w:r>
+              <w:t xml:space="preserve">entier </w:t>
+              <w:br/>
+              <w:t>chaine de caractere</w:t>
+              <w:br/>
+              <w:t>booléen</w:t>
+              <w:br/>
+              <w:t>aucun des trois</w:t>
               <w:br/>
             </w:r>
           </w:p>
@@ -2605,7 +2605,7 @@
           </w:tcPr>
           <w:p>
             <w:r>
-              <w:t>q9</w:t>
+              <w:t>q4</w:t>
             </w:r>
           </w:p>
         </w:tc>
@@ -2634,7 +2634,7 @@
           </w:tcPr>
           <w:p>
             <w:r>
-              <w:t>q7</w:t>
+              <w:t>q3</w:t>
             </w:r>
           </w:p>
         </w:tc>
@@ -2748,7 +2748,7 @@
           </w:tcPr>
           <w:p>
             <w:r>
-              <w:t>q2</w:t>
+              <w:t>q7</w:t>
             </w:r>
           </w:p>
         </w:tc>
@@ -2777,7 +2777,7 @@
           </w:tcPr>
           <w:p>
             <w:r>
-              <w:t>q3</w:t>
+              <w:t>q10</w:t>
             </w:r>
           </w:p>
         </w:tc>
@@ -2806,7 +2806,7 @@
           </w:tcPr>
           <w:p>
             <w:r>
-              <w:t>q7</w:t>
+              <w:t>q9</w:t>
             </w:r>
           </w:p>
         </w:tc>
@@ -2835,23 +2835,23 @@
           </w:tcPr>
           <w:p>
             <w:r>
-              <w:t>quel est le type de la variable C</w:t>
-            </w:r>
-          </w:p>
-        </w:tc>
-        <w:tc>
-          <w:tcPr>
-            <w:tcW w:type="dxa" w:w="5553"/>
-          </w:tcPr>
-          <w:p>
-            <w:r>
-              <w:t xml:space="preserve">entier </w:t>
-              <w:br/>
-              <w:t>chaine de caractere</w:t>
-              <w:br/>
-              <w:t>booléen</w:t>
-              <w:br/>
-              <w:t>aucun des trois</w:t>
+              <w:t>q2</w:t>
+            </w:r>
+          </w:p>
+        </w:tc>
+        <w:tc>
+          <w:tcPr>
+            <w:tcW w:type="dxa" w:w="5553"/>
+          </w:tcPr>
+          <w:p>
+            <w:r>
+              <w:t>p1</w:t>
+              <w:br/>
+              <w:t>p2</w:t>
+              <w:br/>
+              <w:t>p3</w:t>
+              <w:br/>
+              <w:t>p4</w:t>
               <w:br/>
             </w:r>
           </w:p>
@@ -2893,7 +2893,7 @@
           </w:tcPr>
           <w:p>
             <w:r>
-              <w:t>q9</w:t>
+              <w:t>q5</w:t>
             </w:r>
           </w:p>
         </w:tc>
@@ -2951,7 +2951,12 @@
           </w:tcPr>
           <w:p>
             <w:r>
-              <w:t>q10</w:t>
+              <w:t>n = int(input(‘donner n’))</w:t>
+              <w:br/>
+              <w:t>for i in range(1,11):</w:t>
+              <w:br/>
+              <w:t xml:space="preserve">    print(i,’ * ‘,n,’ = ‘, i*n)</w:t>
+              <w:br/>
             </w:r>
           </w:p>
         </w:tc>
@@ -2980,7 +2985,7 @@
           </w:tcPr>
           <w:p>
             <w:r>
-              <w:t>q5</w:t>
+              <w:t>q3</w:t>
             </w:r>
           </w:p>
         </w:tc>
@@ -3009,28 +3014,23 @@
           </w:tcPr>
           <w:p>
             <w:r>
-              <w:t>n = int(input(‘donner n’))</w:t>
-              <w:br/>
-              <w:t>for i in range(1,11):</w:t>
-              <w:br/>
-              <w:t xml:space="preserve">    print(i,’ * ‘,n,’ = ‘, i*n)</w:t>
-              <w:br/>
-            </w:r>
-          </w:p>
-        </w:tc>
-        <w:tc>
-          <w:tcPr>
-            <w:tcW w:type="dxa" w:w="5553"/>
-          </w:tcPr>
-          <w:p>
-            <w:r>
-              <w:t>p1</w:t>
-              <w:br/>
-              <w:t>p2</w:t>
-              <w:br/>
-              <w:t>p3</w:t>
-              <w:br/>
-              <w:t>p4</w:t>
+              <w:t>quel est le type de la variable C</w:t>
+            </w:r>
+          </w:p>
+        </w:tc>
+        <w:tc>
+          <w:tcPr>
+            <w:tcW w:type="dxa" w:w="5553"/>
+          </w:tcPr>
+          <w:p>
+            <w:r>
+              <w:t xml:space="preserve">entier </w:t>
+              <w:br/>
+              <w:t>chaine de caractere</w:t>
+              <w:br/>
+              <w:t>booléen</w:t>
+              <w:br/>
+              <w:t>aucun des trois</w:t>
               <w:br/>
             </w:r>
           </w:p>
@@ -3128,7 +3128,7 @@
           </w:tcPr>
           <w:p>
             <w:r>
-              <w:t>q2</w:t>
+              <w:t>q7</w:t>
             </w:r>
           </w:p>
         </w:tc>
@@ -3157,23 +3157,23 @@
           </w:tcPr>
           <w:p>
             <w:r>
-              <w:t>q10</w:t>
-            </w:r>
-          </w:p>
-        </w:tc>
-        <w:tc>
-          <w:tcPr>
-            <w:tcW w:type="dxa" w:w="5553"/>
-          </w:tcPr>
-          <w:p>
-            <w:r>
-              <w:t>p1</w:t>
-              <w:br/>
-              <w:t>p2</w:t>
-              <w:br/>
-              <w:t>p3</w:t>
-              <w:br/>
-              <w:t>p4</w:t>
+              <w:t>quel est le type de la variable C</w:t>
+            </w:r>
+          </w:p>
+        </w:tc>
+        <w:tc>
+          <w:tcPr>
+            <w:tcW w:type="dxa" w:w="5553"/>
+          </w:tcPr>
+          <w:p>
+            <w:r>
+              <w:t xml:space="preserve">entier </w:t>
+              <w:br/>
+              <w:t>chaine de caractere</w:t>
+              <w:br/>
+              <w:t>booléen</w:t>
+              <w:br/>
+              <w:t>aucun des trois</w:t>
               <w:br/>
             </w:r>
           </w:p>
@@ -3186,7 +3186,7 @@
           </w:tcPr>
           <w:p>
             <w:r>
-              <w:t>q7</w:t>
+              <w:t>q9</w:t>
             </w:r>
           </w:p>
         </w:tc>
@@ -3215,7 +3215,12 @@
           </w:tcPr>
           <w:p>
             <w:r>
-              <w:t>q5</w:t>
+              <w:t>n = int(input(‘donner n’))</w:t>
+              <w:br/>
+              <w:t>for i in range(1,11):</w:t>
+              <w:br/>
+              <w:t xml:space="preserve">    print(i,’ * ‘,n,’ = ‘, i*n)</w:t>
+              <w:br/>
             </w:r>
           </w:p>
         </w:tc>
@@ -3244,7 +3249,7 @@
           </w:tcPr>
           <w:p>
             <w:r>
-              <w:t>q3</w:t>
+              <w:t>q5</w:t>
             </w:r>
           </w:p>
         </w:tc>
@@ -3273,23 +3278,23 @@
           </w:tcPr>
           <w:p>
             <w:r>
-              <w:t>quel est le type de la variable C</w:t>
-            </w:r>
-          </w:p>
-        </w:tc>
-        <w:tc>
-          <w:tcPr>
-            <w:tcW w:type="dxa" w:w="5553"/>
-          </w:tcPr>
-          <w:p>
-            <w:r>
-              <w:t xml:space="preserve">entier </w:t>
-              <w:br/>
-              <w:t>chaine de caractere</w:t>
-              <w:br/>
-              <w:t>booléen</w:t>
-              <w:br/>
-              <w:t>aucun des trois</w:t>
+              <w:t>q3</w:t>
+            </w:r>
+          </w:p>
+        </w:tc>
+        <w:tc>
+          <w:tcPr>
+            <w:tcW w:type="dxa" w:w="5553"/>
+          </w:tcPr>
+          <w:p>
+            <w:r>
+              <w:t>p1</w:t>
+              <w:br/>
+              <w:t>p2</w:t>
+              <w:br/>
+              <w:t>p3</w:t>
+              <w:br/>
+              <w:t>p4</w:t>
               <w:br/>
             </w:r>
           </w:p>
@@ -3302,12 +3307,7 @@
           </w:tcPr>
           <w:p>
             <w:r>
-              <w:t>n = int(input(‘donner n’))</w:t>
-              <w:br/>
-              <w:t>for i in range(1,11):</w:t>
-              <w:br/>
-              <w:t xml:space="preserve">    print(i,’ * ‘,n,’ = ‘, i*n)</w:t>
-              <w:br/>
+              <w:t>q4</w:t>
             </w:r>
           </w:p>
         </w:tc>
@@ -3336,7 +3336,7 @@
           </w:tcPr>
           <w:p>
             <w:r>
-              <w:t>q6</w:t>
+              <w:t>q2</w:t>
             </w:r>
           </w:p>
         </w:tc>
@@ -3365,7 +3365,7 @@
           </w:tcPr>
           <w:p>
             <w:r>
-              <w:t>q4</w:t>
+              <w:t>q6</w:t>
             </w:r>
           </w:p>
         </w:tc>
@@ -3394,7 +3394,7 @@
           </w:tcPr>
           <w:p>
             <w:r>
-              <w:t>q9</w:t>
+              <w:t>q10</w:t>
             </w:r>
           </w:p>
         </w:tc>
@@ -3508,7 +3508,7 @@
           </w:tcPr>
           <w:p>
             <w:r>
-              <w:t>q5</w:t>
+              <w:t>q6</w:t>
             </w:r>
           </w:p>
         </w:tc>
@@ -3537,23 +3537,23 @@
           </w:tcPr>
           <w:p>
             <w:r>
-              <w:t>quel est le type de la variable C</w:t>
-            </w:r>
-          </w:p>
-        </w:tc>
-        <w:tc>
-          <w:tcPr>
-            <w:tcW w:type="dxa" w:w="5553"/>
-          </w:tcPr>
-          <w:p>
-            <w:r>
-              <w:t xml:space="preserve">entier </w:t>
-              <w:br/>
-              <w:t>chaine de caractere</w:t>
-              <w:br/>
-              <w:t>booléen</w:t>
-              <w:br/>
-              <w:t>aucun des trois</w:t>
+              <w:t>q4</w:t>
+            </w:r>
+          </w:p>
+        </w:tc>
+        <w:tc>
+          <w:tcPr>
+            <w:tcW w:type="dxa" w:w="5553"/>
+          </w:tcPr>
+          <w:p>
+            <w:r>
+              <w:t>p1</w:t>
+              <w:br/>
+              <w:t>p2</w:t>
+              <w:br/>
+              <w:t>p3</w:t>
+              <w:br/>
+              <w:t>p4</w:t>
               <w:br/>
             </w:r>
           </w:p>
@@ -3566,7 +3566,7 @@
           </w:tcPr>
           <w:p>
             <w:r>
-              <w:t>q7</w:t>
+              <w:t>q2</w:t>
             </w:r>
           </w:p>
         </w:tc>
@@ -3595,7 +3595,12 @@
           </w:tcPr>
           <w:p>
             <w:r>
-              <w:t>q9</w:t>
+              <w:t>n = int(input(‘donner n’))</w:t>
+              <w:br/>
+              <w:t>for i in range(1,11):</w:t>
+              <w:br/>
+              <w:t xml:space="preserve">    print(i,’ * ‘,n,’ = ‘, i*n)</w:t>
+              <w:br/>
             </w:r>
           </w:p>
         </w:tc>
@@ -3624,7 +3629,7 @@
           </w:tcPr>
           <w:p>
             <w:r>
-              <w:t>q4</w:t>
+              <w:t>q3</w:t>
             </w:r>
           </w:p>
         </w:tc>
@@ -3653,7 +3658,7 @@
           </w:tcPr>
           <w:p>
             <w:r>
-              <w:t>q2</w:t>
+              <w:t>q10</w:t>
             </w:r>
           </w:p>
         </w:tc>
@@ -3682,7 +3687,7 @@
           </w:tcPr>
           <w:p>
             <w:r>
-              <w:t>q6</w:t>
+              <w:t>q9</w:t>
             </w:r>
           </w:p>
         </w:tc>
@@ -3711,7 +3716,7 @@
           </w:tcPr>
           <w:p>
             <w:r>
-              <w:t>q3</w:t>
+              <w:t>q5</w:t>
             </w:r>
           </w:p>
         </w:tc>
@@ -3740,12 +3745,7 @@
           </w:tcPr>
           <w:p>
             <w:r>
-              <w:t>n = int(input(‘donner n’))</w:t>
-              <w:br/>
-              <w:t>for i in range(1,11):</w:t>
-              <w:br/>
-              <w:t xml:space="preserve">    print(i,’ * ‘,n,’ = ‘, i*n)</w:t>
-              <w:br/>
+              <w:t>q7</w:t>
             </w:r>
           </w:p>
         </w:tc>
@@ -3774,23 +3774,23 @@
           </w:tcPr>
           <w:p>
             <w:r>
-              <w:t>q10</w:t>
-            </w:r>
-          </w:p>
-        </w:tc>
-        <w:tc>
-          <w:tcPr>
-            <w:tcW w:type="dxa" w:w="5553"/>
-          </w:tcPr>
-          <w:p>
-            <w:r>
-              <w:t>p1</w:t>
-              <w:br/>
-              <w:t>p2</w:t>
-              <w:br/>
-              <w:t>p3</w:t>
-              <w:br/>
-              <w:t>p4</w:t>
+              <w:t>quel est le type de la variable C</w:t>
+            </w:r>
+          </w:p>
+        </w:tc>
+        <w:tc>
+          <w:tcPr>
+            <w:tcW w:type="dxa" w:w="5553"/>
+          </w:tcPr>
+          <w:p>
+            <w:r>
+              <w:t xml:space="preserve">entier </w:t>
+              <w:br/>
+              <w:t>chaine de caractere</w:t>
+              <w:br/>
+              <w:t>booléen</w:t>
+              <w:br/>
+              <w:t>aucun des trois</w:t>
               <w:br/>
             </w:r>
           </w:p>
@@ -3888,7 +3888,7 @@
           </w:tcPr>
           <w:p>
             <w:r>
-              <w:t>q4</w:t>
+              <w:t>q5</w:t>
             </w:r>
           </w:p>
         </w:tc>
@@ -3946,7 +3946,7 @@
           </w:tcPr>
           <w:p>
             <w:r>
-              <w:t>q10</w:t>
+              <w:t>q9</w:t>
             </w:r>
           </w:p>
         </w:tc>
@@ -3975,7 +3975,12 @@
           </w:tcPr>
           <w:p>
             <w:r>
-              <w:t>q7</w:t>
+              <w:t>n = int(input(‘donner n’))</w:t>
+              <w:br/>
+              <w:t>for i in range(1,11):</w:t>
+              <w:br/>
+              <w:t xml:space="preserve">    print(i,’ * ‘,n,’ = ‘, i*n)</w:t>
+              <w:br/>
             </w:r>
           </w:p>
         </w:tc>
@@ -4004,7 +4009,7 @@
           </w:tcPr>
           <w:p>
             <w:r>
-              <w:t>q6</w:t>
+              <w:t>q3</w:t>
             </w:r>
           </w:p>
         </w:tc>
@@ -4033,23 +4038,23 @@
           </w:tcPr>
           <w:p>
             <w:r>
-              <w:t>quel est le type de la variable C</w:t>
-            </w:r>
-          </w:p>
-        </w:tc>
-        <w:tc>
-          <w:tcPr>
-            <w:tcW w:type="dxa" w:w="5553"/>
-          </w:tcPr>
-          <w:p>
-            <w:r>
-              <w:t xml:space="preserve">entier </w:t>
-              <w:br/>
-              <w:t>chaine de caractere</w:t>
-              <w:br/>
-              <w:t>booléen</w:t>
-              <w:br/>
-              <w:t>aucun des trois</w:t>
+              <w:t>q4</w:t>
+            </w:r>
+          </w:p>
+        </w:tc>
+        <w:tc>
+          <w:tcPr>
+            <w:tcW w:type="dxa" w:w="5553"/>
+          </w:tcPr>
+          <w:p>
+            <w:r>
+              <w:t>p1</w:t>
+              <w:br/>
+              <w:t>p2</w:t>
+              <w:br/>
+              <w:t>p3</w:t>
+              <w:br/>
+              <w:t>p4</w:t>
               <w:br/>
             </w:r>
           </w:p>
@@ -4062,28 +4067,23 @@
           </w:tcPr>
           <w:p>
             <w:r>
-              <w:t>n = int(input(‘donner n’))</w:t>
-              <w:br/>
-              <w:t>for i in range(1,11):</w:t>
-              <w:br/>
-              <w:t xml:space="preserve">    print(i,’ * ‘,n,’ = ‘, i*n)</w:t>
-              <w:br/>
-            </w:r>
-          </w:p>
-        </w:tc>
-        <w:tc>
-          <w:tcPr>
-            <w:tcW w:type="dxa" w:w="5553"/>
-          </w:tcPr>
-          <w:p>
-            <w:r>
-              <w:t>p1</w:t>
-              <w:br/>
-              <w:t>p2</w:t>
-              <w:br/>
-              <w:t>p3</w:t>
-              <w:br/>
-              <w:t>p4</w:t>
+              <w:t>quel est le type de la variable C</w:t>
+            </w:r>
+          </w:p>
+        </w:tc>
+        <w:tc>
+          <w:tcPr>
+            <w:tcW w:type="dxa" w:w="5553"/>
+          </w:tcPr>
+          <w:p>
+            <w:r>
+              <w:t xml:space="preserve">entier </w:t>
+              <w:br/>
+              <w:t>chaine de caractere</w:t>
+              <w:br/>
+              <w:t>booléen</w:t>
+              <w:br/>
+              <w:t>aucun des trois</w:t>
               <w:br/>
             </w:r>
           </w:p>
@@ -4096,7 +4096,7 @@
           </w:tcPr>
           <w:p>
             <w:r>
-              <w:t>q3</w:t>
+              <w:t>q6</w:t>
             </w:r>
           </w:p>
         </w:tc>
@@ -4125,7 +4125,7 @@
           </w:tcPr>
           <w:p>
             <w:r>
-              <w:t>q9</w:t>
+              <w:t>q7</w:t>
             </w:r>
           </w:p>
         </w:tc>
@@ -4154,7 +4154,7 @@
           </w:tcPr>
           <w:p>
             <w:r>
-              <w:t>q5</w:t>
+              <w:t>q10</w:t>
             </w:r>
           </w:p>
         </w:tc>
@@ -4268,23 +4268,23 @@
           </w:tcPr>
           <w:p>
             <w:r>
-              <w:t>quel est le type de la variable C</w:t>
-            </w:r>
-          </w:p>
-        </w:tc>
-        <w:tc>
-          <w:tcPr>
-            <w:tcW w:type="dxa" w:w="5553"/>
-          </w:tcPr>
-          <w:p>
-            <w:r>
-              <w:t xml:space="preserve">entier </w:t>
-              <w:br/>
-              <w:t>chaine de caractere</w:t>
-              <w:br/>
-              <w:t>booléen</w:t>
-              <w:br/>
-              <w:t>aucun des trois</w:t>
+              <w:t>q5</w:t>
+            </w:r>
+          </w:p>
+        </w:tc>
+        <w:tc>
+          <w:tcPr>
+            <w:tcW w:type="dxa" w:w="5553"/>
+          </w:tcPr>
+          <w:p>
+            <w:r>
+              <w:t>p1</w:t>
+              <w:br/>
+              <w:t>p2</w:t>
+              <w:br/>
+              <w:t>p3</w:t>
+              <w:br/>
+              <w:t>p4</w:t>
               <w:br/>
             </w:r>
           </w:p>
@@ -4297,7 +4297,12 @@
           </w:tcPr>
           <w:p>
             <w:r>
-              <w:t>q10</w:t>
+              <w:t>n = int(input(‘donner n’))</w:t>
+              <w:br/>
+              <w:t>for i in range(1,11):</w:t>
+              <w:br/>
+              <w:t xml:space="preserve">    print(i,’ * ‘,n,’ = ‘, i*n)</w:t>
+              <w:br/>
             </w:r>
           </w:p>
         </w:tc>
@@ -4326,7 +4331,7 @@
           </w:tcPr>
           <w:p>
             <w:r>
-              <w:t>q6</w:t>
+              <w:t>q4</w:t>
             </w:r>
           </w:p>
         </w:tc>
@@ -4355,7 +4360,7 @@
           </w:tcPr>
           <w:p>
             <w:r>
-              <w:t>q2</w:t>
+              <w:t>q10</w:t>
             </w:r>
           </w:p>
         </w:tc>
@@ -4384,23 +4389,23 @@
           </w:tcPr>
           <w:p>
             <w:r>
-              <w:t>q9</w:t>
-            </w:r>
-          </w:p>
-        </w:tc>
-        <w:tc>
-          <w:tcPr>
-            <w:tcW w:type="dxa" w:w="5553"/>
-          </w:tcPr>
-          <w:p>
-            <w:r>
-              <w:t>p1</w:t>
-              <w:br/>
-              <w:t>p2</w:t>
-              <w:br/>
-              <w:t>p3</w:t>
-              <w:br/>
-              <w:t>p4</w:t>
+              <w:t>quel est le type de la variable C</w:t>
+            </w:r>
+          </w:p>
+        </w:tc>
+        <w:tc>
+          <w:tcPr>
+            <w:tcW w:type="dxa" w:w="5553"/>
+          </w:tcPr>
+          <w:p>
+            <w:r>
+              <w:t xml:space="preserve">entier </w:t>
+              <w:br/>
+              <w:t>chaine de caractere</w:t>
+              <w:br/>
+              <w:t>booléen</w:t>
+              <w:br/>
+              <w:t>aucun des trois</w:t>
               <w:br/>
             </w:r>
           </w:p>
@@ -4413,7 +4418,7 @@
           </w:tcPr>
           <w:p>
             <w:r>
-              <w:t>q4</w:t>
+              <w:t>q7</w:t>
             </w:r>
           </w:p>
         </w:tc>
@@ -4442,7 +4447,7 @@
           </w:tcPr>
           <w:p>
             <w:r>
-              <w:t>q3</w:t>
+              <w:t>q2</w:t>
             </w:r>
           </w:p>
         </w:tc>
@@ -4471,7 +4476,7 @@
           </w:tcPr>
           <w:p>
             <w:r>
-              <w:t>q7</w:t>
+              <w:t>q6</w:t>
             </w:r>
           </w:p>
         </w:tc>
@@ -4500,12 +4505,7 @@
           </w:tcPr>
           <w:p>
             <w:r>
-              <w:t>n = int(input(‘donner n’))</w:t>
-              <w:br/>
-              <w:t>for i in range(1,11):</w:t>
-              <w:br/>
-              <w:t xml:space="preserve">    print(i,’ * ‘,n,’ = ‘, i*n)</w:t>
-              <w:br/>
+              <w:t>q3</w:t>
             </w:r>
           </w:p>
         </w:tc>
@@ -4534,7 +4534,7 @@
           </w:tcPr>
           <w:p>
             <w:r>
-              <w:t>q5</w:t>
+              <w:t>q9</w:t>
             </w:r>
           </w:p>
         </w:tc>
@@ -4648,23 +4648,23 @@
           </w:tcPr>
           <w:p>
             <w:r>
-              <w:t>quel est le type de la variable C</w:t>
-            </w:r>
-          </w:p>
-        </w:tc>
-        <w:tc>
-          <w:tcPr>
-            <w:tcW w:type="dxa" w:w="5553"/>
-          </w:tcPr>
-          <w:p>
-            <w:r>
-              <w:t xml:space="preserve">entier </w:t>
-              <w:br/>
-              <w:t>chaine de caractere</w:t>
-              <w:br/>
-              <w:t>booléen</w:t>
-              <w:br/>
-              <w:t>aucun des trois</w:t>
+              <w:t>q5</w:t>
+            </w:r>
+          </w:p>
+        </w:tc>
+        <w:tc>
+          <w:tcPr>
+            <w:tcW w:type="dxa" w:w="5553"/>
+          </w:tcPr>
+          <w:p>
+            <w:r>
+              <w:t>p1</w:t>
+              <w:br/>
+              <w:t>p2</w:t>
+              <w:br/>
+              <w:t>p3</w:t>
+              <w:br/>
+              <w:t>p4</w:t>
               <w:br/>
             </w:r>
           </w:p>
@@ -4677,12 +4677,7 @@
           </w:tcPr>
           <w:p>
             <w:r>
-              <w:t>n = int(input(‘donner n’))</w:t>
-              <w:br/>
-              <w:t>for i in range(1,11):</w:t>
-              <w:br/>
-              <w:t xml:space="preserve">    print(i,’ * ‘,n,’ = ‘, i*n)</w:t>
-              <w:br/>
+              <w:t>q7</w:t>
             </w:r>
           </w:p>
         </w:tc>
@@ -4711,7 +4706,12 @@
           </w:tcPr>
           <w:p>
             <w:r>
-              <w:t>q2</w:t>
+              <w:t>n = int(input(‘donner n’))</w:t>
+              <w:br/>
+              <w:t>for i in range(1,11):</w:t>
+              <w:br/>
+              <w:t xml:space="preserve">    print(i,’ * ‘,n,’ = ‘, i*n)</w:t>
+              <w:br/>
             </w:r>
           </w:p>
         </w:tc>
@@ -4740,7 +4740,7 @@
           </w:tcPr>
           <w:p>
             <w:r>
-              <w:t>q9</w:t>
+              <w:t>q4</w:t>
             </w:r>
           </w:p>
         </w:tc>
@@ -4769,7 +4769,7 @@
           </w:tcPr>
           <w:p>
             <w:r>
-              <w:t>q7</w:t>
+              <w:t>q9</w:t>
             </w:r>
           </w:p>
         </w:tc>
@@ -4827,7 +4827,7 @@
           </w:tcPr>
           <w:p>
             <w:r>
-              <w:t>q4</w:t>
+              <w:t>q2</w:t>
             </w:r>
           </w:p>
         </w:tc>
@@ -4856,23 +4856,23 @@
           </w:tcPr>
           <w:p>
             <w:r>
-              <w:t>q5</w:t>
-            </w:r>
-          </w:p>
-        </w:tc>
-        <w:tc>
-          <w:tcPr>
-            <w:tcW w:type="dxa" w:w="5553"/>
-          </w:tcPr>
-          <w:p>
-            <w:r>
-              <w:t>p1</w:t>
-              <w:br/>
-              <w:t>p2</w:t>
-              <w:br/>
-              <w:t>p3</w:t>
-              <w:br/>
-              <w:t>p4</w:t>
+              <w:t>quel est le type de la variable C</w:t>
+            </w:r>
+          </w:p>
+        </w:tc>
+        <w:tc>
+          <w:tcPr>
+            <w:tcW w:type="dxa" w:w="5553"/>
+          </w:tcPr>
+          <w:p>
+            <w:r>
+              <w:t xml:space="preserve">entier </w:t>
+              <w:br/>
+              <w:t>chaine de caractere</w:t>
+              <w:br/>
+              <w:t>booléen</w:t>
+              <w:br/>
+              <w:t>aucun des trois</w:t>
               <w:br/>
             </w:r>
           </w:p>
@@ -4885,7 +4885,7 @@
           </w:tcPr>
           <w:p>
             <w:r>
-              <w:t>q10</w:t>
+              <w:t>q3</w:t>
             </w:r>
           </w:p>
         </w:tc>
@@ -4914,7 +4914,7 @@
           </w:tcPr>
           <w:p>
             <w:r>
-              <w:t>q3</w:t>
+              <w:t>q10</w:t>
             </w:r>
           </w:p>
         </w:tc>
@@ -5028,7 +5028,7 @@
           </w:tcPr>
           <w:p>
             <w:r>
-              <w:t>q9</w:t>
+              <w:t>q6</w:t>
             </w:r>
           </w:p>
         </w:tc>
@@ -5057,7 +5057,7 @@
           </w:tcPr>
           <w:p>
             <w:r>
-              <w:t>q2</w:t>
+              <w:t>q7</w:t>
             </w:r>
           </w:p>
         </w:tc>
@@ -5086,12 +5086,7 @@
           </w:tcPr>
           <w:p>
             <w:r>
-              <w:t>n = int(input(‘donner n’))</w:t>
-              <w:br/>
-              <w:t>for i in range(1,11):</w:t>
-              <w:br/>
-              <w:t xml:space="preserve">    print(i,’ * ‘,n,’ = ‘, i*n)</w:t>
-              <w:br/>
+              <w:t>q9</w:t>
             </w:r>
           </w:p>
         </w:tc>
@@ -5120,23 +5115,23 @@
           </w:tcPr>
           <w:p>
             <w:r>
-              <w:t>quel est le type de la variable C</w:t>
-            </w:r>
-          </w:p>
-        </w:tc>
-        <w:tc>
-          <w:tcPr>
-            <w:tcW w:type="dxa" w:w="5553"/>
-          </w:tcPr>
-          <w:p>
-            <w:r>
-              <w:t xml:space="preserve">entier </w:t>
-              <w:br/>
-              <w:t>chaine de caractere</w:t>
-              <w:br/>
-              <w:t>booléen</w:t>
-              <w:br/>
-              <w:t>aucun des trois</w:t>
+              <w:t>q2</w:t>
+            </w:r>
+          </w:p>
+        </w:tc>
+        <w:tc>
+          <w:tcPr>
+            <w:tcW w:type="dxa" w:w="5553"/>
+          </w:tcPr>
+          <w:p>
+            <w:r>
+              <w:t>p1</w:t>
+              <w:br/>
+              <w:t>p2</w:t>
+              <w:br/>
+              <w:t>p3</w:t>
+              <w:br/>
+              <w:t>p4</w:t>
               <w:br/>
             </w:r>
           </w:p>
@@ -5149,7 +5144,12 @@
           </w:tcPr>
           <w:p>
             <w:r>
-              <w:t>q7</w:t>
+              <w:t>n = int(input(‘donner n’))</w:t>
+              <w:br/>
+              <w:t>for i in range(1,11):</w:t>
+              <w:br/>
+              <w:t xml:space="preserve">    print(i,’ * ‘,n,’ = ‘, i*n)</w:t>
+              <w:br/>
             </w:r>
           </w:p>
         </w:tc>
@@ -5178,7 +5178,7 @@
           </w:tcPr>
           <w:p>
             <w:r>
-              <w:t>q10</w:t>
+              <w:t>q5</w:t>
             </w:r>
           </w:p>
         </w:tc>
@@ -5236,7 +5236,7 @@
           </w:tcPr>
           <w:p>
             <w:r>
-              <w:t>q5</w:t>
+              <w:t>q10</w:t>
             </w:r>
           </w:p>
         </w:tc>
@@ -5265,23 +5265,23 @@
           </w:tcPr>
           <w:p>
             <w:r>
-              <w:t>q6</w:t>
-            </w:r>
-          </w:p>
-        </w:tc>
-        <w:tc>
-          <w:tcPr>
-            <w:tcW w:type="dxa" w:w="5553"/>
-          </w:tcPr>
-          <w:p>
-            <w:r>
-              <w:t>p1</w:t>
-              <w:br/>
-              <w:t>p2</w:t>
-              <w:br/>
-              <w:t>p3</w:t>
-              <w:br/>
-              <w:t>p4</w:t>
+              <w:t>quel est le type de la variable C</w:t>
+            </w:r>
+          </w:p>
+        </w:tc>
+        <w:tc>
+          <w:tcPr>
+            <w:tcW w:type="dxa" w:w="5553"/>
+          </w:tcPr>
+          <w:p>
+            <w:r>
+              <w:t xml:space="preserve">entier </w:t>
+              <w:br/>
+              <w:t>chaine de caractere</w:t>
+              <w:br/>
+              <w:t>booléen</w:t>
+              <w:br/>
+              <w:t>aucun des trois</w:t>
               <w:br/>
             </w:r>
           </w:p>
@@ -5408,7 +5408,7 @@
           </w:tcPr>
           <w:p>
             <w:r>
-              <w:t>q7</w:t>
+              <w:t>q5</w:t>
             </w:r>
           </w:p>
         </w:tc>
@@ -5437,23 +5437,23 @@
           </w:tcPr>
           <w:p>
             <w:r>
-              <w:t>q5</w:t>
-            </w:r>
-          </w:p>
-        </w:tc>
-        <w:tc>
-          <w:tcPr>
-            <w:tcW w:type="dxa" w:w="5553"/>
-          </w:tcPr>
-          <w:p>
-            <w:r>
-              <w:t>p1</w:t>
-              <w:br/>
-              <w:t>p2</w:t>
-              <w:br/>
-              <w:t>p3</w:t>
-              <w:br/>
-              <w:t>p4</w:t>
+              <w:t>quel est le type de la variable C</w:t>
+            </w:r>
+          </w:p>
+        </w:tc>
+        <w:tc>
+          <w:tcPr>
+            <w:tcW w:type="dxa" w:w="5553"/>
+          </w:tcPr>
+          <w:p>
+            <w:r>
+              <w:t xml:space="preserve">entier </w:t>
+              <w:br/>
+              <w:t>chaine de caractere</w:t>
+              <w:br/>
+              <w:t>booléen</w:t>
+              <w:br/>
+              <w:t>aucun des trois</w:t>
               <w:br/>
             </w:r>
           </w:p>
@@ -5466,12 +5466,7 @@
           </w:tcPr>
           <w:p>
             <w:r>
-              <w:t>n = int(input(‘donner n’))</w:t>
-              <w:br/>
-              <w:t>for i in range(1,11):</w:t>
-              <w:br/>
-              <w:t xml:space="preserve">    print(i,’ * ‘,n,’ = ‘, i*n)</w:t>
-              <w:br/>
+              <w:t>q2</w:t>
             </w:r>
           </w:p>
         </w:tc>
@@ -5500,7 +5495,12 @@
           </w:tcPr>
           <w:p>
             <w:r>
-              <w:t>q3</w:t>
+              <w:t>n = int(input(‘donner n’))</w:t>
+              <w:br/>
+              <w:t>for i in range(1,11):</w:t>
+              <w:br/>
+              <w:t xml:space="preserve">    print(i,’ * ‘,n,’ = ‘, i*n)</w:t>
+              <w:br/>
             </w:r>
           </w:p>
         </w:tc>
@@ -5529,7 +5529,7 @@
           </w:tcPr>
           <w:p>
             <w:r>
-              <w:t>q2</w:t>
+              <w:t>q6</w:t>
             </w:r>
           </w:p>
         </w:tc>
@@ -5558,7 +5558,7 @@
           </w:tcPr>
           <w:p>
             <w:r>
-              <w:t>q6</w:t>
+              <w:t>q7</w:t>
             </w:r>
           </w:p>
         </w:tc>
@@ -5587,7 +5587,7 @@
           </w:tcPr>
           <w:p>
             <w:r>
-              <w:t>q10</w:t>
+              <w:t>q4</w:t>
             </w:r>
           </w:p>
         </w:tc>
@@ -5616,23 +5616,23 @@
           </w:tcPr>
           <w:p>
             <w:r>
-              <w:t>quel est le type de la variable C</w:t>
-            </w:r>
-          </w:p>
-        </w:tc>
-        <w:tc>
-          <w:tcPr>
-            <w:tcW w:type="dxa" w:w="5553"/>
-          </w:tcPr>
-          <w:p>
-            <w:r>
-              <w:t xml:space="preserve">entier </w:t>
-              <w:br/>
-              <w:t>chaine de caractere</w:t>
-              <w:br/>
-              <w:t>booléen</w:t>
-              <w:br/>
-              <w:t>aucun des trois</w:t>
+              <w:t>q9</w:t>
+            </w:r>
+          </w:p>
+        </w:tc>
+        <w:tc>
+          <w:tcPr>
+            <w:tcW w:type="dxa" w:w="5553"/>
+          </w:tcPr>
+          <w:p>
+            <w:r>
+              <w:t>p1</w:t>
+              <w:br/>
+              <w:t>p2</w:t>
+              <w:br/>
+              <w:t>p3</w:t>
+              <w:br/>
+              <w:t>p4</w:t>
               <w:br/>
             </w:r>
           </w:p>
@@ -5645,7 +5645,7 @@
           </w:tcPr>
           <w:p>
             <w:r>
-              <w:t>q9</w:t>
+              <w:t>q10</w:t>
             </w:r>
           </w:p>
         </w:tc>
@@ -5674,7 +5674,7 @@
           </w:tcPr>
           <w:p>
             <w:r>
-              <w:t>q4</w:t>
+              <w:t>q3</w:t>
             </w:r>
           </w:p>
         </w:tc>
@@ -5788,23 +5788,23 @@
           </w:tcPr>
           <w:p>
             <w:r>
-              <w:t>quel est le type de la variable C</w:t>
-            </w:r>
-          </w:p>
-        </w:tc>
-        <w:tc>
-          <w:tcPr>
-            <w:tcW w:type="dxa" w:w="5553"/>
-          </w:tcPr>
-          <w:p>
-            <w:r>
-              <w:t xml:space="preserve">entier </w:t>
-              <w:br/>
-              <w:t>chaine de caractere</w:t>
-              <w:br/>
-              <w:t>booléen</w:t>
-              <w:br/>
-              <w:t>aucun des trois</w:t>
+              <w:t>q10</w:t>
+            </w:r>
+          </w:p>
+        </w:tc>
+        <w:tc>
+          <w:tcPr>
+            <w:tcW w:type="dxa" w:w="5553"/>
+          </w:tcPr>
+          <w:p>
+            <w:r>
+              <w:t>p1</w:t>
+              <w:br/>
+              <w:t>p2</w:t>
+              <w:br/>
+              <w:t>p3</w:t>
+              <w:br/>
+              <w:t>p4</w:t>
               <w:br/>
             </w:r>
           </w:p>
@@ -5817,12 +5817,7 @@
           </w:tcPr>
           <w:p>
             <w:r>
-              <w:t>n = int(input(‘donner n’))</w:t>
-              <w:br/>
-              <w:t>for i in range(1,11):</w:t>
-              <w:br/>
-              <w:t xml:space="preserve">    print(i,’ * ‘,n,’ = ‘, i*n)</w:t>
-              <w:br/>
+              <w:t>q4</w:t>
             </w:r>
           </w:p>
         </w:tc>
@@ -5851,7 +5846,7 @@
           </w:tcPr>
           <w:p>
             <w:r>
-              <w:t>q9</w:t>
+              <w:t>q7</w:t>
             </w:r>
           </w:p>
         </w:tc>
@@ -5880,7 +5875,7 @@
           </w:tcPr>
           <w:p>
             <w:r>
-              <w:t>q3</w:t>
+              <w:t>q9</w:t>
             </w:r>
           </w:p>
         </w:tc>
@@ -5909,7 +5904,7 @@
           </w:tcPr>
           <w:p>
             <w:r>
-              <w:t>q10</w:t>
+              <w:t>q2</w:t>
             </w:r>
           </w:p>
         </w:tc>
@@ -5938,7 +5933,12 @@
           </w:tcPr>
           <w:p>
             <w:r>
-              <w:t>q7</w:t>
+              <w:t>n = int(input(‘donner n’))</w:t>
+              <w:br/>
+              <w:t>for i in range(1,11):</w:t>
+              <w:br/>
+              <w:t xml:space="preserve">    print(i,’ * ‘,n,’ = ‘, i*n)</w:t>
+              <w:br/>
             </w:r>
           </w:p>
         </w:tc>
@@ -5967,7 +5967,7 @@
           </w:tcPr>
           <w:p>
             <w:r>
-              <w:t>q5</w:t>
+              <w:t>q6</w:t>
             </w:r>
           </w:p>
         </w:tc>
@@ -5996,7 +5996,7 @@
           </w:tcPr>
           <w:p>
             <w:r>
-              <w:t>q4</w:t>
+              <w:t>q5</w:t>
             </w:r>
           </w:p>
         </w:tc>
@@ -6025,23 +6025,23 @@
           </w:tcPr>
           <w:p>
             <w:r>
-              <w:t>q2</w:t>
-            </w:r>
-          </w:p>
-        </w:tc>
-        <w:tc>
-          <w:tcPr>
-            <w:tcW w:type="dxa" w:w="5553"/>
-          </w:tcPr>
-          <w:p>
-            <w:r>
-              <w:t>p1</w:t>
-              <w:br/>
-              <w:t>p2</w:t>
-              <w:br/>
-              <w:t>p3</w:t>
-              <w:br/>
-              <w:t>p4</w:t>
+              <w:t>quel est le type de la variable C</w:t>
+            </w:r>
+          </w:p>
+        </w:tc>
+        <w:tc>
+          <w:tcPr>
+            <w:tcW w:type="dxa" w:w="5553"/>
+          </w:tcPr>
+          <w:p>
+            <w:r>
+              <w:t xml:space="preserve">entier </w:t>
+              <w:br/>
+              <w:t>chaine de caractere</w:t>
+              <w:br/>
+              <w:t>booléen</w:t>
+              <w:br/>
+              <w:t>aucun des trois</w:t>
               <w:br/>
             </w:r>
           </w:p>
@@ -6054,7 +6054,7 @@
           </w:tcPr>
           <w:p>
             <w:r>
-              <w:t>q6</w:t>
+              <w:t>q3</w:t>
             </w:r>
           </w:p>
         </w:tc>
@@ -6168,23 +6168,23 @@
           </w:tcPr>
           <w:p>
             <w:r>
-              <w:t>quel est le type de la variable C</w:t>
-            </w:r>
-          </w:p>
-        </w:tc>
-        <w:tc>
-          <w:tcPr>
-            <w:tcW w:type="dxa" w:w="5553"/>
-          </w:tcPr>
-          <w:p>
-            <w:r>
-              <w:t xml:space="preserve">entier </w:t>
-              <w:br/>
-              <w:t>chaine de caractere</w:t>
-              <w:br/>
-              <w:t>booléen</w:t>
-              <w:br/>
-              <w:t>aucun des trois</w:t>
+              <w:t>q7</w:t>
+            </w:r>
+          </w:p>
+        </w:tc>
+        <w:tc>
+          <w:tcPr>
+            <w:tcW w:type="dxa" w:w="5553"/>
+          </w:tcPr>
+          <w:p>
+            <w:r>
+              <w:t>p1</w:t>
+              <w:br/>
+              <w:t>p2</w:t>
+              <w:br/>
+              <w:t>p3</w:t>
+              <w:br/>
+              <w:t>p4</w:t>
               <w:br/>
             </w:r>
           </w:p>
@@ -6197,7 +6197,7 @@
           </w:tcPr>
           <w:p>
             <w:r>
-              <w:t>q7</w:t>
+              <w:t>q10</w:t>
             </w:r>
           </w:p>
         </w:tc>
@@ -6226,7 +6226,7 @@
           </w:tcPr>
           <w:p>
             <w:r>
-              <w:t>q2</w:t>
+              <w:t>q5</w:t>
             </w:r>
           </w:p>
         </w:tc>
@@ -6255,7 +6255,7 @@
           </w:tcPr>
           <w:p>
             <w:r>
-              <w:t>q10</w:t>
+              <w:t>q2</w:t>
             </w:r>
           </w:p>
         </w:tc>
@@ -6284,7 +6284,7 @@
           </w:tcPr>
           <w:p>
             <w:r>
-              <w:t>q3</w:t>
+              <w:t>q9</w:t>
             </w:r>
           </w:p>
         </w:tc>
@@ -6313,23 +6313,23 @@
           </w:tcPr>
           <w:p>
             <w:r>
-              <w:t>q6</w:t>
-            </w:r>
-          </w:p>
-        </w:tc>
-        <w:tc>
-          <w:tcPr>
-            <w:tcW w:type="dxa" w:w="5553"/>
-          </w:tcPr>
-          <w:p>
-            <w:r>
-              <w:t>p1</w:t>
-              <w:br/>
-              <w:t>p2</w:t>
-              <w:br/>
-              <w:t>p3</w:t>
-              <w:br/>
-              <w:t>p4</w:t>
+              <w:t>quel est le type de la variable C</w:t>
+            </w:r>
+          </w:p>
+        </w:tc>
+        <w:tc>
+          <w:tcPr>
+            <w:tcW w:type="dxa" w:w="5553"/>
+          </w:tcPr>
+          <w:p>
+            <w:r>
+              <w:t xml:space="preserve">entier </w:t>
+              <w:br/>
+              <w:t>chaine de caractere</w:t>
+              <w:br/>
+              <w:t>booléen</w:t>
+              <w:br/>
+              <w:t>aucun des trois</w:t>
               <w:br/>
             </w:r>
           </w:p>
@@ -6342,7 +6342,7 @@
           </w:tcPr>
           <w:p>
             <w:r>
-              <w:t>q4</w:t>
+              <w:t>q6</w:t>
             </w:r>
           </w:p>
         </w:tc>
@@ -6371,7 +6371,12 @@
           </w:tcPr>
           <w:p>
             <w:r>
-              <w:t>q5</w:t>
+              <w:t>n = int(input(‘donner n’))</w:t>
+              <w:br/>
+              <w:t>for i in range(1,11):</w:t>
+              <w:br/>
+              <w:t xml:space="preserve">    print(i,’ * ‘,n,’ = ‘, i*n)</w:t>
+              <w:br/>
             </w:r>
           </w:p>
         </w:tc>
@@ -6400,7 +6405,7 @@
           </w:tcPr>
           <w:p>
             <w:r>
-              <w:t>q9</w:t>
+              <w:t>q4</w:t>
             </w:r>
           </w:p>
         </w:tc>
@@ -6429,12 +6434,7 @@
           </w:tcPr>
           <w:p>
             <w:r>
-              <w:t>n = int(input(‘donner n’))</w:t>
-              <w:br/>
-              <w:t>for i in range(1,11):</w:t>
-              <w:br/>
-              <w:t xml:space="preserve">    print(i,’ * ‘,n,’ = ‘, i*n)</w:t>
-              <w:br/>
+              <w:t>q3</w:t>
             </w:r>
           </w:p>
         </w:tc>
@@ -6548,7 +6548,7 @@
           </w:tcPr>
           <w:p>
             <w:r>
-              <w:t>q5</w:t>
+              <w:t>q6</w:t>
             </w:r>
           </w:p>
         </w:tc>
@@ -6577,7 +6577,7 @@
           </w:tcPr>
           <w:p>
             <w:r>
-              <w:t>q9</w:t>
+              <w:t>q7</w:t>
             </w:r>
           </w:p>
         </w:tc>
@@ -6606,7 +6606,7 @@
           </w:tcPr>
           <w:p>
             <w:r>
-              <w:t>q7</w:t>
+              <w:t>q9</w:t>
             </w:r>
           </w:p>
         </w:tc>
@@ -6635,7 +6635,7 @@
           </w:tcPr>
           <w:p>
             <w:r>
-              <w:t>q6</w:t>
+              <w:t>q10</w:t>
             </w:r>
           </w:p>
         </w:tc>
@@ -6664,7 +6664,7 @@
           </w:tcPr>
           <w:p>
             <w:r>
-              <w:t>q3</w:t>
+              <w:t>q4</w:t>
             </w:r>
           </w:p>
         </w:tc>
@@ -6693,7 +6693,7 @@
           </w:tcPr>
           <w:p>
             <w:r>
-              <w:t>q2</w:t>
+              <w:t>q3</w:t>
             </w:r>
           </w:p>
         </w:tc>
@@ -6751,12 +6751,7 @@
           </w:tcPr>
           <w:p>
             <w:r>
-              <w:t>n = int(input(‘donner n’))</w:t>
-              <w:br/>
-              <w:t>for i in range(1,11):</w:t>
-              <w:br/>
-              <w:t xml:space="preserve">    print(i,’ * ‘,n,’ = ‘, i*n)</w:t>
-              <w:br/>
+              <w:t>q2</w:t>
             </w:r>
           </w:p>
         </w:tc>
@@ -6785,7 +6780,12 @@
           </w:tcPr>
           <w:p>
             <w:r>
-              <w:t>q4</w:t>
+              <w:t>n = int(input(‘donner n’))</w:t>
+              <w:br/>
+              <w:t>for i in range(1,11):</w:t>
+              <w:br/>
+              <w:t xml:space="preserve">    print(i,’ * ‘,n,’ = ‘, i*n)</w:t>
+              <w:br/>
             </w:r>
           </w:p>
         </w:tc>
@@ -6814,7 +6814,7 @@
           </w:tcPr>
           <w:p>
             <w:r>
-              <w:t>q10</w:t>
+              <w:t>q5</w:t>
             </w:r>
           </w:p>
         </w:tc>
@@ -6957,7 +6957,12 @@
           </w:tcPr>
           <w:p>
             <w:r>
-              <w:t>q5</w:t>
+              <w:t>n = int(input(‘donner n’))</w:t>
+              <w:br/>
+              <w:t>for i in range(1,11):</w:t>
+              <w:br/>
+              <w:t xml:space="preserve">    print(i,’ * ‘,n,’ = ‘, i*n)</w:t>
+              <w:br/>
             </w:r>
           </w:p>
         </w:tc>
@@ -6986,7 +6991,7 @@
           </w:tcPr>
           <w:p>
             <w:r>
-              <w:t>q10</w:t>
+              <w:t>q4</w:t>
             </w:r>
           </w:p>
         </w:tc>
@@ -7015,23 +7020,23 @@
           </w:tcPr>
           <w:p>
             <w:r>
-              <w:t>quel est le type de la variable C</w:t>
-            </w:r>
-          </w:p>
-        </w:tc>
-        <w:tc>
-          <w:tcPr>
-            <w:tcW w:type="dxa" w:w="5553"/>
-          </w:tcPr>
-          <w:p>
-            <w:r>
-              <w:t xml:space="preserve">entier </w:t>
-              <w:br/>
-              <w:t>chaine de caractere</w:t>
-              <w:br/>
-              <w:t>booléen</w:t>
-              <w:br/>
-              <w:t>aucun des trois</w:t>
+              <w:t>q2</w:t>
+            </w:r>
+          </w:p>
+        </w:tc>
+        <w:tc>
+          <w:tcPr>
+            <w:tcW w:type="dxa" w:w="5553"/>
+          </w:tcPr>
+          <w:p>
+            <w:r>
+              <w:t>p1</w:t>
+              <w:br/>
+              <w:t>p2</w:t>
+              <w:br/>
+              <w:t>p3</w:t>
+              <w:br/>
+              <w:t>p4</w:t>
               <w:br/>
             </w:r>
           </w:p>
@@ -7044,23 +7049,23 @@
           </w:tcPr>
           <w:p>
             <w:r>
-              <w:t>q3</w:t>
-            </w:r>
-          </w:p>
-        </w:tc>
-        <w:tc>
-          <w:tcPr>
-            <w:tcW w:type="dxa" w:w="5553"/>
-          </w:tcPr>
-          <w:p>
-            <w:r>
-              <w:t>p1</w:t>
-              <w:br/>
-              <w:t>p2</w:t>
-              <w:br/>
-              <w:t>p3</w:t>
-              <w:br/>
-              <w:t>p4</w:t>
+              <w:t>quel est le type de la variable C</w:t>
+            </w:r>
+          </w:p>
+        </w:tc>
+        <w:tc>
+          <w:tcPr>
+            <w:tcW w:type="dxa" w:w="5553"/>
+          </w:tcPr>
+          <w:p>
+            <w:r>
+              <w:t xml:space="preserve">entier </w:t>
+              <w:br/>
+              <w:t>chaine de caractere</w:t>
+              <w:br/>
+              <w:t>booléen</w:t>
+              <w:br/>
+              <w:t>aucun des trois</w:t>
               <w:br/>
             </w:r>
           </w:p>
@@ -7073,7 +7078,7 @@
           </w:tcPr>
           <w:p>
             <w:r>
-              <w:t>q2</w:t>
+              <w:t>q5</w:t>
             </w:r>
           </w:p>
         </w:tc>
@@ -7102,7 +7107,7 @@
           </w:tcPr>
           <w:p>
             <w:r>
-              <w:t>q7</w:t>
+              <w:t>q3</w:t>
             </w:r>
           </w:p>
         </w:tc>
@@ -7160,7 +7165,7 @@
           </w:tcPr>
           <w:p>
             <w:r>
-              <w:t>q4</w:t>
+              <w:t>q7</w:t>
             </w:r>
           </w:p>
         </w:tc>
@@ -7189,12 +7194,7 @@
           </w:tcPr>
           <w:p>
             <w:r>
-              <w:t>n = int(input(‘donner n’))</w:t>
-              <w:br/>
-              <w:t>for i in range(1,11):</w:t>
-              <w:br/>
-              <w:t xml:space="preserve">    print(i,’ * ‘,n,’ = ‘, i*n)</w:t>
-              <w:br/>
+              <w:t>q10</w:t>
             </w:r>
           </w:p>
         </w:tc>
@@ -7337,23 +7337,23 @@
           </w:tcPr>
           <w:p>
             <w:r>
-              <w:t>q4</w:t>
-            </w:r>
-          </w:p>
-        </w:tc>
-        <w:tc>
-          <w:tcPr>
-            <w:tcW w:type="dxa" w:w="5553"/>
-          </w:tcPr>
-          <w:p>
-            <w:r>
-              <w:t>p1</w:t>
-              <w:br/>
-              <w:t>p2</w:t>
-              <w:br/>
-              <w:t>p3</w:t>
-              <w:br/>
-              <w:t>p4</w:t>
+              <w:t>quel est le type de la variable C</w:t>
+            </w:r>
+          </w:p>
+        </w:tc>
+        <w:tc>
+          <w:tcPr>
+            <w:tcW w:type="dxa" w:w="5553"/>
+          </w:tcPr>
+          <w:p>
+            <w:r>
+              <w:t xml:space="preserve">entier </w:t>
+              <w:br/>
+              <w:t>chaine de caractere</w:t>
+              <w:br/>
+              <w:t>booléen</w:t>
+              <w:br/>
+              <w:t>aucun des trois</w:t>
               <w:br/>
             </w:r>
           </w:p>
@@ -7366,7 +7366,7 @@
           </w:tcPr>
           <w:p>
             <w:r>
-              <w:t>q10</w:t>
+              <w:t>q9</w:t>
             </w:r>
           </w:p>
         </w:tc>
@@ -7424,7 +7424,7 @@
           </w:tcPr>
           <w:p>
             <w:r>
-              <w:t>q9</w:t>
+              <w:t>q4</w:t>
             </w:r>
           </w:p>
         </w:tc>
@@ -7453,7 +7453,7 @@
           </w:tcPr>
           <w:p>
             <w:r>
-              <w:t>q7</w:t>
+              <w:t>q6</w:t>
             </w:r>
           </w:p>
         </w:tc>
@@ -7516,7 +7516,7 @@
           </w:tcPr>
           <w:p>
             <w:r>
-              <w:t>q6</w:t>
+              <w:t>q2</w:t>
             </w:r>
           </w:p>
         </w:tc>
@@ -7545,7 +7545,7 @@
           </w:tcPr>
           <w:p>
             <w:r>
-              <w:t>q2</w:t>
+              <w:t>q7</w:t>
             </w:r>
           </w:p>
         </w:tc>
@@ -7574,23 +7574,23 @@
           </w:tcPr>
           <w:p>
             <w:r>
-              <w:t>quel est le type de la variable C</w:t>
-            </w:r>
-          </w:p>
-        </w:tc>
-        <w:tc>
-          <w:tcPr>
-            <w:tcW w:type="dxa" w:w="5553"/>
-          </w:tcPr>
-          <w:p>
-            <w:r>
-              <w:t xml:space="preserve">entier </w:t>
-              <w:br/>
-              <w:t>chaine de caractere</w:t>
-              <w:br/>
-              <w:t>booléen</w:t>
-              <w:br/>
-              <w:t>aucun des trois</w:t>
+              <w:t>q10</w:t>
+            </w:r>
+          </w:p>
+        </w:tc>
+        <w:tc>
+          <w:tcPr>
+            <w:tcW w:type="dxa" w:w="5553"/>
+          </w:tcPr>
+          <w:p>
+            <w:r>
+              <w:t>p1</w:t>
+              <w:br/>
+              <w:t>p2</w:t>
+              <w:br/>
+              <w:t>p3</w:t>
+              <w:br/>
+              <w:t>p4</w:t>
               <w:br/>
             </w:r>
           </w:p>
@@ -7688,23 +7688,23 @@
           </w:tcPr>
           <w:p>
             <w:r>
-              <w:t>q5</w:t>
-            </w:r>
-          </w:p>
-        </w:tc>
-        <w:tc>
-          <w:tcPr>
-            <w:tcW w:type="dxa" w:w="5553"/>
-          </w:tcPr>
-          <w:p>
-            <w:r>
-              <w:t>p1</w:t>
-              <w:br/>
-              <w:t>p2</w:t>
-              <w:br/>
-              <w:t>p3</w:t>
-              <w:br/>
-              <w:t>p4</w:t>
+              <w:t>quel est le type de la variable C</w:t>
+            </w:r>
+          </w:p>
+        </w:tc>
+        <w:tc>
+          <w:tcPr>
+            <w:tcW w:type="dxa" w:w="5553"/>
+          </w:tcPr>
+          <w:p>
+            <w:r>
+              <w:t xml:space="preserve">entier </w:t>
+              <w:br/>
+              <w:t>chaine de caractere</w:t>
+              <w:br/>
+              <w:t>booléen</w:t>
+              <w:br/>
+              <w:t>aucun des trois</w:t>
               <w:br/>
             </w:r>
           </w:p>
@@ -7717,7 +7717,7 @@
           </w:tcPr>
           <w:p>
             <w:r>
-              <w:t>q2</w:t>
+              <w:t>q9</w:t>
             </w:r>
           </w:p>
         </w:tc>
@@ -7746,7 +7746,12 @@
           </w:tcPr>
           <w:p>
             <w:r>
-              <w:t>q4</w:t>
+              <w:t>n = int(input(‘donner n’))</w:t>
+              <w:br/>
+              <w:t>for i in range(1,11):</w:t>
+              <w:br/>
+              <w:t xml:space="preserve">    print(i,’ * ‘,n,’ = ‘, i*n)</w:t>
+              <w:br/>
             </w:r>
           </w:p>
         </w:tc>
@@ -7775,7 +7780,7 @@
           </w:tcPr>
           <w:p>
             <w:r>
-              <w:t>q10</w:t>
+              <w:t>q2</w:t>
             </w:r>
           </w:p>
         </w:tc>
@@ -7804,12 +7809,7 @@
           </w:tcPr>
           <w:p>
             <w:r>
-              <w:t>n = int(input(‘donner n’))</w:t>
-              <w:br/>
-              <w:t>for i in range(1,11):</w:t>
-              <w:br/>
-              <w:t xml:space="preserve">    print(i,’ * ‘,n,’ = ‘, i*n)</w:t>
-              <w:br/>
+              <w:t>q10</w:t>
             </w:r>
           </w:p>
         </w:tc>
@@ -7838,23 +7838,23 @@
           </w:tcPr>
           <w:p>
             <w:r>
-              <w:t>quel est le type de la variable C</w:t>
-            </w:r>
-          </w:p>
-        </w:tc>
-        <w:tc>
-          <w:tcPr>
-            <w:tcW w:type="dxa" w:w="5553"/>
-          </w:tcPr>
-          <w:p>
-            <w:r>
-              <w:t xml:space="preserve">entier </w:t>
-              <w:br/>
-              <w:t>chaine de caractere</w:t>
-              <w:br/>
-              <w:t>booléen</w:t>
-              <w:br/>
-              <w:t>aucun des trois</w:t>
+              <w:t>q7</w:t>
+            </w:r>
+          </w:p>
+        </w:tc>
+        <w:tc>
+          <w:tcPr>
+            <w:tcW w:type="dxa" w:w="5553"/>
+          </w:tcPr>
+          <w:p>
+            <w:r>
+              <w:t>p1</w:t>
+              <w:br/>
+              <w:t>p2</w:t>
+              <w:br/>
+              <w:t>p3</w:t>
+              <w:br/>
+              <w:t>p4</w:t>
               <w:br/>
             </w:r>
           </w:p>
@@ -7867,7 +7867,7 @@
           </w:tcPr>
           <w:p>
             <w:r>
-              <w:t>q3</w:t>
+              <w:t>q4</w:t>
             </w:r>
           </w:p>
         </w:tc>
@@ -7896,7 +7896,7 @@
           </w:tcPr>
           <w:p>
             <w:r>
-              <w:t>q9</w:t>
+              <w:t>q3</w:t>
             </w:r>
           </w:p>
         </w:tc>
@@ -7925,7 +7925,7 @@
           </w:tcPr>
           <w:p>
             <w:r>
-              <w:t>q7</w:t>
+              <w:t>q6</w:t>
             </w:r>
           </w:p>
         </w:tc>
@@ -7954,7 +7954,7 @@
           </w:tcPr>
           <w:p>
             <w:r>
-              <w:t>q6</w:t>
+              <w:t>q5</w:t>
             </w:r>
           </w:p>
         </w:tc>
@@ -8068,7 +8068,7 @@
           </w:tcPr>
           <w:p>
             <w:r>
-              <w:t>q4</w:t>
+              <w:t>q9</w:t>
             </w:r>
           </w:p>
         </w:tc>
@@ -8097,7 +8097,7 @@
           </w:tcPr>
           <w:p>
             <w:r>
-              <w:t>q10</w:t>
+              <w:t>q3</w:t>
             </w:r>
           </w:p>
         </w:tc>
@@ -8126,7 +8126,7 @@
           </w:tcPr>
           <w:p>
             <w:r>
-              <w:t>q3</w:t>
+              <w:t>q2</w:t>
             </w:r>
           </w:p>
         </w:tc>
@@ -8155,23 +8155,23 @@
           </w:tcPr>
           <w:p>
             <w:r>
-              <w:t>quel est le type de la variable C</w:t>
-            </w:r>
-          </w:p>
-        </w:tc>
-        <w:tc>
-          <w:tcPr>
-            <w:tcW w:type="dxa" w:w="5553"/>
-          </w:tcPr>
-          <w:p>
-            <w:r>
-              <w:t xml:space="preserve">entier </w:t>
-              <w:br/>
-              <w:t>chaine de caractere</w:t>
-              <w:br/>
-              <w:t>booléen</w:t>
-              <w:br/>
-              <w:t>aucun des trois</w:t>
+              <w:t>q5</w:t>
+            </w:r>
+          </w:p>
+        </w:tc>
+        <w:tc>
+          <w:tcPr>
+            <w:tcW w:type="dxa" w:w="5553"/>
+          </w:tcPr>
+          <w:p>
+            <w:r>
+              <w:t>p1</w:t>
+              <w:br/>
+              <w:t>p2</w:t>
+              <w:br/>
+              <w:t>p3</w:t>
+              <w:br/>
+              <w:t>p4</w:t>
               <w:br/>
             </w:r>
           </w:p>
@@ -8184,7 +8184,7 @@
           </w:tcPr>
           <w:p>
             <w:r>
-              <w:t>q9</w:t>
+              <w:t>q6</w:t>
             </w:r>
           </w:p>
         </w:tc>
@@ -8213,7 +8213,12 @@
           </w:tcPr>
           <w:p>
             <w:r>
-              <w:t>q6</w:t>
+              <w:t>n = int(input(‘donner n’))</w:t>
+              <w:br/>
+              <w:t>for i in range(1,11):</w:t>
+              <w:br/>
+              <w:t xml:space="preserve">    print(i,’ * ‘,n,’ = ‘, i*n)</w:t>
+              <w:br/>
             </w:r>
           </w:p>
         </w:tc>
@@ -8242,28 +8247,23 @@
           </w:tcPr>
           <w:p>
             <w:r>
-              <w:t>n = int(input(‘donner n’))</w:t>
-              <w:br/>
-              <w:t>for i in range(1,11):</w:t>
-              <w:br/>
-              <w:t xml:space="preserve">    print(i,’ * ‘,n,’ = ‘, i*n)</w:t>
-              <w:br/>
-            </w:r>
-          </w:p>
-        </w:tc>
-        <w:tc>
-          <w:tcPr>
-            <w:tcW w:type="dxa" w:w="5553"/>
-          </w:tcPr>
-          <w:p>
-            <w:r>
-              <w:t>p1</w:t>
-              <w:br/>
-              <w:t>p2</w:t>
-              <w:br/>
-              <w:t>p3</w:t>
-              <w:br/>
-              <w:t>p4</w:t>
+              <w:t>quel est le type de la variable C</w:t>
+            </w:r>
+          </w:p>
+        </w:tc>
+        <w:tc>
+          <w:tcPr>
+            <w:tcW w:type="dxa" w:w="5553"/>
+          </w:tcPr>
+          <w:p>
+            <w:r>
+              <w:t xml:space="preserve">entier </w:t>
+              <w:br/>
+              <w:t>chaine de caractere</w:t>
+              <w:br/>
+              <w:t>booléen</w:t>
+              <w:br/>
+              <w:t>aucun des trois</w:t>
               <w:br/>
             </w:r>
           </w:p>
@@ -8276,7 +8276,7 @@
           </w:tcPr>
           <w:p>
             <w:r>
-              <w:t>q2</w:t>
+              <w:t>q7</w:t>
             </w:r>
           </w:p>
         </w:tc>
@@ -8305,7 +8305,7 @@
           </w:tcPr>
           <w:p>
             <w:r>
-              <w:t>q7</w:t>
+              <w:t>q4</w:t>
             </w:r>
           </w:p>
         </w:tc>
@@ -8334,7 +8334,7 @@
           </w:tcPr>
           <w:p>
             <w:r>
-              <w:t>q5</w:t>
+              <w:t>q10</w:t>
             </w:r>
           </w:p>
         </w:tc>
@@ -8448,12 +8448,7 @@
           </w:tcPr>
           <w:p>
             <w:r>
-              <w:t>n = int(input(‘donner n’))</w:t>
-              <w:br/>
-              <w:t>for i in range(1,11):</w:t>
-              <w:br/>
-              <w:t xml:space="preserve">    print(i,’ * ‘,n,’ = ‘, i*n)</w:t>
-              <w:br/>
+              <w:t>q6</w:t>
             </w:r>
           </w:p>
         </w:tc>
@@ -8482,7 +8477,7 @@
           </w:tcPr>
           <w:p>
             <w:r>
-              <w:t>q3</w:t>
+              <w:t>q2</w:t>
             </w:r>
           </w:p>
         </w:tc>
@@ -8511,7 +8506,7 @@
           </w:tcPr>
           <w:p>
             <w:r>
-              <w:t>q9</w:t>
+              <w:t>q3</w:t>
             </w:r>
           </w:p>
         </w:tc>
@@ -8540,7 +8535,7 @@
           </w:tcPr>
           <w:p>
             <w:r>
-              <w:t>q5</w:t>
+              <w:t>q10</w:t>
             </w:r>
           </w:p>
         </w:tc>
@@ -8569,7 +8564,7 @@
           </w:tcPr>
           <w:p>
             <w:r>
-              <w:t>q4</w:t>
+              <w:t>q5</w:t>
             </w:r>
           </w:p>
         </w:tc>
@@ -8598,7 +8593,12 @@
           </w:tcPr>
           <w:p>
             <w:r>
-              <w:t>q7</w:t>
+              <w:t>n = int(input(‘donner n’))</w:t>
+              <w:br/>
+              <w:t>for i in range(1,11):</w:t>
+              <w:br/>
+              <w:t xml:space="preserve">    print(i,’ * ‘,n,’ = ‘, i*n)</w:t>
+              <w:br/>
             </w:r>
           </w:p>
         </w:tc>
@@ -8627,7 +8627,7 @@
           </w:tcPr>
           <w:p>
             <w:r>
-              <w:t>q10</w:t>
+              <w:t>q4</w:t>
             </w:r>
           </w:p>
         </w:tc>
@@ -8656,23 +8656,23 @@
           </w:tcPr>
           <w:p>
             <w:r>
-              <w:t>quel est le type de la variable C</w:t>
-            </w:r>
-          </w:p>
-        </w:tc>
-        <w:tc>
-          <w:tcPr>
-            <w:tcW w:type="dxa" w:w="5553"/>
-          </w:tcPr>
-          <w:p>
-            <w:r>
-              <w:t xml:space="preserve">entier </w:t>
-              <w:br/>
-              <w:t>chaine de caractere</w:t>
-              <w:br/>
-              <w:t>booléen</w:t>
-              <w:br/>
-              <w:t>aucun des trois</w:t>
+              <w:t>q9</w:t>
+            </w:r>
+          </w:p>
+        </w:tc>
+        <w:tc>
+          <w:tcPr>
+            <w:tcW w:type="dxa" w:w="5553"/>
+          </w:tcPr>
+          <w:p>
+            <w:r>
+              <w:t>p1</w:t>
+              <w:br/>
+              <w:t>p2</w:t>
+              <w:br/>
+              <w:t>p3</w:t>
+              <w:br/>
+              <w:t>p4</w:t>
               <w:br/>
             </w:r>
           </w:p>
@@ -8685,23 +8685,23 @@
           </w:tcPr>
           <w:p>
             <w:r>
-              <w:t>q2</w:t>
-            </w:r>
-          </w:p>
-        </w:tc>
-        <w:tc>
-          <w:tcPr>
-            <w:tcW w:type="dxa" w:w="5553"/>
-          </w:tcPr>
-          <w:p>
-            <w:r>
-              <w:t>p1</w:t>
-              <w:br/>
-              <w:t>p2</w:t>
-              <w:br/>
-              <w:t>p3</w:t>
-              <w:br/>
-              <w:t>p4</w:t>
+              <w:t>quel est le type de la variable C</w:t>
+            </w:r>
+          </w:p>
+        </w:tc>
+        <w:tc>
+          <w:tcPr>
+            <w:tcW w:type="dxa" w:w="5553"/>
+          </w:tcPr>
+          <w:p>
+            <w:r>
+              <w:t xml:space="preserve">entier </w:t>
+              <w:br/>
+              <w:t>chaine de caractere</w:t>
+              <w:br/>
+              <w:t>booléen</w:t>
+              <w:br/>
+              <w:t>aucun des trois</w:t>
               <w:br/>
             </w:r>
           </w:p>
@@ -8714,7 +8714,7 @@
           </w:tcPr>
           <w:p>
             <w:r>
-              <w:t>q6</w:t>
+              <w:t>q7</w:t>
             </w:r>
           </w:p>
         </w:tc>
@@ -8828,7 +8828,7 @@
           </w:tcPr>
           <w:p>
             <w:r>
-              <w:t>q10</w:t>
+              <w:t>q4</w:t>
             </w:r>
           </w:p>
         </w:tc>
@@ -8857,7 +8857,7 @@
           </w:tcPr>
           <w:p>
             <w:r>
-              <w:t>q9</w:t>
+              <w:t>q2</w:t>
             </w:r>
           </w:p>
         </w:tc>
@@ -8886,7 +8886,7 @@
           </w:tcPr>
           <w:p>
             <w:r>
-              <w:t>q7</w:t>
+              <w:t>q6</w:t>
             </w:r>
           </w:p>
         </w:tc>
@@ -8944,7 +8944,7 @@
           </w:tcPr>
           <w:p>
             <w:r>
-              <w:t>q4</w:t>
+              <w:t>q3</w:t>
             </w:r>
           </w:p>
         </w:tc>
@@ -8973,7 +8973,7 @@
           </w:tcPr>
           <w:p>
             <w:r>
-              <w:t>q6</w:t>
+              <w:t>q5</w:t>
             </w:r>
           </w:p>
         </w:tc>
@@ -9002,7 +9002,7 @@
           </w:tcPr>
           <w:p>
             <w:r>
-              <w:t>q3</w:t>
+              <w:t>q9</w:t>
             </w:r>
           </w:p>
         </w:tc>
@@ -9031,7 +9031,7 @@
           </w:tcPr>
           <w:p>
             <w:r>
-              <w:t>q5</w:t>
+              <w:t>q10</w:t>
             </w:r>
           </w:p>
         </w:tc>
@@ -9060,12 +9060,7 @@
           </w:tcPr>
           <w:p>
             <w:r>
-              <w:t>n = int(input(‘donner n’))</w:t>
-              <w:br/>
-              <w:t>for i in range(1,11):</w:t>
-              <w:br/>
-              <w:t xml:space="preserve">    print(i,’ * ‘,n,’ = ‘, i*n)</w:t>
-              <w:br/>
+              <w:t>q7</w:t>
             </w:r>
           </w:p>
         </w:tc>
@@ -9094,7 +9089,12 @@
           </w:tcPr>
           <w:p>
             <w:r>
-              <w:t>q2</w:t>
+              <w:t>n = int(input(‘donner n’))</w:t>
+              <w:br/>
+              <w:t>for i in range(1,11):</w:t>
+              <w:br/>
+              <w:t xml:space="preserve">    print(i,’ * ‘,n,’ = ‘, i*n)</w:t>
+              <w:br/>
             </w:r>
           </w:p>
         </w:tc>
@@ -9242,7 +9242,7 @@
           </w:tcPr>
           <w:p>
             <w:r>
-              <w:t>q2</w:t>
+              <w:t>q10</w:t>
             </w:r>
           </w:p>
         </w:tc>
@@ -9271,23 +9271,23 @@
           </w:tcPr>
           <w:p>
             <w:r>
-              <w:t>q10</w:t>
-            </w:r>
-          </w:p>
-        </w:tc>
-        <w:tc>
-          <w:tcPr>
-            <w:tcW w:type="dxa" w:w="5553"/>
-          </w:tcPr>
-          <w:p>
-            <w:r>
-              <w:t>p1</w:t>
-              <w:br/>
-              <w:t>p2</w:t>
-              <w:br/>
-              <w:t>p3</w:t>
-              <w:br/>
-              <w:t>p4</w:t>
+              <w:t>quel est le type de la variable C</w:t>
+            </w:r>
+          </w:p>
+        </w:tc>
+        <w:tc>
+          <w:tcPr>
+            <w:tcW w:type="dxa" w:w="5553"/>
+          </w:tcPr>
+          <w:p>
+            <w:r>
+              <w:t xml:space="preserve">entier </w:t>
+              <w:br/>
+              <w:t>chaine de caractere</w:t>
+              <w:br/>
+              <w:t>booléen</w:t>
+              <w:br/>
+              <w:t>aucun des trois</w:t>
               <w:br/>
             </w:r>
           </w:p>
@@ -9329,7 +9329,7 @@
           </w:tcPr>
           <w:p>
             <w:r>
-              <w:t>q3</w:t>
+              <w:t>q9</w:t>
             </w:r>
           </w:p>
         </w:tc>
@@ -9358,7 +9358,7 @@
           </w:tcPr>
           <w:p>
             <w:r>
-              <w:t>q5</w:t>
+              <w:t>q4</w:t>
             </w:r>
           </w:p>
         </w:tc>
@@ -9387,7 +9387,7 @@
           </w:tcPr>
           <w:p>
             <w:r>
-              <w:t>q6</w:t>
+              <w:t>q2</w:t>
             </w:r>
           </w:p>
         </w:tc>
@@ -9416,7 +9416,7 @@
           </w:tcPr>
           <w:p>
             <w:r>
-              <w:t>q4</w:t>
+              <w:t>q3</w:t>
             </w:r>
           </w:p>
         </w:tc>
@@ -9445,23 +9445,23 @@
           </w:tcPr>
           <w:p>
             <w:r>
-              <w:t>quel est le type de la variable C</w:t>
-            </w:r>
-          </w:p>
-        </w:tc>
-        <w:tc>
-          <w:tcPr>
-            <w:tcW w:type="dxa" w:w="5553"/>
-          </w:tcPr>
-          <w:p>
-            <w:r>
-              <w:t xml:space="preserve">entier </w:t>
-              <w:br/>
-              <w:t>chaine de caractere</w:t>
-              <w:br/>
-              <w:t>booléen</w:t>
-              <w:br/>
-              <w:t>aucun des trois</w:t>
+              <w:t>q5</w:t>
+            </w:r>
+          </w:p>
+        </w:tc>
+        <w:tc>
+          <w:tcPr>
+            <w:tcW w:type="dxa" w:w="5553"/>
+          </w:tcPr>
+          <w:p>
+            <w:r>
+              <w:t>p1</w:t>
+              <w:br/>
+              <w:t>p2</w:t>
+              <w:br/>
+              <w:t>p3</w:t>
+              <w:br/>
+              <w:t>p4</w:t>
               <w:br/>
             </w:r>
           </w:p>
@@ -9474,7 +9474,7 @@
           </w:tcPr>
           <w:p>
             <w:r>
-              <w:t>q9</w:t>
+              <w:t>q6</w:t>
             </w:r>
           </w:p>
         </w:tc>
@@ -9588,12 +9588,7 @@
           </w:tcPr>
           <w:p>
             <w:r>
-              <w:t>n = int(input(‘donner n’))</w:t>
-              <w:br/>
-              <w:t>for i in range(1,11):</w:t>
-              <w:br/>
-              <w:t xml:space="preserve">    print(i,’ * ‘,n,’ = ‘, i*n)</w:t>
-              <w:br/>
+              <w:t>q2</w:t>
             </w:r>
           </w:p>
         </w:tc>
@@ -9622,7 +9617,7 @@
           </w:tcPr>
           <w:p>
             <w:r>
-              <w:t>q5</w:t>
+              <w:t>q7</w:t>
             </w:r>
           </w:p>
         </w:tc>
@@ -9709,23 +9704,23 @@
           </w:tcPr>
           <w:p>
             <w:r>
-              <w:t>quel est le type de la variable C</w:t>
-            </w:r>
-          </w:p>
-        </w:tc>
-        <w:tc>
-          <w:tcPr>
-            <w:tcW w:type="dxa" w:w="5553"/>
-          </w:tcPr>
-          <w:p>
-            <w:r>
-              <w:t xml:space="preserve">entier </w:t>
-              <w:br/>
-              <w:t>chaine de caractere</w:t>
-              <w:br/>
-              <w:t>booléen</w:t>
-              <w:br/>
-              <w:t>aucun des trois</w:t>
+              <w:t>q4</w:t>
+            </w:r>
+          </w:p>
+        </w:tc>
+        <w:tc>
+          <w:tcPr>
+            <w:tcW w:type="dxa" w:w="5553"/>
+          </w:tcPr>
+          <w:p>
+            <w:r>
+              <w:t>p1</w:t>
+              <w:br/>
+              <w:t>p2</w:t>
+              <w:br/>
+              <w:t>p3</w:t>
+              <w:br/>
+              <w:t>p4</w:t>
               <w:br/>
             </w:r>
           </w:p>
@@ -9738,7 +9733,7 @@
           </w:tcPr>
           <w:p>
             <w:r>
-              <w:t>q2</w:t>
+              <w:t>q3</w:t>
             </w:r>
           </w:p>
         </w:tc>
@@ -9767,7 +9762,7 @@
           </w:tcPr>
           <w:p>
             <w:r>
-              <w:t>q9</w:t>
+              <w:t>q5</w:t>
             </w:r>
           </w:p>
         </w:tc>
@@ -9796,7 +9791,7 @@
           </w:tcPr>
           <w:p>
             <w:r>
-              <w:t>q7</w:t>
+              <w:t>q9</w:t>
             </w:r>
           </w:p>
         </w:tc>
@@ -9825,7 +9820,12 @@
           </w:tcPr>
           <w:p>
             <w:r>
-              <w:t>q3</w:t>
+              <w:t>n = int(input(‘donner n’))</w:t>
+              <w:br/>
+              <w:t>for i in range(1,11):</w:t>
+              <w:br/>
+              <w:t xml:space="preserve">    print(i,’ * ‘,n,’ = ‘, i*n)</w:t>
+              <w:br/>
             </w:r>
           </w:p>
         </w:tc>
@@ -9854,23 +9854,23 @@
           </w:tcPr>
           <w:p>
             <w:r>
-              <w:t>q4</w:t>
-            </w:r>
-          </w:p>
-        </w:tc>
-        <w:tc>
-          <w:tcPr>
-            <w:tcW w:type="dxa" w:w="5553"/>
-          </w:tcPr>
-          <w:p>
-            <w:r>
-              <w:t>p1</w:t>
-              <w:br/>
-              <w:t>p2</w:t>
-              <w:br/>
-              <w:t>p3</w:t>
-              <w:br/>
-              <w:t>p4</w:t>
+              <w:t>quel est le type de la variable C</w:t>
+            </w:r>
+          </w:p>
+        </w:tc>
+        <w:tc>
+          <w:tcPr>
+            <w:tcW w:type="dxa" w:w="5553"/>
+          </w:tcPr>
+          <w:p>
+            <w:r>
+              <w:t xml:space="preserve">entier </w:t>
+              <w:br/>
+              <w:t>chaine de caractere</w:t>
+              <w:br/>
+              <w:t>booléen</w:t>
+              <w:br/>
+              <w:t>aucun des trois</w:t>
               <w:br/>
             </w:r>
           </w:p>
@@ -9968,7 +9968,7 @@
           </w:tcPr>
           <w:p>
             <w:r>
-              <w:t>q2</w:t>
+              <w:t>q6</w:t>
             </w:r>
           </w:p>
         </w:tc>
@@ -9997,12 +9997,7 @@
           </w:tcPr>
           <w:p>
             <w:r>
-              <w:t>n = int(input(‘donner n’))</w:t>
-              <w:br/>
-              <w:t>for i in range(1,11):</w:t>
-              <w:br/>
-              <w:t xml:space="preserve">    print(i,’ * ‘,n,’ = ‘, i*n)</w:t>
-              <w:br/>
+              <w:t>q10</w:t>
             </w:r>
           </w:p>
         </w:tc>
@@ -10031,7 +10026,7 @@
           </w:tcPr>
           <w:p>
             <w:r>
-              <w:t>q10</w:t>
+              <w:t>q7</w:t>
             </w:r>
           </w:p>
         </w:tc>
@@ -10060,23 +10055,23 @@
           </w:tcPr>
           <w:p>
             <w:r>
-              <w:t>q6</w:t>
-            </w:r>
-          </w:p>
-        </w:tc>
-        <w:tc>
-          <w:tcPr>
-            <w:tcW w:type="dxa" w:w="5553"/>
-          </w:tcPr>
-          <w:p>
-            <w:r>
-              <w:t>p1</w:t>
-              <w:br/>
-              <w:t>p2</w:t>
-              <w:br/>
-              <w:t>p3</w:t>
-              <w:br/>
-              <w:t>p4</w:t>
+              <w:t>quel est le type de la variable C</w:t>
+            </w:r>
+          </w:p>
+        </w:tc>
+        <w:tc>
+          <w:tcPr>
+            <w:tcW w:type="dxa" w:w="5553"/>
+          </w:tcPr>
+          <w:p>
+            <w:r>
+              <w:t xml:space="preserve">entier </w:t>
+              <w:br/>
+              <w:t>chaine de caractere</w:t>
+              <w:br/>
+              <w:t>booléen</w:t>
+              <w:br/>
+              <w:t>aucun des trois</w:t>
               <w:br/>
             </w:r>
           </w:p>
@@ -10089,7 +10084,12 @@
           </w:tcPr>
           <w:p>
             <w:r>
-              <w:t>q3</w:t>
+              <w:t>n = int(input(‘donner n’))</w:t>
+              <w:br/>
+              <w:t>for i in range(1,11):</w:t>
+              <w:br/>
+              <w:t xml:space="preserve">    print(i,’ * ‘,n,’ = ‘, i*n)</w:t>
+              <w:br/>
             </w:r>
           </w:p>
         </w:tc>
@@ -10118,23 +10118,23 @@
           </w:tcPr>
           <w:p>
             <w:r>
-              <w:t>quel est le type de la variable C</w:t>
-            </w:r>
-          </w:p>
-        </w:tc>
-        <w:tc>
-          <w:tcPr>
-            <w:tcW w:type="dxa" w:w="5553"/>
-          </w:tcPr>
-          <w:p>
-            <w:r>
-              <w:t xml:space="preserve">entier </w:t>
-              <w:br/>
-              <w:t>chaine de caractere</w:t>
-              <w:br/>
-              <w:t>booléen</w:t>
-              <w:br/>
-              <w:t>aucun des trois</w:t>
+              <w:t>q2</w:t>
+            </w:r>
+          </w:p>
+        </w:tc>
+        <w:tc>
+          <w:tcPr>
+            <w:tcW w:type="dxa" w:w="5553"/>
+          </w:tcPr>
+          <w:p>
+            <w:r>
+              <w:t>p1</w:t>
+              <w:br/>
+              <w:t>p2</w:t>
+              <w:br/>
+              <w:t>p3</w:t>
+              <w:br/>
+              <w:t>p4</w:t>
               <w:br/>
             </w:r>
           </w:p>
@@ -10147,7 +10147,7 @@
           </w:tcPr>
           <w:p>
             <w:r>
-              <w:t>q7</w:t>
+              <w:t>q9</w:t>
             </w:r>
           </w:p>
         </w:tc>
@@ -10176,7 +10176,7 @@
           </w:tcPr>
           <w:p>
             <w:r>
-              <w:t>q5</w:t>
+              <w:t>q3</w:t>
             </w:r>
           </w:p>
         </w:tc>
@@ -10205,7 +10205,7 @@
           </w:tcPr>
           <w:p>
             <w:r>
-              <w:t>q9</w:t>
+              <w:t>q4</w:t>
             </w:r>
           </w:p>
         </w:tc>
@@ -10234,7 +10234,7 @@
           </w:tcPr>
           <w:p>
             <w:r>
-              <w:t>q4</w:t>
+              <w:t>q5</w:t>
             </w:r>
           </w:p>
         </w:tc>
@@ -10348,23 +10348,23 @@
           </w:tcPr>
           <w:p>
             <w:r>
-              <w:t>quel est le type de la variable C</w:t>
-            </w:r>
-          </w:p>
-        </w:tc>
-        <w:tc>
-          <w:tcPr>
-            <w:tcW w:type="dxa" w:w="5553"/>
-          </w:tcPr>
-          <w:p>
-            <w:r>
-              <w:t xml:space="preserve">entier </w:t>
-              <w:br/>
-              <w:t>chaine de caractere</w:t>
-              <w:br/>
-              <w:t>booléen</w:t>
-              <w:br/>
-              <w:t>aucun des trois</w:t>
+              <w:t>q4</w:t>
+            </w:r>
+          </w:p>
+        </w:tc>
+        <w:tc>
+          <w:tcPr>
+            <w:tcW w:type="dxa" w:w="5553"/>
+          </w:tcPr>
+          <w:p>
+            <w:r>
+              <w:t>p1</w:t>
+              <w:br/>
+              <w:t>p2</w:t>
+              <w:br/>
+              <w:t>p3</w:t>
+              <w:br/>
+              <w:t>p4</w:t>
               <w:br/>
             </w:r>
           </w:p>
@@ -10377,7 +10377,7 @@
           </w:tcPr>
           <w:p>
             <w:r>
-              <w:t>q6</w:t>
+              <w:t>q3</w:t>
             </w:r>
           </w:p>
         </w:tc>
@@ -10406,7 +10406,7 @@
           </w:tcPr>
           <w:p>
             <w:r>
-              <w:t>q3</w:t>
+              <w:t>q6</w:t>
             </w:r>
           </w:p>
         </w:tc>
@@ -10435,7 +10435,7 @@
           </w:tcPr>
           <w:p>
             <w:r>
-              <w:t>q7</w:t>
+              <w:t>q10</w:t>
             </w:r>
           </w:p>
         </w:tc>
@@ -10464,7 +10464,7 @@
           </w:tcPr>
           <w:p>
             <w:r>
-              <w:t>q10</w:t>
+              <w:t>q7</w:t>
             </w:r>
           </w:p>
         </w:tc>
@@ -10556,7 +10556,7 @@
           </w:tcPr>
           <w:p>
             <w:r>
-              <w:t>q2</w:t>
+              <w:t>q5</w:t>
             </w:r>
           </w:p>
         </w:tc>
@@ -10585,23 +10585,23 @@
           </w:tcPr>
           <w:p>
             <w:r>
-              <w:t>q4</w:t>
-            </w:r>
-          </w:p>
-        </w:tc>
-        <w:tc>
-          <w:tcPr>
-            <w:tcW w:type="dxa" w:w="5553"/>
-          </w:tcPr>
-          <w:p>
-            <w:r>
-              <w:t>p1</w:t>
-              <w:br/>
-              <w:t>p2</w:t>
-              <w:br/>
-              <w:t>p3</w:t>
-              <w:br/>
-              <w:t>p4</w:t>
+              <w:t>quel est le type de la variable C</w:t>
+            </w:r>
+          </w:p>
+        </w:tc>
+        <w:tc>
+          <w:tcPr>
+            <w:tcW w:type="dxa" w:w="5553"/>
+          </w:tcPr>
+          <w:p>
+            <w:r>
+              <w:t xml:space="preserve">entier </w:t>
+              <w:br/>
+              <w:t>chaine de caractere</w:t>
+              <w:br/>
+              <w:t>booléen</w:t>
+              <w:br/>
+              <w:t>aucun des trois</w:t>
               <w:br/>
             </w:r>
           </w:p>
@@ -10614,7 +10614,7 @@
           </w:tcPr>
           <w:p>
             <w:r>
-              <w:t>q5</w:t>
+              <w:t>q2</w:t>
             </w:r>
           </w:p>
         </w:tc>
@@ -10728,7 +10728,12 @@
           </w:tcPr>
           <w:p>
             <w:r>
-              <w:t>q2</w:t>
+              <w:t>n = int(input(‘donner n’))</w:t>
+              <w:br/>
+              <w:t>for i in range(1,11):</w:t>
+              <w:br/>
+              <w:t xml:space="preserve">    print(i,’ * ‘,n,’ = ‘, i*n)</w:t>
+              <w:br/>
             </w:r>
           </w:p>
         </w:tc>
@@ -10757,7 +10762,7 @@
           </w:tcPr>
           <w:p>
             <w:r>
-              <w:t>q9</w:t>
+              <w:t>q3</w:t>
             </w:r>
           </w:p>
         </w:tc>
@@ -10786,12 +10791,7 @@
           </w:tcPr>
           <w:p>
             <w:r>
-              <w:t>n = int(input(‘donner n’))</w:t>
-              <w:br/>
-              <w:t>for i in range(1,11):</w:t>
-              <w:br/>
-              <w:t xml:space="preserve">    print(i,’ * ‘,n,’ = ‘, i*n)</w:t>
-              <w:br/>
+              <w:t>q7</w:t>
             </w:r>
           </w:p>
         </w:tc>
@@ -10820,7 +10820,7 @@
           </w:tcPr>
           <w:p>
             <w:r>
-              <w:t>q3</w:t>
+              <w:t>q9</w:t>
             </w:r>
           </w:p>
         </w:tc>
@@ -10849,7 +10849,7 @@
           </w:tcPr>
           <w:p>
             <w:r>
-              <w:t>q10</w:t>
+              <w:t>q2</w:t>
             </w:r>
           </w:p>
         </w:tc>
@@ -10878,7 +10878,7 @@
           </w:tcPr>
           <w:p>
             <w:r>
-              <w:t>q6</w:t>
+              <w:t>q5</w:t>
             </w:r>
           </w:p>
         </w:tc>
@@ -10907,23 +10907,23 @@
           </w:tcPr>
           <w:p>
             <w:r>
-              <w:t>quel est le type de la variable C</w:t>
-            </w:r>
-          </w:p>
-        </w:tc>
-        <w:tc>
-          <w:tcPr>
-            <w:tcW w:type="dxa" w:w="5553"/>
-          </w:tcPr>
-          <w:p>
-            <w:r>
-              <w:t xml:space="preserve">entier </w:t>
-              <w:br/>
-              <w:t>chaine de caractere</w:t>
-              <w:br/>
-              <w:t>booléen</w:t>
-              <w:br/>
-              <w:t>aucun des trois</w:t>
+              <w:t>q10</w:t>
+            </w:r>
+          </w:p>
+        </w:tc>
+        <w:tc>
+          <w:tcPr>
+            <w:tcW w:type="dxa" w:w="5553"/>
+          </w:tcPr>
+          <w:p>
+            <w:r>
+              <w:t>p1</w:t>
+              <w:br/>
+              <w:t>p2</w:t>
+              <w:br/>
+              <w:t>p3</w:t>
+              <w:br/>
+              <w:t>p4</w:t>
               <w:br/>
             </w:r>
           </w:p>
@@ -10936,23 +10936,23 @@
           </w:tcPr>
           <w:p>
             <w:r>
-              <w:t>q7</w:t>
-            </w:r>
-          </w:p>
-        </w:tc>
-        <w:tc>
-          <w:tcPr>
-            <w:tcW w:type="dxa" w:w="5553"/>
-          </w:tcPr>
-          <w:p>
-            <w:r>
-              <w:t>p1</w:t>
-              <w:br/>
-              <w:t>p2</w:t>
-              <w:br/>
-              <w:t>p3</w:t>
-              <w:br/>
-              <w:t>p4</w:t>
+              <w:t>quel est le type de la variable C</w:t>
+            </w:r>
+          </w:p>
+        </w:tc>
+        <w:tc>
+          <w:tcPr>
+            <w:tcW w:type="dxa" w:w="5553"/>
+          </w:tcPr>
+          <w:p>
+            <w:r>
+              <w:t xml:space="preserve">entier </w:t>
+              <w:br/>
+              <w:t>chaine de caractere</w:t>
+              <w:br/>
+              <w:t>booléen</w:t>
+              <w:br/>
+              <w:t>aucun des trois</w:t>
               <w:br/>
             </w:r>
           </w:p>
@@ -10965,7 +10965,7 @@
           </w:tcPr>
           <w:p>
             <w:r>
-              <w:t>q4</w:t>
+              <w:t>q6</w:t>
             </w:r>
           </w:p>
         </w:tc>
@@ -10994,7 +10994,7 @@
           </w:tcPr>
           <w:p>
             <w:r>
-              <w:t>q5</w:t>
+              <w:t>q4</w:t>
             </w:r>
           </w:p>
         </w:tc>
@@ -11108,23 +11108,23 @@
           </w:tcPr>
           <w:p>
             <w:r>
-              <w:t>quel est le type de la variable C</w:t>
-            </w:r>
-          </w:p>
-        </w:tc>
-        <w:tc>
-          <w:tcPr>
-            <w:tcW w:type="dxa" w:w="5553"/>
-          </w:tcPr>
-          <w:p>
-            <w:r>
-              <w:t xml:space="preserve">entier </w:t>
-              <w:br/>
-              <w:t>chaine de caractere</w:t>
-              <w:br/>
-              <w:t>booléen</w:t>
-              <w:br/>
-              <w:t>aucun des trois</w:t>
+              <w:t>q10</w:t>
+            </w:r>
+          </w:p>
+        </w:tc>
+        <w:tc>
+          <w:tcPr>
+            <w:tcW w:type="dxa" w:w="5553"/>
+          </w:tcPr>
+          <w:p>
+            <w:r>
+              <w:t>p1</w:t>
+              <w:br/>
+              <w:t>p2</w:t>
+              <w:br/>
+              <w:t>p3</w:t>
+              <w:br/>
+              <w:t>p4</w:t>
               <w:br/>
             </w:r>
           </w:p>
@@ -11137,28 +11137,23 @@
           </w:tcPr>
           <w:p>
             <w:r>
-              <w:t>n = int(input(‘donner n’))</w:t>
-              <w:br/>
-              <w:t>for i in range(1,11):</w:t>
-              <w:br/>
-              <w:t xml:space="preserve">    print(i,’ * ‘,n,’ = ‘, i*n)</w:t>
-              <w:br/>
-            </w:r>
-          </w:p>
-        </w:tc>
-        <w:tc>
-          <w:tcPr>
-            <w:tcW w:type="dxa" w:w="5553"/>
-          </w:tcPr>
-          <w:p>
-            <w:r>
-              <w:t>p1</w:t>
-              <w:br/>
-              <w:t>p2</w:t>
-              <w:br/>
-              <w:t>p3</w:t>
-              <w:br/>
-              <w:t>p4</w:t>
+              <w:t>quel est le type de la variable C</w:t>
+            </w:r>
+          </w:p>
+        </w:tc>
+        <w:tc>
+          <w:tcPr>
+            <w:tcW w:type="dxa" w:w="5553"/>
+          </w:tcPr>
+          <w:p>
+            <w:r>
+              <w:t xml:space="preserve">entier </w:t>
+              <w:br/>
+              <w:t>chaine de caractere</w:t>
+              <w:br/>
+              <w:t>booléen</w:t>
+              <w:br/>
+              <w:t>aucun des trois</w:t>
               <w:br/>
             </w:r>
           </w:p>
@@ -11171,7 +11166,7 @@
           </w:tcPr>
           <w:p>
             <w:r>
-              <w:t>q9</w:t>
+              <w:t>q3</w:t>
             </w:r>
           </w:p>
         </w:tc>
@@ -11200,7 +11195,7 @@
           </w:tcPr>
           <w:p>
             <w:r>
-              <w:t>q7</w:t>
+              <w:t>q6</w:t>
             </w:r>
           </w:p>
         </w:tc>
@@ -11229,7 +11224,7 @@
           </w:tcPr>
           <w:p>
             <w:r>
-              <w:t>q3</w:t>
+              <w:t>q4</w:t>
             </w:r>
           </w:p>
         </w:tc>
@@ -11258,7 +11253,7 @@
           </w:tcPr>
           <w:p>
             <w:r>
-              <w:t>q4</w:t>
+              <w:t>q9</w:t>
             </w:r>
           </w:p>
         </w:tc>
@@ -11316,7 +11311,7 @@
           </w:tcPr>
           <w:p>
             <w:r>
-              <w:t>q10</w:t>
+              <w:t>q2</w:t>
             </w:r>
           </w:p>
         </w:tc>
@@ -11345,7 +11340,12 @@
           </w:tcPr>
           <w:p>
             <w:r>
-              <w:t>q6</w:t>
+              <w:t>n = int(input(‘donner n’))</w:t>
+              <w:br/>
+              <w:t>for i in range(1,11):</w:t>
+              <w:br/>
+              <w:t xml:space="preserve">    print(i,’ * ‘,n,’ = ‘, i*n)</w:t>
+              <w:br/>
             </w:r>
           </w:p>
         </w:tc>
@@ -11374,7 +11374,7 @@
           </w:tcPr>
           <w:p>
             <w:r>
-              <w:t>q2</w:t>
+              <w:t>q7</w:t>
             </w:r>
           </w:p>
         </w:tc>
